--- a/Gabarit_Analyse (1).docx
+++ b/Gabarit_Analyse (1).docx
@@ -6,42 +6,44 @@
       <w:pPr>
         <w:jc w:val="center"/>
         <w:rPr>
-          <w:lang w:val="fr-CA"/>
-        </w:rPr>
-      </w:pPr>
-      <w:bookmarkStart w:id="0" w:name="_Toc460773097"/>
-      <w:bookmarkStart w:id="1" w:name="_Toc460773263"/>
-      <w:r>
-        <w:rPr>
-          <w:lang w:val="fr-CA"/>
-        </w:rPr>
-        <w:t>Projet de bases de données</w:t>
-      </w:r>
-      <w:bookmarkEnd w:id="0"/>
-      <w:bookmarkEnd w:id="1"/>
+          <w:lang w:val="en-CA"/>
+        </w:rPr>
+      </w:pPr>
+      <w:r>
+        <w:rPr>
+          <w:lang w:val="en-CA"/>
+        </w:rPr>
+        <w:t xml:space="preserve">Applications Web </w:t>
+      </w:r>
+      <w:r>
+        <w:rPr>
+          <w:lang w:val="en-CA"/>
+        </w:rPr>
+        <w:t>Transactionnelles</w:t>
+      </w:r>
     </w:p>
     <w:p>
       <w:pPr>
         <w:jc w:val="center"/>
         <w:rPr>
-          <w:lang w:val="fr-CA"/>
-        </w:rPr>
-      </w:pPr>
-      <w:r>
-        <w:rPr>
-          <w:lang w:val="fr-CA"/>
+          <w:lang w:val="en-CA"/>
+        </w:rPr>
+      </w:pPr>
+      <w:r>
+        <w:rPr>
+          <w:lang w:val="en-CA"/>
         </w:rPr>
         <w:t>420-</w:t>
       </w:r>
       <w:r>
         <w:rPr>
-          <w:lang w:val="fr-CA"/>
+          <w:lang w:val="en-CA"/>
         </w:rPr>
         <w:t>4GW</w:t>
       </w:r>
       <w:r>
         <w:rPr>
-          <w:lang w:val="fr-CA"/>
+          <w:lang w:val="en-CA"/>
         </w:rPr>
         <w:t xml:space="preserve">-BB </w:t>
       </w:r>
@@ -50,7 +52,7 @@
       <w:pPr>
         <w:jc w:val="center"/>
         <w:rPr>
-          <w:lang w:val="fr-CA"/>
+          <w:lang w:val="en-CA"/>
         </w:rPr>
       </w:pPr>
     </w:p>
@@ -58,7 +60,7 @@
       <w:pPr>
         <w:jc w:val="center"/>
         <w:rPr>
-          <w:lang w:val="fr-CA"/>
+          <w:lang w:val="en-CA"/>
         </w:rPr>
       </w:pPr>
     </w:p>
@@ -66,7 +68,7 @@
       <w:pPr>
         <w:jc w:val="center"/>
         <w:rPr>
-          <w:lang w:val="fr-CA"/>
+          <w:lang w:val="en-CA"/>
         </w:rPr>
       </w:pPr>
     </w:p>
@@ -74,7 +76,7 @@
       <w:pPr>
         <w:jc w:val="center"/>
         <w:rPr>
-          <w:lang w:val="fr-CA"/>
+          <w:lang w:val="en-CA"/>
         </w:rPr>
       </w:pPr>
     </w:p>
@@ -82,7 +84,7 @@
       <w:pPr>
         <w:jc w:val="center"/>
         <w:rPr>
-          <w:lang w:val="fr-CA"/>
+          <w:lang w:val="en-CA"/>
         </w:rPr>
       </w:pPr>
     </w:p>
@@ -116,8 +118,8 @@
           <w:lang w:val="fr-CA"/>
         </w:rPr>
       </w:pPr>
-      <w:bookmarkStart w:id="2" w:name="_Toc460773099"/>
-      <w:bookmarkStart w:id="3" w:name="_Toc460773265"/>
+      <w:bookmarkStart w:id="0" w:name="_Toc460773099"/>
+      <w:bookmarkStart w:id="1" w:name="_Toc460773265"/>
       <w:r>
         <w:rPr>
           <w:b/>
@@ -127,6 +129,80 @@
         </w:rPr>
         <w:t>Présentation du projet</w:t>
       </w:r>
+      <w:bookmarkEnd w:id="0"/>
+      <w:bookmarkEnd w:id="1"/>
+    </w:p>
+    <w:p>
+      <w:pPr>
+        <w:jc w:val="center"/>
+        <w:rPr>
+          <w:lang w:val="fr-CA"/>
+        </w:rPr>
+      </w:pPr>
+    </w:p>
+    <w:p>
+      <w:pPr>
+        <w:jc w:val="center"/>
+        <w:rPr>
+          <w:lang w:val="fr-CA"/>
+        </w:rPr>
+      </w:pPr>
+    </w:p>
+    <w:p>
+      <w:pPr>
+        <w:jc w:val="center"/>
+        <w:rPr>
+          <w:lang w:val="fr-CA"/>
+        </w:rPr>
+      </w:pPr>
+    </w:p>
+    <w:p>
+      <w:pPr>
+        <w:jc w:val="center"/>
+        <w:rPr>
+          <w:lang w:val="fr-CA"/>
+        </w:rPr>
+      </w:pPr>
+    </w:p>
+    <w:p>
+      <w:pPr>
+        <w:jc w:val="center"/>
+        <w:rPr>
+          <w:lang w:val="fr-CA"/>
+        </w:rPr>
+      </w:pPr>
+    </w:p>
+    <w:p>
+      <w:pPr>
+        <w:jc w:val="center"/>
+        <w:rPr>
+          <w:lang w:val="fr-CA"/>
+        </w:rPr>
+      </w:pPr>
+    </w:p>
+    <w:p>
+      <w:pPr>
+        <w:jc w:val="center"/>
+        <w:rPr>
+          <w:lang w:val="fr-CA"/>
+        </w:rPr>
+      </w:pPr>
+    </w:p>
+    <w:p>
+      <w:pPr>
+        <w:jc w:val="center"/>
+        <w:rPr>
+          <w:lang w:val="fr-CA"/>
+        </w:rPr>
+      </w:pPr>
+      <w:bookmarkStart w:id="2" w:name="_Toc460773100"/>
+      <w:bookmarkStart w:id="3" w:name="_Toc460773266"/>
+      <w:r>
+        <w:rPr>
+          <w:lang w:val="fr-CA"/>
+        </w:rPr>
+        <w:t>Travail présenté à</w:t>
+      </w:r>
       <w:bookmarkEnd w:id="2"/>
       <w:bookmarkEnd w:id="3"/>
     </w:p>
@@ -137,6 +213,12 @@
           <w:lang w:val="fr-CA"/>
         </w:rPr>
       </w:pPr>
+      <w:r>
+        <w:rPr>
+          <w:lang w:val="fr-CA"/>
+        </w:rPr>
+        <w:t>Amal El Kharras</w:t>
+      </w:r>
     </w:p>
     <w:p>
       <w:pPr>
@@ -185,24 +267,22 @@
           <w:lang w:val="fr-CA"/>
         </w:rPr>
       </w:pPr>
-    </w:p>
-    <w:p>
-      <w:pPr>
-        <w:jc w:val="center"/>
-        <w:rPr>
-          <w:lang w:val="fr-CA"/>
-        </w:rPr>
-      </w:pPr>
-      <w:bookmarkStart w:id="4" w:name="_Toc460773100"/>
-      <w:bookmarkStart w:id="5" w:name="_Toc460773266"/>
-      <w:r>
-        <w:rPr>
-          <w:lang w:val="fr-CA"/>
-        </w:rPr>
-        <w:t>Travail présenté à</w:t>
+      <w:bookmarkStart w:id="4" w:name="_Toc460773101"/>
+      <w:bookmarkStart w:id="5" w:name="_Toc460773267"/>
+      <w:r>
+        <w:rPr>
+          <w:lang w:val="fr-CA"/>
+        </w:rPr>
+        <w:t>Par</w:t>
       </w:r>
       <w:bookmarkEnd w:id="4"/>
       <w:bookmarkEnd w:id="5"/>
+      <w:r>
+        <w:rPr>
+          <w:lang w:val="fr-CA"/>
+        </w:rPr>
+        <w:t xml:space="preserve"> </w:t>
+      </w:r>
     </w:p>
     <w:p>
       <w:pPr>
@@ -215,7 +295,7 @@
         <w:rPr>
           <w:lang w:val="fr-CA"/>
         </w:rPr>
-        <w:t>Nom du professeur</w:t>
+        <w:t>Dan Gabriel Munteanu</w:t>
       </w:r>
     </w:p>
     <w:p>
@@ -225,6 +305,12 @@
           <w:lang w:val="fr-CA"/>
         </w:rPr>
       </w:pPr>
+      <w:r>
+        <w:rPr>
+          <w:lang w:val="fr-CA"/>
+        </w:rPr>
+        <w:t>Umaima Jaffer</w:t>
+      </w:r>
     </w:p>
     <w:p>
       <w:pPr>
@@ -233,6 +319,12 @@
           <w:lang w:val="fr-CA"/>
         </w:rPr>
       </w:pPr>
+      <w:r>
+        <w:rPr>
+          <w:lang w:val="fr-CA"/>
+        </w:rPr>
+        <w:t>Farrie Yasser</w:t>
+      </w:r>
     </w:p>
     <w:p>
       <w:pPr>
@@ -265,132 +357,32 @@
           <w:lang w:val="fr-CA"/>
         </w:rPr>
       </w:pPr>
-      <w:bookmarkStart w:id="6" w:name="_Toc460773101"/>
-      <w:bookmarkStart w:id="7" w:name="_Toc460773267"/>
-      <w:r>
-        <w:rPr>
-          <w:lang w:val="fr-CA"/>
-        </w:rPr>
-        <w:t>Par</w:t>
+    </w:p>
+    <w:p>
+      <w:pPr>
+        <w:jc w:val="center"/>
+        <w:rPr>
+          <w:lang w:val="fr-CA"/>
+        </w:rPr>
+      </w:pPr>
+    </w:p>
+    <w:p>
+      <w:pPr>
+        <w:jc w:val="center"/>
+        <w:rPr>
+          <w:lang w:val="fr-CA"/>
+        </w:rPr>
+      </w:pPr>
+      <w:bookmarkStart w:id="6" w:name="_Toc460773102"/>
+      <w:bookmarkStart w:id="7" w:name="_Toc460773268"/>
+      <w:r>
+        <w:rPr>
+          <w:lang w:val="fr-CA"/>
+        </w:rPr>
+        <w:t>Collège de Bois-de-Boulogne</w:t>
       </w:r>
       <w:bookmarkEnd w:id="6"/>
       <w:bookmarkEnd w:id="7"/>
-    </w:p>
-    <w:p>
-      <w:pPr>
-        <w:jc w:val="center"/>
-        <w:rPr>
-          <w:lang w:val="fr-CA"/>
-        </w:rPr>
-      </w:pPr>
-      <w:r>
-        <w:rPr>
-          <w:lang w:val="fr-CA"/>
-        </w:rPr>
-        <w:t>Umaima Jaffer</w:t>
-      </w:r>
-    </w:p>
-    <w:p>
-      <w:pPr>
-        <w:jc w:val="center"/>
-        <w:rPr>
-          <w:lang w:val="fr-CA"/>
-        </w:rPr>
-      </w:pPr>
-      <w:proofErr w:type="spellStart"/>
-      <w:r>
-        <w:rPr>
-          <w:lang w:val="fr-CA"/>
-        </w:rPr>
-        <w:t>Farrie</w:t>
-      </w:r>
-      <w:proofErr w:type="spellEnd"/>
-      <w:r>
-        <w:rPr>
-          <w:lang w:val="fr-CA"/>
-        </w:rPr>
-        <w:t xml:space="preserve"> Yasser</w:t>
-      </w:r>
-    </w:p>
-    <w:p>
-      <w:pPr>
-        <w:jc w:val="center"/>
-        <w:rPr>
-          <w:lang w:val="fr-CA"/>
-        </w:rPr>
-      </w:pPr>
-      <w:r>
-        <w:rPr>
-          <w:lang w:val="fr-CA"/>
-        </w:rPr>
-        <w:t xml:space="preserve">Dan Gabriel </w:t>
-      </w:r>
-      <w:proofErr w:type="spellStart"/>
-      <w:r>
-        <w:rPr>
-          <w:lang w:val="fr-CA"/>
-        </w:rPr>
-        <w:t>Munteanu</w:t>
-      </w:r>
-      <w:proofErr w:type="spellEnd"/>
-    </w:p>
-    <w:p>
-      <w:pPr>
-        <w:jc w:val="center"/>
-        <w:rPr>
-          <w:lang w:val="fr-CA"/>
-        </w:rPr>
-      </w:pPr>
-    </w:p>
-    <w:p>
-      <w:pPr>
-        <w:jc w:val="center"/>
-        <w:rPr>
-          <w:lang w:val="fr-CA"/>
-        </w:rPr>
-      </w:pPr>
-    </w:p>
-    <w:p>
-      <w:pPr>
-        <w:jc w:val="center"/>
-        <w:rPr>
-          <w:lang w:val="fr-CA"/>
-        </w:rPr>
-      </w:pPr>
-    </w:p>
-    <w:p>
-      <w:pPr>
-        <w:jc w:val="center"/>
-        <w:rPr>
-          <w:lang w:val="fr-CA"/>
-        </w:rPr>
-      </w:pPr>
-    </w:p>
-    <w:p>
-      <w:pPr>
-        <w:jc w:val="center"/>
-        <w:rPr>
-          <w:lang w:val="fr-CA"/>
-        </w:rPr>
-      </w:pPr>
-    </w:p>
-    <w:p>
-      <w:pPr>
-        <w:jc w:val="center"/>
-        <w:rPr>
-          <w:lang w:val="fr-CA"/>
-        </w:rPr>
-      </w:pPr>
-      <w:bookmarkStart w:id="8" w:name="_Toc460773102"/>
-      <w:bookmarkStart w:id="9" w:name="_Toc460773268"/>
-      <w:r>
-        <w:rPr>
-          <w:lang w:val="fr-CA"/>
-        </w:rPr>
-        <w:t>Collège de Bois-de-Boulogne</w:t>
-      </w:r>
-      <w:bookmarkEnd w:id="8"/>
-      <w:bookmarkEnd w:id="9"/>
     </w:p>
     <w:p>
       <w:pPr>
@@ -437,7 +429,13 @@
         <w:rPr>
           <w:lang w:val="fr-CA"/>
         </w:rPr>
-        <w:t>23</w:t>
+        <w:t>2</w:t>
+      </w:r>
+      <w:r>
+        <w:rPr>
+          <w:lang w:val="fr-CA"/>
+        </w:rPr>
+        <w:t>5</w:t>
       </w:r>
     </w:p>
     <w:sdt>
@@ -1044,7 +1042,7 @@
       </w:sdtContent>
     </w:sdt>
     <w:p>
-      <w:bookmarkStart w:id="10" w:name="_Toc460773103"/>
+      <w:bookmarkStart w:id="8" w:name="_Toc460773103"/>
       <w:r>
         <w:br w:type="page"/>
       </w:r>
@@ -1056,8 +1054,8 @@
           <w:rFonts w:asciiTheme="minorHAnsi" w:hAnsiTheme="minorHAnsi"/>
         </w:rPr>
       </w:pPr>
-      <w:bookmarkStart w:id="11" w:name="_Toc188265156"/>
-      <w:bookmarkEnd w:id="10"/>
+      <w:bookmarkStart w:id="9" w:name="_Toc188265156"/>
+      <w:bookmarkEnd w:id="8"/>
       <w:r>
         <w:rPr>
           <w:rFonts w:asciiTheme="minorHAnsi" w:hAnsiTheme="minorHAnsi"/>
@@ -1065,7 +1063,7 @@
         <w:lastRenderedPageBreak/>
         <w:t>Historique du document</w:t>
       </w:r>
-      <w:bookmarkEnd w:id="11"/>
+      <w:bookmarkEnd w:id="9"/>
     </w:p>
     <w:p/>
     <w:p>
@@ -1432,12 +1430,12 @@
       <w:pPr>
         <w:pStyle w:val="Heading1"/>
       </w:pPr>
-      <w:bookmarkStart w:id="12" w:name="_Toc188265157"/>
+      <w:bookmarkStart w:id="10" w:name="_Toc188265157"/>
       <w:r>
         <w:lastRenderedPageBreak/>
         <w:t>Description du projet</w:t>
       </w:r>
-      <w:bookmarkEnd w:id="12"/>
+      <w:bookmarkEnd w:id="10"/>
     </w:p>
     <w:p/>
     <w:p>
@@ -1482,39 +1480,7 @@
           <w:rFonts w:asciiTheme="minorHAnsi" w:hAnsiTheme="minorHAnsi" w:cstheme="minorBidi"/>
           <w:lang w:val="fr-CA"/>
         </w:rPr>
-        <w:t xml:space="preserve"> Elle permet aux utilisateurs de suivre des cours théoriques et pratiques tout en bénéficiant d’une expérience personnalisée grâce à un système d’authentification basé sur </w:t>
-      </w:r>
-      <w:proofErr w:type="spellStart"/>
-      <w:r>
-        <w:rPr>
-          <w:rFonts w:asciiTheme="minorHAnsi" w:hAnsiTheme="minorHAnsi" w:cstheme="minorBidi"/>
-          <w:lang w:val="fr-CA"/>
-        </w:rPr>
-        <w:t>Clerk</w:t>
-      </w:r>
-      <w:proofErr w:type="spellEnd"/>
-      <w:r>
-        <w:rPr>
-          <w:rFonts w:asciiTheme="minorHAnsi" w:hAnsiTheme="minorHAnsi" w:cstheme="minorBidi"/>
-          <w:lang w:val="fr-CA"/>
-        </w:rPr>
-        <w:t xml:space="preserve"> </w:t>
-      </w:r>
-      <w:proofErr w:type="spellStart"/>
-      <w:r>
-        <w:rPr>
-          <w:rFonts w:asciiTheme="minorHAnsi" w:hAnsiTheme="minorHAnsi" w:cstheme="minorBidi"/>
-          <w:lang w:val="fr-CA"/>
-        </w:rPr>
-        <w:t>Authentication</w:t>
-      </w:r>
-      <w:proofErr w:type="spellEnd"/>
-      <w:r>
-        <w:rPr>
-          <w:rFonts w:asciiTheme="minorHAnsi" w:hAnsiTheme="minorHAnsi" w:cstheme="minorBidi"/>
-          <w:lang w:val="fr-CA"/>
-        </w:rPr>
-        <w:t>. Chaque utilisateur est tenu de créer un compte, ce qui garantit la sauvegarde de sa progression et l’accès à ses données personnelles. Ces dernières incluent la possibilité de modifier son nom d’utilisateur, de changer son mot de passe et de consulter l’historique de ses activités.</w:t>
+        <w:t xml:space="preserve"> Elle permet aux utilisateurs de suivre des cours théoriques et pratiques tout en bénéficiant d’une expérience personnalisée grâce à un système d’authentification basé sur Clerk Authentication. Chaque utilisateur est tenu de créer un compte, ce qui garantit la sauvegarde de sa progression et l’accès à ses données personnelles. Ces dernières incluent la possibilité de modifier son nom d’utilisateur, de changer son mot de passe et de consulter l’historique de ses activités.</w:t>
       </w:r>
     </w:p>
     <w:p>
@@ -1646,12 +1612,12 @@
       <w:pPr>
         <w:pStyle w:val="Heading1"/>
       </w:pPr>
-      <w:bookmarkStart w:id="13" w:name="_Toc188265158"/>
+      <w:bookmarkStart w:id="11" w:name="_Toc188265158"/>
       <w:r>
         <w:lastRenderedPageBreak/>
         <w:t>Exigences fonctionnelles</w:t>
       </w:r>
-      <w:bookmarkEnd w:id="13"/>
+      <w:bookmarkEnd w:id="11"/>
     </w:p>
     <w:p/>
     <w:p>
@@ -2131,7 +2097,7 @@
         </w:numPr>
         <w:jc w:val="both"/>
       </w:pPr>
-      <w:bookmarkStart w:id="14" w:name="_Hlk190099134"/>
+      <w:bookmarkStart w:id="12" w:name="_Hlk190099134"/>
       <w:r>
         <w:t xml:space="preserve">Les joueurs doivent être capables de personnaliser leur expérience de jeu </w:t>
       </w:r>
@@ -2142,7 +2108,7 @@
         <w:t>.</w:t>
       </w:r>
     </w:p>
-    <w:bookmarkEnd w:id="14"/>
+    <w:bookmarkEnd w:id="12"/>
     <w:p>
       <w:pPr>
         <w:jc w:val="both"/>
@@ -2508,21 +2474,7 @@
         <w:rPr>
           <w:rStyle w:val="Emphasis"/>
         </w:rPr>
-        <w:t xml:space="preserve">Pour faciliter la gestion des ressources de l’utilisateur, il pourra acheter de la monnaie </w:t>
-      </w:r>
-      <w:proofErr w:type="gramStart"/>
-      <w:r>
-        <w:rPr>
-          <w:rStyle w:val="Emphasis"/>
-        </w:rPr>
-        <w:t>virtuelle</w:t>
-      </w:r>
-      <w:proofErr w:type="gramEnd"/>
-      <w:r>
-        <w:rPr>
-          <w:rStyle w:val="Emphasis"/>
-        </w:rPr>
-        <w:t xml:space="preserve">. </w:t>
+        <w:t xml:space="preserve">Pour faciliter la gestion des ressources de l’utilisateur, il pourra acheter de la monnaie virtuelle. </w:t>
       </w:r>
       <w:r>
         <w:rPr>
@@ -2564,12 +2516,12 @@
       <w:pPr>
         <w:pStyle w:val="Heading1"/>
       </w:pPr>
-      <w:bookmarkStart w:id="15" w:name="_Toc188265159"/>
+      <w:bookmarkStart w:id="13" w:name="_Toc188265159"/>
       <w:r>
         <w:lastRenderedPageBreak/>
         <w:t>Portée</w:t>
       </w:r>
-      <w:bookmarkEnd w:id="15"/>
+      <w:bookmarkEnd w:id="13"/>
     </w:p>
     <w:p>
       <w:pPr>
@@ -3221,7 +3173,7 @@
           <w:rFonts w:asciiTheme="minorHAnsi" w:hAnsiTheme="minorHAnsi"/>
         </w:rPr>
       </w:pPr>
-      <w:bookmarkStart w:id="16" w:name="_Toc188265160"/>
+      <w:bookmarkStart w:id="14" w:name="_Toc188265160"/>
       <w:r>
         <w:rPr>
           <w:rFonts w:asciiTheme="minorHAnsi" w:hAnsiTheme="minorHAnsi"/>
@@ -3229,7 +3181,7 @@
         <w:lastRenderedPageBreak/>
         <w:t>Modèle de la base de données</w:t>
       </w:r>
-      <w:bookmarkEnd w:id="16"/>
+      <w:bookmarkEnd w:id="14"/>
     </w:p>
     <w:p/>
     <w:p>
@@ -3274,95 +3226,309 @@
           <w:rFonts w:ascii="Calibri" w:eastAsia="Calibri" w:hAnsi="Calibri" w:cs="Calibri"/>
           <w:lang w:val="en-CA"/>
         </w:rPr>
-        <w:t xml:space="preserve">-- Schema </w:t>
-      </w:r>
-      <w:proofErr w:type="spellStart"/>
-      <w:r>
-        <w:rPr>
-          <w:rFonts w:ascii="Calibri" w:eastAsia="Calibri" w:hAnsi="Calibri" w:cs="Calibri"/>
+        <w:t>-- Schema projet_chess</w:t>
+      </w:r>
+    </w:p>
+    <w:p>
+      <w:pPr>
+        <w:rPr>
           <w:lang w:val="en-CA"/>
         </w:rPr>
+      </w:pPr>
+    </w:p>
+    <w:p>
+      <w:pPr>
+        <w:spacing w:before="240" w:after="240"/>
+        <w:rPr>
+          <w:lang w:val="en-CA"/>
+        </w:rPr>
+      </w:pPr>
+      <w:r>
+        <w:rPr>
+          <w:rFonts w:ascii="Calibri" w:eastAsia="Calibri" w:hAnsi="Calibri" w:cs="Calibri"/>
+          <w:lang w:val="en-CA"/>
+        </w:rPr>
+        <w:t xml:space="preserve">CREATE SCHEMA IF NOT EXISTS </w:t>
+      </w:r>
+      <w:r>
+        <w:rPr>
+          <w:rFonts w:ascii="Consolas" w:eastAsia="Consolas" w:hAnsi="Consolas" w:cs="Consolas"/>
+          <w:lang w:val="en-CA"/>
+        </w:rPr>
         <w:t>projet_chess</w:t>
       </w:r>
-      <w:proofErr w:type="spellEnd"/>
-    </w:p>
-    <w:p>
-      <w:pPr>
-        <w:rPr>
+      <w:r>
+        <w:rPr>
+          <w:rFonts w:ascii="Calibri" w:eastAsia="Calibri" w:hAnsi="Calibri" w:cs="Calibri"/>
           <w:lang w:val="en-CA"/>
         </w:rPr>
+        <w:t xml:space="preserve"> DEFAULT CHARACTER SET utf8mb4 COLLATE utf8mb4_0900_ai_ci ; USE </w:t>
+      </w:r>
+      <w:r>
+        <w:rPr>
+          <w:rFonts w:ascii="Consolas" w:eastAsia="Consolas" w:hAnsi="Consolas" w:cs="Consolas"/>
+          <w:lang w:val="en-CA"/>
+        </w:rPr>
+        <w:t>projet_chess</w:t>
+      </w:r>
+      <w:r>
+        <w:rPr>
+          <w:rFonts w:ascii="Calibri" w:eastAsia="Calibri" w:hAnsi="Calibri" w:cs="Calibri"/>
+          <w:lang w:val="en-CA"/>
+        </w:rPr>
+        <w:t xml:space="preserve"> ;</w:t>
+      </w:r>
+    </w:p>
+    <w:p>
+      <w:pPr>
+        <w:rPr>
+          <w:lang w:val="en-CA"/>
+        </w:rPr>
       </w:pPr>
     </w:p>
     <w:p>
       <w:pPr>
         <w:spacing w:before="240" w:after="240"/>
-        <w:rPr>
-          <w:lang w:val="en-CA"/>
-        </w:rPr>
-      </w:pPr>
-      <w:r>
-        <w:rPr>
-          <w:rFonts w:ascii="Calibri" w:eastAsia="Calibri" w:hAnsi="Calibri" w:cs="Calibri"/>
-          <w:lang w:val="en-CA"/>
-        </w:rPr>
-        <w:t xml:space="preserve">CREATE SCHEMA IF NOT EXISTS </w:t>
-      </w:r>
-      <w:proofErr w:type="spellStart"/>
-      <w:r>
-        <w:rPr>
-          <w:rFonts w:ascii="Consolas" w:eastAsia="Consolas" w:hAnsi="Consolas" w:cs="Consolas"/>
-          <w:lang w:val="en-CA"/>
+      </w:pPr>
+      <w:r>
+        <w:rPr>
+          <w:rFonts w:ascii="Calibri" w:eastAsia="Calibri" w:hAnsi="Calibri" w:cs="Calibri"/>
+          <w:lang w:val="fr-CA"/>
+        </w:rPr>
+        <w:t xml:space="preserve">-- Table </w:t>
+      </w:r>
+      <w:r>
+        <w:rPr>
+          <w:rFonts w:ascii="Consolas" w:eastAsia="Consolas" w:hAnsi="Consolas" w:cs="Consolas"/>
+          <w:lang w:val="fr-CA"/>
         </w:rPr>
         <w:t>projet_chess</w:t>
       </w:r>
-      <w:proofErr w:type="spellEnd"/>
-      <w:r>
-        <w:rPr>
-          <w:rFonts w:ascii="Calibri" w:eastAsia="Calibri" w:hAnsi="Calibri" w:cs="Calibri"/>
-          <w:lang w:val="en-CA"/>
-        </w:rPr>
-        <w:t xml:space="preserve"> DEFAULT CHARACTER SET utf8mb4 COLLATE utf8mb4_0900_ai_</w:t>
-      </w:r>
-      <w:proofErr w:type="gramStart"/>
-      <w:r>
-        <w:rPr>
-          <w:rFonts w:ascii="Calibri" w:eastAsia="Calibri" w:hAnsi="Calibri" w:cs="Calibri"/>
-          <w:lang w:val="en-CA"/>
-        </w:rPr>
-        <w:t>ci ;</w:t>
-      </w:r>
-      <w:proofErr w:type="gramEnd"/>
-      <w:r>
-        <w:rPr>
-          <w:rFonts w:ascii="Calibri" w:eastAsia="Calibri" w:hAnsi="Calibri" w:cs="Calibri"/>
-          <w:lang w:val="en-CA"/>
-        </w:rPr>
-        <w:t xml:space="preserve"> USE </w:t>
-      </w:r>
-      <w:proofErr w:type="spellStart"/>
-      <w:r>
-        <w:rPr>
-          <w:rFonts w:ascii="Consolas" w:eastAsia="Consolas" w:hAnsi="Consolas" w:cs="Consolas"/>
-          <w:lang w:val="en-CA"/>
+      <w:r>
+        <w:rPr>
+          <w:rFonts w:ascii="Calibri" w:eastAsia="Calibri" w:hAnsi="Calibri" w:cs="Calibri"/>
+          <w:lang w:val="fr-CA"/>
+        </w:rPr>
+        <w:t>.</w:t>
+      </w:r>
+      <w:r>
+        <w:rPr>
+          <w:rFonts w:ascii="Consolas" w:eastAsia="Consolas" w:hAnsi="Consolas" w:cs="Consolas"/>
+          <w:lang w:val="fr-CA"/>
+        </w:rPr>
+        <w:t>groupeprivileges</w:t>
+      </w:r>
+    </w:p>
+    <w:p/>
+    <w:p>
+      <w:pPr>
+        <w:spacing w:before="240" w:after="240"/>
+      </w:pPr>
+      <w:r>
+        <w:rPr>
+          <w:rFonts w:ascii="Calibri" w:eastAsia="Calibri" w:hAnsi="Calibri" w:cs="Calibri"/>
+          <w:lang w:val="fr-CA"/>
+        </w:rPr>
+        <w:t xml:space="preserve">CREATE TABLE IF NOT EXISTS </w:t>
+      </w:r>
+      <w:r>
+        <w:rPr>
+          <w:rFonts w:ascii="Consolas" w:eastAsia="Consolas" w:hAnsi="Consolas" w:cs="Consolas"/>
+          <w:lang w:val="fr-CA"/>
         </w:rPr>
         <w:t>projet_chess</w:t>
       </w:r>
-      <w:proofErr w:type="spellEnd"/>
-      <w:r>
-        <w:rPr>
-          <w:rFonts w:ascii="Calibri" w:eastAsia="Calibri" w:hAnsi="Calibri" w:cs="Calibri"/>
-          <w:lang w:val="en-CA"/>
-        </w:rPr>
-        <w:t xml:space="preserve"> ;</w:t>
-      </w:r>
-    </w:p>
-    <w:p>
-      <w:pPr>
-        <w:rPr>
-          <w:lang w:val="en-CA"/>
-        </w:rPr>
-      </w:pPr>
-    </w:p>
+      <w:r>
+        <w:rPr>
+          <w:rFonts w:ascii="Calibri" w:eastAsia="Calibri" w:hAnsi="Calibri" w:cs="Calibri"/>
+          <w:lang w:val="fr-CA"/>
+        </w:rPr>
+        <w:t>.</w:t>
+      </w:r>
+      <w:r>
+        <w:rPr>
+          <w:rFonts w:ascii="Consolas" w:eastAsia="Consolas" w:hAnsi="Consolas" w:cs="Consolas"/>
+          <w:lang w:val="fr-CA"/>
+        </w:rPr>
+        <w:t>groupeprivileges</w:t>
+      </w:r>
+      <w:r>
+        <w:rPr>
+          <w:rFonts w:ascii="Calibri" w:eastAsia="Calibri" w:hAnsi="Calibri" w:cs="Calibri"/>
+          <w:lang w:val="fr-CA"/>
+        </w:rPr>
+        <w:t xml:space="preserve"> ( </w:t>
+      </w:r>
+      <w:r>
+        <w:rPr>
+          <w:rFonts w:ascii="Consolas" w:eastAsia="Consolas" w:hAnsi="Consolas" w:cs="Consolas"/>
+          <w:lang w:val="fr-CA"/>
+        </w:rPr>
+        <w:t>id</w:t>
+      </w:r>
+      <w:r>
+        <w:rPr>
+          <w:rFonts w:ascii="Calibri" w:eastAsia="Calibri" w:hAnsi="Calibri" w:cs="Calibri"/>
+          <w:lang w:val="fr-CA"/>
+        </w:rPr>
+        <w:t xml:space="preserve"> INT NOT NULL COMMENT 'Le id du groupe.', </w:t>
+      </w:r>
+      <w:r>
+        <w:rPr>
+          <w:rFonts w:ascii="Consolas" w:eastAsia="Consolas" w:hAnsi="Consolas" w:cs="Consolas"/>
+          <w:lang w:val="fr-CA"/>
+        </w:rPr>
+        <w:t>nom</w:t>
+      </w:r>
+      <w:r>
+        <w:rPr>
+          <w:rFonts w:ascii="Calibri" w:eastAsia="Calibri" w:hAnsi="Calibri" w:cs="Calibri"/>
+          <w:lang w:val="fr-CA"/>
+        </w:rPr>
+        <w:t xml:space="preserve"> VARCHAR(45) NULL DEFAULT NULL COMMENT 'Le nom du groupe qui va s'afficher sur le site.', </w:t>
+      </w:r>
+      <w:r>
+        <w:rPr>
+          <w:rFonts w:ascii="Consolas" w:eastAsia="Consolas" w:hAnsi="Consolas" w:cs="Consolas"/>
+          <w:lang w:val="fr-CA"/>
+        </w:rPr>
+        <w:t>id_usagercreation</w:t>
+      </w:r>
+      <w:r>
+        <w:rPr>
+          <w:rFonts w:ascii="Calibri" w:eastAsia="Calibri" w:hAnsi="Calibri" w:cs="Calibri"/>
+          <w:lang w:val="fr-CA"/>
+        </w:rPr>
+        <w:t xml:space="preserve"> INT NULL DEFAULT NULL COMMENT 'L'id de l'usager qui a créé ce groupe.', </w:t>
+      </w:r>
+      <w:r>
+        <w:rPr>
+          <w:rFonts w:ascii="Consolas" w:eastAsia="Consolas" w:hAnsi="Consolas" w:cs="Consolas"/>
+          <w:lang w:val="fr-CA"/>
+        </w:rPr>
+        <w:t>datecreation</w:t>
+      </w:r>
+      <w:r>
+        <w:rPr>
+          <w:rFonts w:ascii="Calibri" w:eastAsia="Calibri" w:hAnsi="Calibri" w:cs="Calibri"/>
+          <w:lang w:val="fr-CA"/>
+        </w:rPr>
+        <w:t xml:space="preserve"> DATETIME NULL DEFAULT NULL COMMENT 'La date de la création du groupe.', PRIMARY KEY (</w:t>
+      </w:r>
+      <w:r>
+        <w:rPr>
+          <w:rFonts w:ascii="Consolas" w:eastAsia="Consolas" w:hAnsi="Consolas" w:cs="Consolas"/>
+          <w:lang w:val="fr-CA"/>
+        </w:rPr>
+        <w:t>id</w:t>
+      </w:r>
+      <w:r>
+        <w:rPr>
+          <w:rFonts w:ascii="Calibri" w:eastAsia="Calibri" w:hAnsi="Calibri" w:cs="Calibri"/>
+          <w:lang w:val="fr-CA"/>
+        </w:rPr>
+        <w:t xml:space="preserve">), INDEX </w:t>
+      </w:r>
+      <w:r>
+        <w:rPr>
+          <w:rFonts w:ascii="Consolas" w:eastAsia="Consolas" w:hAnsi="Consolas" w:cs="Consolas"/>
+          <w:lang w:val="fr-CA"/>
+        </w:rPr>
+        <w:t>usagercreation_idx</w:t>
+      </w:r>
+      <w:r>
+        <w:rPr>
+          <w:rFonts w:ascii="Calibri" w:eastAsia="Calibri" w:hAnsi="Calibri" w:cs="Calibri"/>
+          <w:lang w:val="fr-CA"/>
+        </w:rPr>
+        <w:t xml:space="preserve"> (</w:t>
+      </w:r>
+      <w:r>
+        <w:rPr>
+          <w:rFonts w:ascii="Consolas" w:eastAsia="Consolas" w:hAnsi="Consolas" w:cs="Consolas"/>
+          <w:lang w:val="fr-CA"/>
+        </w:rPr>
+        <w:t>id_usagercreation</w:t>
+      </w:r>
+      <w:r>
+        <w:rPr>
+          <w:rFonts w:ascii="Calibri" w:eastAsia="Calibri" w:hAnsi="Calibri" w:cs="Calibri"/>
+          <w:lang w:val="fr-CA"/>
+        </w:rPr>
+        <w:t xml:space="preserve"> ASC) VISIBLE, CONSTRAINT </w:t>
+      </w:r>
+      <w:r>
+        <w:rPr>
+          <w:rFonts w:ascii="Consolas" w:eastAsia="Consolas" w:hAnsi="Consolas" w:cs="Consolas"/>
+          <w:lang w:val="fr-CA"/>
+        </w:rPr>
+        <w:t>groupeprivileges_usagercreation</w:t>
+      </w:r>
+      <w:r>
+        <w:rPr>
+          <w:rFonts w:ascii="Calibri" w:eastAsia="Calibri" w:hAnsi="Calibri" w:cs="Calibri"/>
+          <w:lang w:val="fr-CA"/>
+        </w:rPr>
+        <w:t xml:space="preserve"> FOREIGN KEY (</w:t>
+      </w:r>
+      <w:r>
+        <w:rPr>
+          <w:rFonts w:ascii="Consolas" w:eastAsia="Consolas" w:hAnsi="Consolas" w:cs="Consolas"/>
+          <w:lang w:val="fr-CA"/>
+        </w:rPr>
+        <w:t>id_usagercreation</w:t>
+      </w:r>
+      <w:r>
+        <w:rPr>
+          <w:rFonts w:ascii="Calibri" w:eastAsia="Calibri" w:hAnsi="Calibri" w:cs="Calibri"/>
+          <w:lang w:val="fr-CA"/>
+        </w:rPr>
+        <w:t xml:space="preserve">) REFERENCES </w:t>
+      </w:r>
+      <w:r>
+        <w:rPr>
+          <w:rFonts w:ascii="Consolas" w:eastAsia="Consolas" w:hAnsi="Consolas" w:cs="Consolas"/>
+          <w:lang w:val="fr-CA"/>
+        </w:rPr>
+        <w:t>projet_chess</w:t>
+      </w:r>
+      <w:r>
+        <w:rPr>
+          <w:rFonts w:ascii="Calibri" w:eastAsia="Calibri" w:hAnsi="Calibri" w:cs="Calibri"/>
+          <w:lang w:val="fr-CA"/>
+        </w:rPr>
+        <w:t>.</w:t>
+      </w:r>
+      <w:r>
+        <w:rPr>
+          <w:rFonts w:ascii="Consolas" w:eastAsia="Consolas" w:hAnsi="Consolas" w:cs="Consolas"/>
+          <w:lang w:val="fr-CA"/>
+        </w:rPr>
+        <w:t>usager</w:t>
+      </w:r>
+      <w:r>
+        <w:rPr>
+          <w:rFonts w:ascii="Calibri" w:eastAsia="Calibri" w:hAnsi="Calibri" w:cs="Calibri"/>
+          <w:lang w:val="fr-CA"/>
+        </w:rPr>
+        <w:t xml:space="preserve"> (</w:t>
+      </w:r>
+      <w:r>
+        <w:rPr>
+          <w:rFonts w:ascii="Consolas" w:eastAsia="Consolas" w:hAnsi="Consolas" w:cs="Consolas"/>
+          <w:lang w:val="fr-CA"/>
+        </w:rPr>
+        <w:t>id</w:t>
+      </w:r>
+      <w:r>
+        <w:rPr>
+          <w:rFonts w:ascii="Calibri" w:eastAsia="Calibri" w:hAnsi="Calibri" w:cs="Calibri"/>
+          <w:lang w:val="fr-CA"/>
+        </w:rPr>
+        <w:t>)) ENGINE = InnoDB DEFAULT CHARACTER SET = utf8mb4 COLLATE = utf8mb4_0900_ai_ci COMMENT = 'Table décrivant les différentes groupes de privilèges intégrées dans le système d'administration d'accès du site.';</w:t>
+      </w:r>
+    </w:p>
+    <w:p/>
     <w:p>
       <w:pPr>
         <w:spacing w:before="240" w:after="240"/>
@@ -3374,21 +3540,12 @@
         </w:rPr>
         <w:t xml:space="preserve">-- Table </w:t>
       </w:r>
-      <w:proofErr w:type="spellStart"/>
-      <w:r>
-        <w:rPr>
-          <w:rFonts w:ascii="Consolas" w:eastAsia="Consolas" w:hAnsi="Consolas" w:cs="Consolas"/>
-          <w:lang w:val="fr-CA"/>
-        </w:rPr>
-        <w:t>projet_</w:t>
-      </w:r>
-      <w:proofErr w:type="gramStart"/>
-      <w:r>
-        <w:rPr>
-          <w:rFonts w:ascii="Consolas" w:eastAsia="Consolas" w:hAnsi="Consolas" w:cs="Consolas"/>
-          <w:lang w:val="fr-CA"/>
-        </w:rPr>
-        <w:t>chess</w:t>
+      <w:r>
+        <w:rPr>
+          <w:rFonts w:ascii="Consolas" w:eastAsia="Consolas" w:hAnsi="Consolas" w:cs="Consolas"/>
+          <w:lang w:val="fr-CA"/>
+        </w:rPr>
+        <w:t>projet_chess</w:t>
       </w:r>
       <w:r>
         <w:rPr>
@@ -3402,10 +3559,8 @@
           <w:rFonts w:ascii="Consolas" w:eastAsia="Consolas" w:hAnsi="Consolas" w:cs="Consolas"/>
           <w:lang w:val="fr-CA"/>
         </w:rPr>
-        <w:t>groupeprivileges</w:t>
-      </w:r>
-      <w:proofErr w:type="spellEnd"/>
-      <w:proofErr w:type="gramEnd"/>
+        <w:t>usager</w:t>
+      </w:r>
     </w:p>
     <w:p/>
     <w:p>
@@ -3419,7 +3574,6 @@
         </w:rPr>
         <w:t xml:space="preserve">CREATE TABLE IF NOT EXISTS </w:t>
       </w:r>
-      <w:proofErr w:type="spellStart"/>
       <w:r>
         <w:rPr>
           <w:rFonts w:ascii="Consolas" w:eastAsia="Consolas" w:hAnsi="Consolas" w:cs="Consolas"/>
@@ -3439,9 +3593,8 @@
           <w:rFonts w:ascii="Consolas" w:eastAsia="Consolas" w:hAnsi="Consolas" w:cs="Consolas"/>
           <w:lang w:val="fr-CA"/>
         </w:rPr>
-        <w:t>groupeprivileges</w:t>
-      </w:r>
-      <w:proofErr w:type="spellEnd"/>
+        <w:t>usager</w:t>
+      </w:r>
       <w:r>
         <w:rPr>
           <w:rFonts w:ascii="Calibri" w:eastAsia="Calibri" w:hAnsi="Calibri" w:cs="Calibri"/>
@@ -3461,39 +3614,50 @@
           <w:rFonts w:ascii="Calibri" w:eastAsia="Calibri" w:hAnsi="Calibri" w:cs="Calibri"/>
           <w:lang w:val="fr-CA"/>
         </w:rPr>
-        <w:t xml:space="preserve"> INT NOT NULL COMMENT 'Le id du groupe.', </w:t>
-      </w:r>
-      <w:r>
-        <w:rPr>
-          <w:rFonts w:ascii="Consolas" w:eastAsia="Consolas" w:hAnsi="Consolas" w:cs="Consolas"/>
-          <w:lang w:val="fr-CA"/>
-        </w:rPr>
-        <w:t>nom</w:t>
-      </w:r>
-      <w:r>
-        <w:rPr>
-          <w:rFonts w:ascii="Calibri" w:eastAsia="Calibri" w:hAnsi="Calibri" w:cs="Calibri"/>
-          <w:lang w:val="fr-CA"/>
-        </w:rPr>
-        <w:t xml:space="preserve"> VARCHAR(45) NULL DEFAULT NULL COMMENT 'Le nom du groupe qui va s'afficher sur le site.', </w:t>
-      </w:r>
-      <w:proofErr w:type="spellStart"/>
-      <w:r>
-        <w:rPr>
-          <w:rFonts w:ascii="Consolas" w:eastAsia="Consolas" w:hAnsi="Consolas" w:cs="Consolas"/>
-          <w:lang w:val="fr-CA"/>
-        </w:rPr>
-        <w:t>id_usagercreation</w:t>
-      </w:r>
-      <w:proofErr w:type="spellEnd"/>
-      <w:r>
-        <w:rPr>
-          <w:rFonts w:ascii="Calibri" w:eastAsia="Calibri" w:hAnsi="Calibri" w:cs="Calibri"/>
-          <w:lang w:val="fr-CA"/>
-        </w:rPr>
-        <w:t xml:space="preserve"> INT NULL DEFAULT NULL COMMENT 'L'id de l'usager qui a créé ce groupe.', </w:t>
-      </w:r>
-      <w:proofErr w:type="spellStart"/>
+        <w:t xml:space="preserve"> INT NOT NULL COMMENT 'L'id du compte usager.', </w:t>
+      </w:r>
+      <w:r>
+        <w:rPr>
+          <w:rFonts w:ascii="Consolas" w:eastAsia="Consolas" w:hAnsi="Consolas" w:cs="Consolas"/>
+          <w:lang w:val="fr-CA"/>
+        </w:rPr>
+        <w:t>compte</w:t>
+      </w:r>
+      <w:r>
+        <w:rPr>
+          <w:rFonts w:ascii="Calibri" w:eastAsia="Calibri" w:hAnsi="Calibri" w:cs="Calibri"/>
+          <w:lang w:val="fr-CA"/>
+        </w:rPr>
+        <w:t xml:space="preserve"> VARCHAR(45) NULL DEFAULT NULL COMMENT 'Le nom d'utilisateur.', </w:t>
+      </w:r>
+      <w:r>
+        <w:rPr>
+          <w:rFonts w:ascii="Consolas" w:eastAsia="Consolas" w:hAnsi="Consolas" w:cs="Consolas"/>
+          <w:lang w:val="fr-CA"/>
+        </w:rPr>
+        <w:t>motdepasse</w:t>
+      </w:r>
+      <w:r>
+        <w:rPr>
+          <w:rFonts w:ascii="Calibri" w:eastAsia="Calibri" w:hAnsi="Calibri" w:cs="Calibri"/>
+          <w:lang w:val="fr-CA"/>
+        </w:rPr>
+        <w:t xml:space="preserve"> VARCHAR(45) NULL DEFAULT NULL COMMENT 'Le mot de passe haché.', </w:t>
+      </w:r>
+      <w:r>
+        <w:rPr>
+          <w:rFonts w:ascii="Consolas" w:eastAsia="Consolas" w:hAnsi="Consolas" w:cs="Consolas"/>
+          <w:lang w:val="fr-CA"/>
+        </w:rPr>
+        <w:t>id_groupeprivileges</w:t>
+      </w:r>
+      <w:r>
+        <w:rPr>
+          <w:rFonts w:ascii="Calibri" w:eastAsia="Calibri" w:hAnsi="Calibri" w:cs="Calibri"/>
+          <w:lang w:val="fr-CA"/>
+        </w:rPr>
+        <w:t xml:space="preserve"> INT NULL DEFAULT NULL COMMENT 'Le groupe de privilèges dont apartient l'utilisateur.', </w:t>
+      </w:r>
       <w:r>
         <w:rPr>
           <w:rFonts w:ascii="Consolas" w:eastAsia="Consolas" w:hAnsi="Consolas" w:cs="Consolas"/>
@@ -3501,325 +3665,6 @@
         </w:rPr>
         <w:t>datecreation</w:t>
       </w:r>
-      <w:proofErr w:type="spellEnd"/>
-      <w:r>
-        <w:rPr>
-          <w:rFonts w:ascii="Calibri" w:eastAsia="Calibri" w:hAnsi="Calibri" w:cs="Calibri"/>
-          <w:lang w:val="fr-CA"/>
-        </w:rPr>
-        <w:t xml:space="preserve"> DATETIME NULL DEFAULT NULL COMMENT 'La date de la création du groupe.', PRIMARY KEY (</w:t>
-      </w:r>
-      <w:r>
-        <w:rPr>
-          <w:rFonts w:ascii="Consolas" w:eastAsia="Consolas" w:hAnsi="Consolas" w:cs="Consolas"/>
-          <w:lang w:val="fr-CA"/>
-        </w:rPr>
-        <w:t>id</w:t>
-      </w:r>
-      <w:r>
-        <w:rPr>
-          <w:rFonts w:ascii="Calibri" w:eastAsia="Calibri" w:hAnsi="Calibri" w:cs="Calibri"/>
-          <w:lang w:val="fr-CA"/>
-        </w:rPr>
-        <w:t xml:space="preserve">), INDEX </w:t>
-      </w:r>
-      <w:proofErr w:type="spellStart"/>
-      <w:r>
-        <w:rPr>
-          <w:rFonts w:ascii="Consolas" w:eastAsia="Consolas" w:hAnsi="Consolas" w:cs="Consolas"/>
-          <w:lang w:val="fr-CA"/>
-        </w:rPr>
-        <w:t>usagercreation_idx</w:t>
-      </w:r>
-      <w:proofErr w:type="spellEnd"/>
-      <w:r>
-        <w:rPr>
-          <w:rFonts w:ascii="Calibri" w:eastAsia="Calibri" w:hAnsi="Calibri" w:cs="Calibri"/>
-          <w:lang w:val="fr-CA"/>
-        </w:rPr>
-        <w:t xml:space="preserve"> (</w:t>
-      </w:r>
-      <w:proofErr w:type="spellStart"/>
-      <w:r>
-        <w:rPr>
-          <w:rFonts w:ascii="Consolas" w:eastAsia="Consolas" w:hAnsi="Consolas" w:cs="Consolas"/>
-          <w:lang w:val="fr-CA"/>
-        </w:rPr>
-        <w:t>id_usagercreation</w:t>
-      </w:r>
-      <w:proofErr w:type="spellEnd"/>
-      <w:r>
-        <w:rPr>
-          <w:rFonts w:ascii="Calibri" w:eastAsia="Calibri" w:hAnsi="Calibri" w:cs="Calibri"/>
-          <w:lang w:val="fr-CA"/>
-        </w:rPr>
-        <w:t xml:space="preserve"> ASC) VISIBLE, CONSTRAINT </w:t>
-      </w:r>
-      <w:proofErr w:type="spellStart"/>
-      <w:r>
-        <w:rPr>
-          <w:rFonts w:ascii="Consolas" w:eastAsia="Consolas" w:hAnsi="Consolas" w:cs="Consolas"/>
-          <w:lang w:val="fr-CA"/>
-        </w:rPr>
-        <w:t>groupeprivileges_usagercreation</w:t>
-      </w:r>
-      <w:proofErr w:type="spellEnd"/>
-      <w:r>
-        <w:rPr>
-          <w:rFonts w:ascii="Calibri" w:eastAsia="Calibri" w:hAnsi="Calibri" w:cs="Calibri"/>
-          <w:lang w:val="fr-CA"/>
-        </w:rPr>
-        <w:t xml:space="preserve"> FOREIGN KEY (</w:t>
-      </w:r>
-      <w:proofErr w:type="spellStart"/>
-      <w:r>
-        <w:rPr>
-          <w:rFonts w:ascii="Consolas" w:eastAsia="Consolas" w:hAnsi="Consolas" w:cs="Consolas"/>
-          <w:lang w:val="fr-CA"/>
-        </w:rPr>
-        <w:t>id_usagercreation</w:t>
-      </w:r>
-      <w:proofErr w:type="spellEnd"/>
-      <w:r>
-        <w:rPr>
-          <w:rFonts w:ascii="Calibri" w:eastAsia="Calibri" w:hAnsi="Calibri" w:cs="Calibri"/>
-          <w:lang w:val="fr-CA"/>
-        </w:rPr>
-        <w:t xml:space="preserve">) REFERENCES </w:t>
-      </w:r>
-      <w:proofErr w:type="spellStart"/>
-      <w:r>
-        <w:rPr>
-          <w:rFonts w:ascii="Consolas" w:eastAsia="Consolas" w:hAnsi="Consolas" w:cs="Consolas"/>
-          <w:lang w:val="fr-CA"/>
-        </w:rPr>
-        <w:t>projet_chess</w:t>
-      </w:r>
-      <w:r>
-        <w:rPr>
-          <w:rFonts w:ascii="Calibri" w:eastAsia="Calibri" w:hAnsi="Calibri" w:cs="Calibri"/>
-          <w:lang w:val="fr-CA"/>
-        </w:rPr>
-        <w:t>.</w:t>
-      </w:r>
-      <w:r>
-        <w:rPr>
-          <w:rFonts w:ascii="Consolas" w:eastAsia="Consolas" w:hAnsi="Consolas" w:cs="Consolas"/>
-          <w:lang w:val="fr-CA"/>
-        </w:rPr>
-        <w:t>usager</w:t>
-      </w:r>
-      <w:proofErr w:type="spellEnd"/>
-      <w:r>
-        <w:rPr>
-          <w:rFonts w:ascii="Calibri" w:eastAsia="Calibri" w:hAnsi="Calibri" w:cs="Calibri"/>
-          <w:lang w:val="fr-CA"/>
-        </w:rPr>
-        <w:t xml:space="preserve"> (</w:t>
-      </w:r>
-      <w:r>
-        <w:rPr>
-          <w:rFonts w:ascii="Consolas" w:eastAsia="Consolas" w:hAnsi="Consolas" w:cs="Consolas"/>
-          <w:lang w:val="fr-CA"/>
-        </w:rPr>
-        <w:t>id</w:t>
-      </w:r>
-      <w:r>
-        <w:rPr>
-          <w:rFonts w:ascii="Calibri" w:eastAsia="Calibri" w:hAnsi="Calibri" w:cs="Calibri"/>
-          <w:lang w:val="fr-CA"/>
-        </w:rPr>
-        <w:t xml:space="preserve">)) ENGINE = </w:t>
-      </w:r>
-      <w:proofErr w:type="spellStart"/>
-      <w:r>
-        <w:rPr>
-          <w:rFonts w:ascii="Calibri" w:eastAsia="Calibri" w:hAnsi="Calibri" w:cs="Calibri"/>
-          <w:lang w:val="fr-CA"/>
-        </w:rPr>
-        <w:t>InnoDB</w:t>
-      </w:r>
-      <w:proofErr w:type="spellEnd"/>
-      <w:r>
-        <w:rPr>
-          <w:rFonts w:ascii="Calibri" w:eastAsia="Calibri" w:hAnsi="Calibri" w:cs="Calibri"/>
-          <w:lang w:val="fr-CA"/>
-        </w:rPr>
-        <w:t xml:space="preserve"> DEFAULT CHARACTER SET = utf8mb4 COLLATE = utf8mb4_0900_ai_ci COMMENT = 'Table décrivant les différentes groupes de privilèges intégrées dans le système d'administration d'accès du site.';</w:t>
-      </w:r>
-    </w:p>
-    <w:p/>
-    <w:p>
-      <w:pPr>
-        <w:spacing w:before="240" w:after="240"/>
-      </w:pPr>
-      <w:r>
-        <w:rPr>
-          <w:rFonts w:ascii="Calibri" w:eastAsia="Calibri" w:hAnsi="Calibri" w:cs="Calibri"/>
-          <w:lang w:val="fr-CA"/>
-        </w:rPr>
-        <w:t xml:space="preserve">-- Table </w:t>
-      </w:r>
-      <w:proofErr w:type="spellStart"/>
-      <w:r>
-        <w:rPr>
-          <w:rFonts w:ascii="Consolas" w:eastAsia="Consolas" w:hAnsi="Consolas" w:cs="Consolas"/>
-          <w:lang w:val="fr-CA"/>
-        </w:rPr>
-        <w:t>projet_</w:t>
-      </w:r>
-      <w:proofErr w:type="gramStart"/>
-      <w:r>
-        <w:rPr>
-          <w:rFonts w:ascii="Consolas" w:eastAsia="Consolas" w:hAnsi="Consolas" w:cs="Consolas"/>
-          <w:lang w:val="fr-CA"/>
-        </w:rPr>
-        <w:t>chess</w:t>
-      </w:r>
-      <w:r>
-        <w:rPr>
-          <w:rFonts w:ascii="Calibri" w:eastAsia="Calibri" w:hAnsi="Calibri" w:cs="Calibri"/>
-          <w:lang w:val="fr-CA"/>
-        </w:rPr>
-        <w:t>.</w:t>
-      </w:r>
-      <w:r>
-        <w:rPr>
-          <w:rFonts w:ascii="Consolas" w:eastAsia="Consolas" w:hAnsi="Consolas" w:cs="Consolas"/>
-          <w:lang w:val="fr-CA"/>
-        </w:rPr>
-        <w:t>usager</w:t>
-      </w:r>
-      <w:proofErr w:type="spellEnd"/>
-      <w:proofErr w:type="gramEnd"/>
-    </w:p>
-    <w:p/>
-    <w:p>
-      <w:pPr>
-        <w:spacing w:before="240" w:after="240"/>
-      </w:pPr>
-      <w:r>
-        <w:rPr>
-          <w:rFonts w:ascii="Calibri" w:eastAsia="Calibri" w:hAnsi="Calibri" w:cs="Calibri"/>
-          <w:lang w:val="fr-CA"/>
-        </w:rPr>
-        <w:t xml:space="preserve">CREATE TABLE IF NOT EXISTS </w:t>
-      </w:r>
-      <w:proofErr w:type="spellStart"/>
-      <w:r>
-        <w:rPr>
-          <w:rFonts w:ascii="Consolas" w:eastAsia="Consolas" w:hAnsi="Consolas" w:cs="Consolas"/>
-          <w:lang w:val="fr-CA"/>
-        </w:rPr>
-        <w:t>projet_chess</w:t>
-      </w:r>
-      <w:r>
-        <w:rPr>
-          <w:rFonts w:ascii="Calibri" w:eastAsia="Calibri" w:hAnsi="Calibri" w:cs="Calibri"/>
-          <w:lang w:val="fr-CA"/>
-        </w:rPr>
-        <w:t>.</w:t>
-      </w:r>
-      <w:r>
-        <w:rPr>
-          <w:rFonts w:ascii="Consolas" w:eastAsia="Consolas" w:hAnsi="Consolas" w:cs="Consolas"/>
-          <w:lang w:val="fr-CA"/>
-        </w:rPr>
-        <w:t>usager</w:t>
-      </w:r>
-      <w:proofErr w:type="spellEnd"/>
-      <w:r>
-        <w:rPr>
-          <w:rFonts w:ascii="Calibri" w:eastAsia="Calibri" w:hAnsi="Calibri" w:cs="Calibri"/>
-          <w:lang w:val="fr-CA"/>
-        </w:rPr>
-        <w:t xml:space="preserve"> ( </w:t>
-      </w:r>
-      <w:r>
-        <w:rPr>
-          <w:rFonts w:ascii="Consolas" w:eastAsia="Consolas" w:hAnsi="Consolas" w:cs="Consolas"/>
-          <w:lang w:val="fr-CA"/>
-        </w:rPr>
-        <w:t>id</w:t>
-      </w:r>
-      <w:r>
-        <w:rPr>
-          <w:rFonts w:ascii="Calibri" w:eastAsia="Calibri" w:hAnsi="Calibri" w:cs="Calibri"/>
-          <w:lang w:val="fr-CA"/>
-        </w:rPr>
-        <w:t xml:space="preserve"> INT NOT NULL COMMENT 'L'id du compte usager.', </w:t>
-      </w:r>
-      <w:r>
-        <w:rPr>
-          <w:rFonts w:ascii="Consolas" w:eastAsia="Consolas" w:hAnsi="Consolas" w:cs="Consolas"/>
-          <w:lang w:val="fr-CA"/>
-        </w:rPr>
-        <w:t>compte</w:t>
-      </w:r>
-      <w:r>
-        <w:rPr>
-          <w:rFonts w:ascii="Calibri" w:eastAsia="Calibri" w:hAnsi="Calibri" w:cs="Calibri"/>
-          <w:lang w:val="fr-CA"/>
-        </w:rPr>
-        <w:t xml:space="preserve"> VARCHAR(45) NULL DEFAULT NULL COMMENT 'Le nom d'utilisateur.', </w:t>
-      </w:r>
-      <w:proofErr w:type="spellStart"/>
-      <w:r>
-        <w:rPr>
-          <w:rFonts w:ascii="Consolas" w:eastAsia="Consolas" w:hAnsi="Consolas" w:cs="Consolas"/>
-          <w:lang w:val="fr-CA"/>
-        </w:rPr>
-        <w:t>motdepasse</w:t>
-      </w:r>
-      <w:proofErr w:type="spellEnd"/>
-      <w:r>
-        <w:rPr>
-          <w:rFonts w:ascii="Calibri" w:eastAsia="Calibri" w:hAnsi="Calibri" w:cs="Calibri"/>
-          <w:lang w:val="fr-CA"/>
-        </w:rPr>
-        <w:t xml:space="preserve"> VARCHAR(45) NULL DEFAULT NULL COMMENT 'Le mot de passe haché.', </w:t>
-      </w:r>
-      <w:proofErr w:type="spellStart"/>
-      <w:r>
-        <w:rPr>
-          <w:rFonts w:ascii="Consolas" w:eastAsia="Consolas" w:hAnsi="Consolas" w:cs="Consolas"/>
-          <w:lang w:val="fr-CA"/>
-        </w:rPr>
-        <w:t>id_groupeprivileges</w:t>
-      </w:r>
-      <w:proofErr w:type="spellEnd"/>
-      <w:r>
-        <w:rPr>
-          <w:rFonts w:ascii="Calibri" w:eastAsia="Calibri" w:hAnsi="Calibri" w:cs="Calibri"/>
-          <w:lang w:val="fr-CA"/>
-        </w:rPr>
-        <w:t xml:space="preserve"> INT NULL DEFAULT NULL COMMENT 'Le groupe de privilèges dont </w:t>
-      </w:r>
-      <w:proofErr w:type="spellStart"/>
-      <w:r>
-        <w:rPr>
-          <w:rFonts w:ascii="Calibri" w:eastAsia="Calibri" w:hAnsi="Calibri" w:cs="Calibri"/>
-          <w:lang w:val="fr-CA"/>
-        </w:rPr>
-        <w:t>apartient</w:t>
-      </w:r>
-      <w:proofErr w:type="spellEnd"/>
-      <w:r>
-        <w:rPr>
-          <w:rFonts w:ascii="Calibri" w:eastAsia="Calibri" w:hAnsi="Calibri" w:cs="Calibri"/>
-          <w:lang w:val="fr-CA"/>
-        </w:rPr>
-        <w:t xml:space="preserve"> l'utilisateur.', </w:t>
-      </w:r>
-      <w:proofErr w:type="spellStart"/>
-      <w:r>
-        <w:rPr>
-          <w:rFonts w:ascii="Consolas" w:eastAsia="Consolas" w:hAnsi="Consolas" w:cs="Consolas"/>
-          <w:lang w:val="fr-CA"/>
-        </w:rPr>
-        <w:t>datecreation</w:t>
-      </w:r>
-      <w:proofErr w:type="spellEnd"/>
       <w:r>
         <w:rPr>
           <w:rFonts w:ascii="Calibri" w:eastAsia="Calibri" w:hAnsi="Calibri" w:cs="Calibri"/>
@@ -3849,7 +3694,6 @@
         <w:lastRenderedPageBreak/>
         <w:t xml:space="preserve">INDEX </w:t>
       </w:r>
-      <w:proofErr w:type="spellStart"/>
       <w:r>
         <w:rPr>
           <w:rFonts w:ascii="Consolas" w:eastAsia="Consolas" w:hAnsi="Consolas" w:cs="Consolas"/>
@@ -3857,7 +3701,6 @@
         </w:rPr>
         <w:t>usager_groupeprivileges_idx</w:t>
       </w:r>
-      <w:proofErr w:type="spellEnd"/>
       <w:r>
         <w:rPr>
           <w:rFonts w:ascii="Calibri" w:eastAsia="Calibri" w:hAnsi="Calibri" w:cs="Calibri"/>
@@ -3865,7 +3708,6 @@
         </w:rPr>
         <w:t xml:space="preserve"> (</w:t>
       </w:r>
-      <w:proofErr w:type="spellStart"/>
       <w:r>
         <w:rPr>
           <w:rFonts w:ascii="Consolas" w:eastAsia="Consolas" w:hAnsi="Consolas" w:cs="Consolas"/>
@@ -3873,7 +3715,6 @@
         </w:rPr>
         <w:t>id_groupeprivileges</w:t>
       </w:r>
-      <w:proofErr w:type="spellEnd"/>
       <w:r>
         <w:rPr>
           <w:rFonts w:ascii="Calibri" w:eastAsia="Calibri" w:hAnsi="Calibri" w:cs="Calibri"/>
@@ -3881,7 +3722,6 @@
         </w:rPr>
         <w:t xml:space="preserve"> ASC) VISIBLE, CONSTRAINT </w:t>
       </w:r>
-      <w:proofErr w:type="spellStart"/>
       <w:r>
         <w:rPr>
           <w:rFonts w:ascii="Consolas" w:eastAsia="Consolas" w:hAnsi="Consolas" w:cs="Consolas"/>
@@ -3889,7 +3729,6 @@
         </w:rPr>
         <w:t>usager_groupeprivileges</w:t>
       </w:r>
-      <w:proofErr w:type="spellEnd"/>
       <w:r>
         <w:rPr>
           <w:rFonts w:ascii="Calibri" w:eastAsia="Calibri" w:hAnsi="Calibri" w:cs="Calibri"/>
@@ -3897,7 +3736,6 @@
         </w:rPr>
         <w:t xml:space="preserve"> FOREIGN KEY (</w:t>
       </w:r>
-      <w:proofErr w:type="spellStart"/>
       <w:r>
         <w:rPr>
           <w:rFonts w:ascii="Consolas" w:eastAsia="Consolas" w:hAnsi="Consolas" w:cs="Consolas"/>
@@ -3905,7 +3743,6 @@
         </w:rPr>
         <w:t>id_groupeprivileges</w:t>
       </w:r>
-      <w:proofErr w:type="spellEnd"/>
       <w:r>
         <w:rPr>
           <w:rFonts w:ascii="Calibri" w:eastAsia="Calibri" w:hAnsi="Calibri" w:cs="Calibri"/>
@@ -3913,7 +3750,6 @@
         </w:rPr>
         <w:t xml:space="preserve">) REFERENCES </w:t>
       </w:r>
-      <w:proofErr w:type="spellStart"/>
       <w:r>
         <w:rPr>
           <w:rFonts w:ascii="Consolas" w:eastAsia="Consolas" w:hAnsi="Consolas" w:cs="Consolas"/>
@@ -3935,7 +3771,6 @@
         </w:rPr>
         <w:t>groupeprivileges</w:t>
       </w:r>
-      <w:proofErr w:type="spellEnd"/>
       <w:r>
         <w:rPr>
           <w:rFonts w:ascii="Calibri" w:eastAsia="Calibri" w:hAnsi="Calibri" w:cs="Calibri"/>
@@ -3955,23 +3790,7 @@
           <w:rFonts w:ascii="Calibri" w:eastAsia="Calibri" w:hAnsi="Calibri" w:cs="Calibri"/>
           <w:lang w:val="fr-CA"/>
         </w:rPr>
-        <w:t xml:space="preserve">)) ENGINE = </w:t>
-      </w:r>
-      <w:proofErr w:type="spellStart"/>
-      <w:r>
-        <w:rPr>
-          <w:rFonts w:ascii="Calibri" w:eastAsia="Calibri" w:hAnsi="Calibri" w:cs="Calibri"/>
-          <w:lang w:val="fr-CA"/>
-        </w:rPr>
-        <w:t>InnoDB</w:t>
-      </w:r>
-      <w:proofErr w:type="spellEnd"/>
-      <w:r>
-        <w:rPr>
-          <w:rFonts w:ascii="Calibri" w:eastAsia="Calibri" w:hAnsi="Calibri" w:cs="Calibri"/>
-          <w:lang w:val="fr-CA"/>
-        </w:rPr>
-        <w:t xml:space="preserve"> DEFAULT CHARACTER SET = utf8mb4 COLLATE = utf8mb4_0900_ai_ci COMMENT = 'Table décrivant les comptes des usagers.';</w:t>
+        <w:t>)) ENGINE = InnoDB DEFAULT CHARACTER SET = utf8mb4 COLLATE = utf8mb4_0900_ai_ci COMMENT = 'Table décrivant les comptes des usagers.';</w:t>
       </w:r>
     </w:p>
     <w:p/>
@@ -3986,21 +3805,12 @@
         </w:rPr>
         <w:t xml:space="preserve">-- Table </w:t>
       </w:r>
-      <w:proofErr w:type="spellStart"/>
-      <w:r>
-        <w:rPr>
-          <w:rFonts w:ascii="Consolas" w:eastAsia="Consolas" w:hAnsi="Consolas" w:cs="Consolas"/>
-          <w:lang w:val="fr-CA"/>
-        </w:rPr>
-        <w:t>projet_</w:t>
-      </w:r>
-      <w:proofErr w:type="gramStart"/>
-      <w:r>
-        <w:rPr>
-          <w:rFonts w:ascii="Consolas" w:eastAsia="Consolas" w:hAnsi="Consolas" w:cs="Consolas"/>
-          <w:lang w:val="fr-CA"/>
-        </w:rPr>
-        <w:t>chess</w:t>
+      <w:r>
+        <w:rPr>
+          <w:rFonts w:ascii="Consolas" w:eastAsia="Consolas" w:hAnsi="Consolas" w:cs="Consolas"/>
+          <w:lang w:val="fr-CA"/>
+        </w:rPr>
+        <w:t>projet_chess</w:t>
       </w:r>
       <w:r>
         <w:rPr>
@@ -4016,8 +3826,6 @@
         </w:rPr>
         <w:t>video</w:t>
       </w:r>
-      <w:proofErr w:type="spellEnd"/>
-      <w:proofErr w:type="gramEnd"/>
     </w:p>
     <w:p/>
     <w:p>
@@ -4031,7 +3839,6 @@
         </w:rPr>
         <w:t xml:space="preserve">CREATE TABLE IF NOT EXISTS </w:t>
       </w:r>
-      <w:proofErr w:type="spellStart"/>
       <w:r>
         <w:rPr>
           <w:rFonts w:ascii="Consolas" w:eastAsia="Consolas" w:hAnsi="Consolas" w:cs="Consolas"/>
@@ -4053,7 +3860,6 @@
         </w:rPr>
         <w:t>video</w:t>
       </w:r>
-      <w:proofErr w:type="spellEnd"/>
       <w:r>
         <w:rPr>
           <w:rFonts w:ascii="Calibri" w:eastAsia="Calibri" w:hAnsi="Calibri" w:cs="Calibri"/>
@@ -4075,7 +3881,6 @@
         </w:rPr>
         <w:t xml:space="preserve"> INT NOT NULL COMMENT 'L'id de la vidéo.', </w:t>
       </w:r>
-      <w:proofErr w:type="spellStart"/>
       <w:r>
         <w:rPr>
           <w:rFonts w:ascii="Consolas" w:eastAsia="Consolas" w:hAnsi="Consolas" w:cs="Consolas"/>
@@ -4083,61 +3888,12 @@
         </w:rPr>
         <w:t>uri</w:t>
       </w:r>
-      <w:proofErr w:type="spellEnd"/>
-      <w:r>
-        <w:rPr>
-          <w:rFonts w:ascii="Calibri" w:eastAsia="Calibri" w:hAnsi="Calibri" w:cs="Calibri"/>
-          <w:lang w:val="fr-CA"/>
-        </w:rPr>
-        <w:t xml:space="preserve"> VARCHAR(128) NULL DEFAULT NULL COMMENT 'L'</w:t>
-      </w:r>
-      <w:proofErr w:type="spellStart"/>
-      <w:r>
-        <w:rPr>
-          <w:rFonts w:ascii="Calibri" w:eastAsia="Calibri" w:hAnsi="Calibri" w:cs="Calibri"/>
-          <w:lang w:val="fr-CA"/>
-        </w:rPr>
-        <w:t>uri</w:t>
-      </w:r>
-      <w:proofErr w:type="spellEnd"/>
-      <w:r>
-        <w:rPr>
-          <w:rFonts w:ascii="Calibri" w:eastAsia="Calibri" w:hAnsi="Calibri" w:cs="Calibri"/>
-          <w:lang w:val="fr-CA"/>
-        </w:rPr>
-        <w:t xml:space="preserve"> local pour trouver le fichier vidéo dans la </w:t>
-      </w:r>
-      <w:proofErr w:type="spellStart"/>
-      <w:r>
-        <w:rPr>
-          <w:rFonts w:ascii="Calibri" w:eastAsia="Calibri" w:hAnsi="Calibri" w:cs="Calibri"/>
-          <w:lang w:val="fr-CA"/>
-        </w:rPr>
-        <w:t>persistence</w:t>
-      </w:r>
-      <w:proofErr w:type="spellEnd"/>
-      <w:r>
-        <w:rPr>
-          <w:rFonts w:ascii="Calibri" w:eastAsia="Calibri" w:hAnsi="Calibri" w:cs="Calibri"/>
-          <w:lang w:val="fr-CA"/>
-        </w:rPr>
-        <w:t xml:space="preserve"> </w:t>
-      </w:r>
-      <w:proofErr w:type="spellStart"/>
-      <w:r>
-        <w:rPr>
-          <w:rFonts w:ascii="Calibri" w:eastAsia="Calibri" w:hAnsi="Calibri" w:cs="Calibri"/>
-          <w:lang w:val="fr-CA"/>
-        </w:rPr>
-        <w:t>hdd</w:t>
-      </w:r>
-      <w:proofErr w:type="spellEnd"/>
-      <w:r>
-        <w:rPr>
-          <w:rFonts w:ascii="Calibri" w:eastAsia="Calibri" w:hAnsi="Calibri" w:cs="Calibri"/>
-          <w:lang w:val="fr-CA"/>
-        </w:rPr>
-        <w:t xml:space="preserve">.', </w:t>
+      <w:r>
+        <w:rPr>
+          <w:rFonts w:ascii="Calibri" w:eastAsia="Calibri" w:hAnsi="Calibri" w:cs="Calibri"/>
+          <w:lang w:val="fr-CA"/>
+        </w:rPr>
+        <w:t xml:space="preserve"> VARCHAR(128) NULL DEFAULT NULL COMMENT 'L'uri local pour trouver le fichier vidéo dans la persistence hdd.', </w:t>
       </w:r>
       <w:r>
         <w:rPr>
@@ -4153,7 +3909,6 @@
         </w:rPr>
         <w:t xml:space="preserve"> VARCHAR(45) NOT NULL COMMENT 'Le titre de la vidéo.', </w:t>
       </w:r>
-      <w:proofErr w:type="spellStart"/>
       <w:r>
         <w:rPr>
           <w:rFonts w:ascii="Consolas" w:eastAsia="Consolas" w:hAnsi="Consolas" w:cs="Consolas"/>
@@ -4161,7 +3916,6 @@
         </w:rPr>
         <w:t>id_usagerajout</w:t>
       </w:r>
-      <w:proofErr w:type="spellEnd"/>
       <w:r>
         <w:rPr>
           <w:rFonts w:ascii="Calibri" w:eastAsia="Calibri" w:hAnsi="Calibri" w:cs="Calibri"/>
@@ -4169,7 +3923,6 @@
         </w:rPr>
         <w:t xml:space="preserve"> INT NOT NULL COMMENT 'L'id de l'usager qui a fait l'ajout de la vidéo.', </w:t>
       </w:r>
-      <w:proofErr w:type="spellStart"/>
       <w:r>
         <w:rPr>
           <w:rFonts w:ascii="Consolas" w:eastAsia="Consolas" w:hAnsi="Consolas" w:cs="Consolas"/>
@@ -4177,7 +3930,6 @@
         </w:rPr>
         <w:t>dateajout</w:t>
       </w:r>
-      <w:proofErr w:type="spellEnd"/>
       <w:r>
         <w:rPr>
           <w:rFonts w:ascii="Calibri" w:eastAsia="Calibri" w:hAnsi="Calibri" w:cs="Calibri"/>
@@ -4199,7 +3951,6 @@
         </w:rPr>
         <w:t xml:space="preserve">), INDEX </w:t>
       </w:r>
-      <w:proofErr w:type="spellStart"/>
       <w:r>
         <w:rPr>
           <w:rFonts w:ascii="Consolas" w:eastAsia="Consolas" w:hAnsi="Consolas" w:cs="Consolas"/>
@@ -4207,7 +3958,6 @@
         </w:rPr>
         <w:t>video_usagerajout_idx</w:t>
       </w:r>
-      <w:proofErr w:type="spellEnd"/>
       <w:r>
         <w:rPr>
           <w:rFonts w:ascii="Calibri" w:eastAsia="Calibri" w:hAnsi="Calibri" w:cs="Calibri"/>
@@ -4215,7 +3965,6 @@
         </w:rPr>
         <w:t xml:space="preserve"> (</w:t>
       </w:r>
-      <w:proofErr w:type="spellStart"/>
       <w:r>
         <w:rPr>
           <w:rFonts w:ascii="Consolas" w:eastAsia="Consolas" w:hAnsi="Consolas" w:cs="Consolas"/>
@@ -4223,7 +3972,6 @@
         </w:rPr>
         <w:t>id_usagerajout</w:t>
       </w:r>
-      <w:proofErr w:type="spellEnd"/>
       <w:r>
         <w:rPr>
           <w:rFonts w:ascii="Calibri" w:eastAsia="Calibri" w:hAnsi="Calibri" w:cs="Calibri"/>
@@ -4231,7 +3979,6 @@
         </w:rPr>
         <w:t xml:space="preserve"> ASC) VISIBLE, CONSTRAINT </w:t>
       </w:r>
-      <w:proofErr w:type="spellStart"/>
       <w:r>
         <w:rPr>
           <w:rFonts w:ascii="Consolas" w:eastAsia="Consolas" w:hAnsi="Consolas" w:cs="Consolas"/>
@@ -4239,7 +3986,6 @@
         </w:rPr>
         <w:t>video_usagerajout</w:t>
       </w:r>
-      <w:proofErr w:type="spellEnd"/>
       <w:r>
         <w:rPr>
           <w:rFonts w:ascii="Calibri" w:eastAsia="Calibri" w:hAnsi="Calibri" w:cs="Calibri"/>
@@ -4247,7 +3993,6 @@
         </w:rPr>
         <w:t xml:space="preserve"> FOREIGN KEY (</w:t>
       </w:r>
-      <w:proofErr w:type="spellStart"/>
       <w:r>
         <w:rPr>
           <w:rFonts w:ascii="Consolas" w:eastAsia="Consolas" w:hAnsi="Consolas" w:cs="Consolas"/>
@@ -4255,7 +4000,6 @@
         </w:rPr>
         <w:t>id_usagerajout</w:t>
       </w:r>
-      <w:proofErr w:type="spellEnd"/>
       <w:r>
         <w:rPr>
           <w:rFonts w:ascii="Calibri" w:eastAsia="Calibri" w:hAnsi="Calibri" w:cs="Calibri"/>
@@ -4263,7 +4007,6 @@
         </w:rPr>
         <w:t xml:space="preserve">) REFERENCES </w:t>
       </w:r>
-      <w:proofErr w:type="spellStart"/>
       <w:r>
         <w:rPr>
           <w:rFonts w:ascii="Consolas" w:eastAsia="Consolas" w:hAnsi="Consolas" w:cs="Consolas"/>
@@ -4285,7 +4028,6 @@
         </w:rPr>
         <w:t>usager</w:t>
       </w:r>
-      <w:proofErr w:type="spellEnd"/>
       <w:r>
         <w:rPr>
           <w:rFonts w:ascii="Calibri" w:eastAsia="Calibri" w:hAnsi="Calibri" w:cs="Calibri"/>
@@ -4305,71 +4047,7 @@
           <w:rFonts w:ascii="Calibri" w:eastAsia="Calibri" w:hAnsi="Calibri" w:cs="Calibri"/>
           <w:lang w:val="fr-CA"/>
         </w:rPr>
-        <w:t xml:space="preserve">)) ENGINE = </w:t>
-      </w:r>
-      <w:proofErr w:type="spellStart"/>
-      <w:r>
-        <w:rPr>
-          <w:rFonts w:ascii="Calibri" w:eastAsia="Calibri" w:hAnsi="Calibri" w:cs="Calibri"/>
-          <w:lang w:val="fr-CA"/>
-        </w:rPr>
-        <w:t>InnoDB</w:t>
-      </w:r>
-      <w:proofErr w:type="spellEnd"/>
-      <w:r>
-        <w:rPr>
-          <w:rFonts w:ascii="Calibri" w:eastAsia="Calibri" w:hAnsi="Calibri" w:cs="Calibri"/>
-          <w:lang w:val="fr-CA"/>
-        </w:rPr>
-        <w:t xml:space="preserve"> DEFAULT CHARACTER SET = utf8mb4 COLLATE = utf8mb4_0900_ai_ci COMMENT = 'Table décrivant les </w:t>
-      </w:r>
-      <w:proofErr w:type="spellStart"/>
-      <w:r>
-        <w:rPr>
-          <w:rFonts w:ascii="Calibri" w:eastAsia="Calibri" w:hAnsi="Calibri" w:cs="Calibri"/>
-          <w:lang w:val="fr-CA"/>
-        </w:rPr>
-        <w:t>donnés</w:t>
-      </w:r>
-      <w:proofErr w:type="spellEnd"/>
-      <w:r>
-        <w:rPr>
-          <w:rFonts w:ascii="Calibri" w:eastAsia="Calibri" w:hAnsi="Calibri" w:cs="Calibri"/>
-          <w:lang w:val="fr-CA"/>
-        </w:rPr>
-        <w:t xml:space="preserve"> des vidéos </w:t>
-      </w:r>
-      <w:proofErr w:type="spellStart"/>
-      <w:r>
-        <w:rPr>
-          <w:rFonts w:ascii="Calibri" w:eastAsia="Calibri" w:hAnsi="Calibri" w:cs="Calibri"/>
-          <w:lang w:val="fr-CA"/>
-        </w:rPr>
-        <w:t>stoqués</w:t>
-      </w:r>
-      <w:proofErr w:type="spellEnd"/>
-      <w:r>
-        <w:rPr>
-          <w:rFonts w:ascii="Calibri" w:eastAsia="Calibri" w:hAnsi="Calibri" w:cs="Calibri"/>
-          <w:lang w:val="fr-CA"/>
-        </w:rPr>
-        <w:t xml:space="preserve"> par le </w:t>
-      </w:r>
-      <w:proofErr w:type="spellStart"/>
-      <w:r>
-        <w:rPr>
-          <w:rFonts w:ascii="Calibri" w:eastAsia="Calibri" w:hAnsi="Calibri" w:cs="Calibri"/>
-          <w:lang w:val="fr-CA"/>
-        </w:rPr>
-        <w:t>controlleur</w:t>
-      </w:r>
-      <w:proofErr w:type="spellEnd"/>
-      <w:r>
-        <w:rPr>
-          <w:rFonts w:ascii="Calibri" w:eastAsia="Calibri" w:hAnsi="Calibri" w:cs="Calibri"/>
-          <w:lang w:val="fr-CA"/>
-        </w:rPr>
-        <w:t xml:space="preserve"> de ressources.';</w:t>
+        <w:t>)) ENGINE = InnoDB DEFAULT CHARACTER SET = utf8mb4 COLLATE = utf8mb4_0900_ai_ci COMMENT = 'Table décrivant les donnés des vidéos stoqués par le controlleur de ressources.';</w:t>
       </w:r>
     </w:p>
     <w:p/>
@@ -4384,21 +4062,12 @@
         </w:rPr>
         <w:t xml:space="preserve">-- Table </w:t>
       </w:r>
-      <w:proofErr w:type="spellStart"/>
-      <w:r>
-        <w:rPr>
-          <w:rFonts w:ascii="Consolas" w:eastAsia="Consolas" w:hAnsi="Consolas" w:cs="Consolas"/>
-          <w:lang w:val="fr-CA"/>
-        </w:rPr>
-        <w:t>projet_</w:t>
-      </w:r>
-      <w:proofErr w:type="gramStart"/>
-      <w:r>
-        <w:rPr>
-          <w:rFonts w:ascii="Consolas" w:eastAsia="Consolas" w:hAnsi="Consolas" w:cs="Consolas"/>
-          <w:lang w:val="fr-CA"/>
-        </w:rPr>
-        <w:t>chess</w:t>
+      <w:r>
+        <w:rPr>
+          <w:rFonts w:ascii="Consolas" w:eastAsia="Consolas" w:hAnsi="Consolas" w:cs="Consolas"/>
+          <w:lang w:val="fr-CA"/>
+        </w:rPr>
+        <w:t>projet_chess</w:t>
       </w:r>
       <w:r>
         <w:rPr>
@@ -4414,8 +4083,6 @@
         </w:rPr>
         <w:t>cours</w:t>
       </w:r>
-      <w:proofErr w:type="spellEnd"/>
-      <w:proofErr w:type="gramEnd"/>
     </w:p>
     <w:p/>
     <w:p>
@@ -4429,7 +4096,6 @@
         </w:rPr>
         <w:t xml:space="preserve">CREATE TABLE IF NOT EXISTS </w:t>
       </w:r>
-      <w:proofErr w:type="spellStart"/>
       <w:r>
         <w:rPr>
           <w:rFonts w:ascii="Consolas" w:eastAsia="Consolas" w:hAnsi="Consolas" w:cs="Consolas"/>
@@ -4451,7 +4117,6 @@
         </w:rPr>
         <w:t>cours</w:t>
       </w:r>
-      <w:proofErr w:type="spellEnd"/>
       <w:r>
         <w:rPr>
           <w:rFonts w:ascii="Calibri" w:eastAsia="Calibri" w:hAnsi="Calibri" w:cs="Calibri"/>
@@ -4487,7 +4152,6 @@
         </w:rPr>
         <w:t xml:space="preserve"> INT NOT NULL COMMENT 'Le coût du cours en points monnaie fictive.', </w:t>
       </w:r>
-      <w:proofErr w:type="spellStart"/>
       <w:r>
         <w:rPr>
           <w:rFonts w:ascii="Consolas" w:eastAsia="Consolas" w:hAnsi="Consolas" w:cs="Consolas"/>
@@ -4495,7 +4159,6 @@
         </w:rPr>
         <w:t>dateajout</w:t>
       </w:r>
-      <w:proofErr w:type="spellEnd"/>
       <w:r>
         <w:rPr>
           <w:rFonts w:ascii="Calibri" w:eastAsia="Calibri" w:hAnsi="Calibri" w:cs="Calibri"/>
@@ -4503,7 +4166,6 @@
         </w:rPr>
         <w:t xml:space="preserve"> DATETIME NOT NULL COMMENT 'La date d'ajout sur le site.', </w:t>
       </w:r>
-      <w:proofErr w:type="spellStart"/>
       <w:r>
         <w:rPr>
           <w:rFonts w:ascii="Consolas" w:eastAsia="Consolas" w:hAnsi="Consolas" w:cs="Consolas"/>
@@ -4511,7 +4173,6 @@
         </w:rPr>
         <w:t>pagecontenu</w:t>
       </w:r>
-      <w:proofErr w:type="spellEnd"/>
       <w:r>
         <w:rPr>
           <w:rFonts w:ascii="Calibri" w:eastAsia="Calibri" w:hAnsi="Calibri" w:cs="Calibri"/>
@@ -4519,7 +4180,6 @@
         </w:rPr>
         <w:t xml:space="preserve"> LONGTEXT NULL DEFAULT NULL COMMENT 'La page en format markup du contenu du cours.', </w:t>
       </w:r>
-      <w:proofErr w:type="spellStart"/>
       <w:r>
         <w:rPr>
           <w:rFonts w:ascii="Consolas" w:eastAsia="Consolas" w:hAnsi="Consolas" w:cs="Consolas"/>
@@ -4527,7 +4187,6 @@
         </w:rPr>
         <w:t>id_video</w:t>
       </w:r>
-      <w:proofErr w:type="spellEnd"/>
       <w:r>
         <w:rPr>
           <w:rFonts w:ascii="Calibri" w:eastAsia="Calibri" w:hAnsi="Calibri" w:cs="Calibri"/>
@@ -4549,7 +4208,6 @@
         </w:rPr>
         <w:t xml:space="preserve"> INT NULL DEFAULT NULL COMMENT 'Le niveau de difficulté du cours de 1 à 3.', </w:t>
       </w:r>
-      <w:proofErr w:type="spellStart"/>
       <w:r>
         <w:rPr>
           <w:rFonts w:ascii="Consolas" w:eastAsia="Consolas" w:hAnsi="Consolas" w:cs="Consolas"/>
@@ -4557,7 +4215,6 @@
         </w:rPr>
         <w:t>noteexamen</w:t>
       </w:r>
-      <w:proofErr w:type="spellEnd"/>
       <w:r>
         <w:rPr>
           <w:rFonts w:ascii="Calibri" w:eastAsia="Calibri" w:hAnsi="Calibri" w:cs="Calibri"/>
@@ -4579,7 +4236,6 @@
         </w:rPr>
         <w:t xml:space="preserve">), INDEX </w:t>
       </w:r>
-      <w:proofErr w:type="spellStart"/>
       <w:r>
         <w:rPr>
           <w:rFonts w:ascii="Consolas" w:eastAsia="Consolas" w:hAnsi="Consolas" w:cs="Consolas"/>
@@ -4587,7 +4243,6 @@
         </w:rPr>
         <w:t>videocours_idx</w:t>
       </w:r>
-      <w:proofErr w:type="spellEnd"/>
       <w:r>
         <w:rPr>
           <w:rFonts w:ascii="Calibri" w:eastAsia="Calibri" w:hAnsi="Calibri" w:cs="Calibri"/>
@@ -4595,7 +4250,6 @@
         </w:rPr>
         <w:t xml:space="preserve"> (</w:t>
       </w:r>
-      <w:proofErr w:type="spellStart"/>
       <w:r>
         <w:rPr>
           <w:rFonts w:ascii="Consolas" w:eastAsia="Consolas" w:hAnsi="Consolas" w:cs="Consolas"/>
@@ -4603,7 +4257,6 @@
         </w:rPr>
         <w:t>id_video</w:t>
       </w:r>
-      <w:proofErr w:type="spellEnd"/>
       <w:r>
         <w:rPr>
           <w:rFonts w:ascii="Calibri" w:eastAsia="Calibri" w:hAnsi="Calibri" w:cs="Calibri"/>
@@ -4611,7 +4264,6 @@
         </w:rPr>
         <w:t xml:space="preserve"> ASC) VISIBLE, CONSTRAINT </w:t>
       </w:r>
-      <w:proofErr w:type="spellStart"/>
       <w:r>
         <w:rPr>
           <w:rFonts w:ascii="Consolas" w:eastAsia="Consolas" w:hAnsi="Consolas" w:cs="Consolas"/>
@@ -4619,7 +4271,6 @@
         </w:rPr>
         <w:t>cours_video</w:t>
       </w:r>
-      <w:proofErr w:type="spellEnd"/>
       <w:r>
         <w:rPr>
           <w:rFonts w:ascii="Calibri" w:eastAsia="Calibri" w:hAnsi="Calibri" w:cs="Calibri"/>
@@ -4627,7 +4278,6 @@
         </w:rPr>
         <w:t xml:space="preserve"> FOREIGN KEY (</w:t>
       </w:r>
-      <w:proofErr w:type="spellStart"/>
       <w:r>
         <w:rPr>
           <w:rFonts w:ascii="Consolas" w:eastAsia="Consolas" w:hAnsi="Consolas" w:cs="Consolas"/>
@@ -4635,7 +4285,6 @@
         </w:rPr>
         <w:t>id_video</w:t>
       </w:r>
-      <w:proofErr w:type="spellEnd"/>
       <w:r>
         <w:rPr>
           <w:rFonts w:ascii="Calibri" w:eastAsia="Calibri" w:hAnsi="Calibri" w:cs="Calibri"/>
@@ -4643,7 +4292,6 @@
         </w:rPr>
         <w:t xml:space="preserve">) REFERENCES </w:t>
       </w:r>
-      <w:proofErr w:type="spellStart"/>
       <w:r>
         <w:rPr>
           <w:rFonts w:ascii="Consolas" w:eastAsia="Consolas" w:hAnsi="Consolas" w:cs="Consolas"/>
@@ -4665,7 +4313,6 @@
         </w:rPr>
         <w:t>video</w:t>
       </w:r>
-      <w:proofErr w:type="spellEnd"/>
       <w:r>
         <w:rPr>
           <w:rFonts w:ascii="Calibri" w:eastAsia="Calibri" w:hAnsi="Calibri" w:cs="Calibri"/>
@@ -4685,39 +4332,7 @@
           <w:rFonts w:ascii="Calibri" w:eastAsia="Calibri" w:hAnsi="Calibri" w:cs="Calibri"/>
           <w:lang w:val="fr-CA"/>
         </w:rPr>
-        <w:t xml:space="preserve">)) ENGINE = </w:t>
-      </w:r>
-      <w:proofErr w:type="spellStart"/>
-      <w:r>
-        <w:rPr>
-          <w:rFonts w:ascii="Calibri" w:eastAsia="Calibri" w:hAnsi="Calibri" w:cs="Calibri"/>
-          <w:lang w:val="fr-CA"/>
-        </w:rPr>
-        <w:t>InnoDB</w:t>
-      </w:r>
-      <w:proofErr w:type="spellEnd"/>
-      <w:r>
-        <w:rPr>
-          <w:rFonts w:ascii="Calibri" w:eastAsia="Calibri" w:hAnsi="Calibri" w:cs="Calibri"/>
-          <w:lang w:val="fr-CA"/>
-        </w:rPr>
-        <w:t xml:space="preserve"> DEFAULT CHARACTER SET = utf8mb4 COLLATE = utf8mb4_0900_ai_ci COMMENT = 'Table décrivant les cours qui sont </w:t>
-      </w:r>
-      <w:proofErr w:type="spellStart"/>
-      <w:r>
-        <w:rPr>
-          <w:rFonts w:ascii="Calibri" w:eastAsia="Calibri" w:hAnsi="Calibri" w:cs="Calibri"/>
-          <w:lang w:val="fr-CA"/>
-        </w:rPr>
-        <w:t>disponnibles</w:t>
-      </w:r>
-      <w:proofErr w:type="spellEnd"/>
-      <w:r>
-        <w:rPr>
-          <w:rFonts w:ascii="Calibri" w:eastAsia="Calibri" w:hAnsi="Calibri" w:cs="Calibri"/>
-          <w:lang w:val="fr-CA"/>
-        </w:rPr>
-        <w:t xml:space="preserve"> à être consultés.';</w:t>
+        <w:t>)) ENGINE = InnoDB DEFAULT CHARACTER SET = utf8mb4 COLLATE = utf8mb4_0900_ai_ci COMMENT = 'Table décrivant les cours qui sont disponnibles à être consultés.';</w:t>
       </w:r>
     </w:p>
     <w:p/>
@@ -4732,21 +4347,12 @@
         </w:rPr>
         <w:t xml:space="preserve">-- Table </w:t>
       </w:r>
-      <w:proofErr w:type="spellStart"/>
-      <w:r>
-        <w:rPr>
-          <w:rFonts w:ascii="Consolas" w:eastAsia="Consolas" w:hAnsi="Consolas" w:cs="Consolas"/>
-          <w:lang w:val="fr-CA"/>
-        </w:rPr>
-        <w:t>projet_</w:t>
-      </w:r>
-      <w:proofErr w:type="gramStart"/>
-      <w:r>
-        <w:rPr>
-          <w:rFonts w:ascii="Consolas" w:eastAsia="Consolas" w:hAnsi="Consolas" w:cs="Consolas"/>
-          <w:lang w:val="fr-CA"/>
-        </w:rPr>
-        <w:t>chess</w:t>
+      <w:r>
+        <w:rPr>
+          <w:rFonts w:ascii="Consolas" w:eastAsia="Consolas" w:hAnsi="Consolas" w:cs="Consolas"/>
+          <w:lang w:val="fr-CA"/>
+        </w:rPr>
+        <w:t>projet_chess</w:t>
       </w:r>
       <w:r>
         <w:rPr>
@@ -4762,8 +4368,6 @@
         </w:rPr>
         <w:t>privilege</w:t>
       </w:r>
-      <w:proofErr w:type="spellEnd"/>
-      <w:proofErr w:type="gramEnd"/>
     </w:p>
     <w:p/>
     <w:p>
@@ -4777,21 +4381,12 @@
         </w:rPr>
         <w:t xml:space="preserve">CREATE TABLE IF NOT EXISTS </w:t>
       </w:r>
-      <w:proofErr w:type="spellStart"/>
-      <w:r>
-        <w:rPr>
-          <w:rFonts w:ascii="Consolas" w:eastAsia="Consolas" w:hAnsi="Consolas" w:cs="Consolas"/>
-          <w:lang w:val="fr-CA"/>
-        </w:rPr>
-        <w:t>projet_</w:t>
-      </w:r>
-      <w:proofErr w:type="gramStart"/>
-      <w:r>
-        <w:rPr>
-          <w:rFonts w:ascii="Consolas" w:eastAsia="Consolas" w:hAnsi="Consolas" w:cs="Consolas"/>
-          <w:lang w:val="fr-CA"/>
-        </w:rPr>
-        <w:t>chess</w:t>
+      <w:r>
+        <w:rPr>
+          <w:rFonts w:ascii="Consolas" w:eastAsia="Consolas" w:hAnsi="Consolas" w:cs="Consolas"/>
+          <w:lang w:val="fr-CA"/>
+        </w:rPr>
+        <w:t>projet_chess</w:t>
       </w:r>
       <w:r>
         <w:rPr>
@@ -4807,8 +4402,6 @@
         </w:rPr>
         <w:t>privilege</w:t>
       </w:r>
-      <w:proofErr w:type="spellEnd"/>
-      <w:proofErr w:type="gramEnd"/>
       <w:r>
         <w:rPr>
           <w:rFonts w:ascii="Calibri" w:eastAsia="Calibri" w:hAnsi="Calibri" w:cs="Calibri"/>
@@ -4858,7 +4451,6 @@
         </w:rPr>
         <w:t xml:space="preserve">), UNIQUE INDEX </w:t>
       </w:r>
-      <w:proofErr w:type="spellStart"/>
       <w:r>
         <w:rPr>
           <w:rFonts w:ascii="Consolas" w:eastAsia="Consolas" w:hAnsi="Consolas" w:cs="Consolas"/>
@@ -4866,7 +4458,6 @@
         </w:rPr>
         <w:t>nom_UNIQUE</w:t>
       </w:r>
-      <w:proofErr w:type="spellEnd"/>
       <w:r>
         <w:rPr>
           <w:rFonts w:ascii="Calibri" w:eastAsia="Calibri" w:hAnsi="Calibri" w:cs="Calibri"/>
@@ -4886,39 +4477,7 @@
           <w:rFonts w:ascii="Calibri" w:eastAsia="Calibri" w:hAnsi="Calibri" w:cs="Calibri"/>
           <w:lang w:val="fr-CA"/>
         </w:rPr>
-        <w:t xml:space="preserve"> ASC) VISIBLE) ENGINE = </w:t>
-      </w:r>
-      <w:proofErr w:type="spellStart"/>
-      <w:r>
-        <w:rPr>
-          <w:rFonts w:ascii="Calibri" w:eastAsia="Calibri" w:hAnsi="Calibri" w:cs="Calibri"/>
-          <w:lang w:val="fr-CA"/>
-        </w:rPr>
-        <w:t>InnoDB</w:t>
-      </w:r>
-      <w:proofErr w:type="spellEnd"/>
-      <w:r>
-        <w:rPr>
-          <w:rFonts w:ascii="Calibri" w:eastAsia="Calibri" w:hAnsi="Calibri" w:cs="Calibri"/>
-          <w:lang w:val="fr-CA"/>
-        </w:rPr>
-        <w:t xml:space="preserve"> DEFAULT CHARACTER SET = utf8mb4 COLLATE = utf8mb4_0900_ai_ci COMMENT = 'Table qui décrit les privilèges </w:t>
-      </w:r>
-      <w:proofErr w:type="spellStart"/>
-      <w:r>
-        <w:rPr>
-          <w:rFonts w:ascii="Calibri" w:eastAsia="Calibri" w:hAnsi="Calibri" w:cs="Calibri"/>
-          <w:lang w:val="fr-CA"/>
-        </w:rPr>
-        <w:t>disponnibles</w:t>
-      </w:r>
-      <w:proofErr w:type="spellEnd"/>
-      <w:r>
-        <w:rPr>
-          <w:rFonts w:ascii="Calibri" w:eastAsia="Calibri" w:hAnsi="Calibri" w:cs="Calibri"/>
-          <w:lang w:val="fr-CA"/>
-        </w:rPr>
-        <w:t xml:space="preserve"> à être utilisées par le système afin de déterminer les accès des utilisateurs.';</w:t>
+        <w:t xml:space="preserve"> ASC) VISIBLE) ENGINE = InnoDB DEFAULT CHARACTER SET = utf8mb4 COLLATE = utf8mb4_0900_ai_ci COMMENT = 'Table qui décrit les privilèges disponnibles à être utilisées par le système afin de déterminer les accès des utilisateurs.';</w:t>
       </w:r>
     </w:p>
     <w:p/>
@@ -4932,19 +4491,11 @@
         </w:rPr>
         <w:t xml:space="preserve">-- Table </w:t>
       </w:r>
-      <w:proofErr w:type="spellStart"/>
-      <w:r>
-        <w:rPr>
-          <w:rFonts w:ascii="Consolas" w:eastAsia="Consolas" w:hAnsi="Consolas" w:cs="Consolas"/>
-        </w:rPr>
-        <w:t>projet_</w:t>
-      </w:r>
-      <w:proofErr w:type="gramStart"/>
-      <w:r>
-        <w:rPr>
-          <w:rFonts w:ascii="Consolas" w:eastAsia="Consolas" w:hAnsi="Consolas" w:cs="Consolas"/>
-        </w:rPr>
-        <w:t>chess</w:t>
+      <w:r>
+        <w:rPr>
+          <w:rFonts w:ascii="Consolas" w:eastAsia="Consolas" w:hAnsi="Consolas" w:cs="Consolas"/>
+        </w:rPr>
+        <w:t>projet_chess</w:t>
       </w:r>
       <w:r>
         <w:rPr>
@@ -4956,16 +4507,344 @@
         <w:rPr>
           <w:rFonts w:ascii="Consolas" w:eastAsia="Consolas" w:hAnsi="Consolas" w:cs="Consolas"/>
         </w:rPr>
+        <w:t>groupeprivileges_privilege</w:t>
+      </w:r>
+    </w:p>
+    <w:p/>
+    <w:p>
+      <w:pPr>
+        <w:spacing w:before="240" w:after="240"/>
+      </w:pPr>
+      <w:r>
+        <w:rPr>
+          <w:rFonts w:ascii="Calibri" w:eastAsia="Calibri" w:hAnsi="Calibri" w:cs="Calibri"/>
+        </w:rPr>
+        <w:t xml:space="preserve">CREATE TABLE IF NOT EXISTS </w:t>
+      </w:r>
+      <w:r>
+        <w:rPr>
+          <w:rFonts w:ascii="Consolas" w:eastAsia="Consolas" w:hAnsi="Consolas" w:cs="Consolas"/>
+        </w:rPr>
+        <w:t>projet_chess</w:t>
+      </w:r>
+      <w:r>
+        <w:rPr>
+          <w:rFonts w:ascii="Calibri" w:eastAsia="Calibri" w:hAnsi="Calibri" w:cs="Calibri"/>
+        </w:rPr>
+        <w:t>.</w:t>
+      </w:r>
+      <w:r>
+        <w:rPr>
+          <w:rFonts w:ascii="Consolas" w:eastAsia="Consolas" w:hAnsi="Consolas" w:cs="Consolas"/>
+        </w:rPr>
+        <w:t>groupeprivileges_privilege</w:t>
+      </w:r>
+      <w:r>
+        <w:rPr>
+          <w:rFonts w:ascii="Calibri" w:eastAsia="Calibri" w:hAnsi="Calibri" w:cs="Calibri"/>
+        </w:rPr>
+        <w:t xml:space="preserve"> ( </w:t>
+      </w:r>
+      <w:r>
+        <w:rPr>
+          <w:rFonts w:ascii="Consolas" w:eastAsia="Consolas" w:hAnsi="Consolas" w:cs="Consolas"/>
+        </w:rPr>
+        <w:t>id_groupeprivileges</w:t>
+      </w:r>
+      <w:r>
+        <w:rPr>
+          <w:rFonts w:ascii="Calibri" w:eastAsia="Calibri" w:hAnsi="Calibri" w:cs="Calibri"/>
+        </w:rPr>
+        <w:t xml:space="preserve"> INT NOT NULL COMMENT 'L'id du groupe(many).', </w:t>
+      </w:r>
+      <w:r>
+        <w:rPr>
+          <w:rFonts w:ascii="Consolas" w:eastAsia="Consolas" w:hAnsi="Consolas" w:cs="Consolas"/>
+        </w:rPr>
+        <w:t>id_privilege</w:t>
+      </w:r>
+      <w:r>
+        <w:rPr>
+          <w:rFonts w:ascii="Calibri" w:eastAsia="Calibri" w:hAnsi="Calibri" w:cs="Calibri"/>
+        </w:rPr>
+        <w:t xml:space="preserve"> INT NOT NULL COMMENT 'L'id du privilège(many).', </w:t>
+      </w:r>
+      <w:r>
+        <w:rPr>
+          <w:rFonts w:ascii="Consolas" w:eastAsia="Consolas" w:hAnsi="Consolas" w:cs="Consolas"/>
+        </w:rPr>
+        <w:t>id_usagerajout</w:t>
+      </w:r>
+      <w:r>
+        <w:rPr>
+          <w:rFonts w:ascii="Calibri" w:eastAsia="Calibri" w:hAnsi="Calibri" w:cs="Calibri"/>
+        </w:rPr>
+        <w:t xml:space="preserve"> INT NOT NULL COMMENT 'L'id de l'usager qui a décidé cet ajout de privilège.', </w:t>
+      </w:r>
+      <w:r>
+        <w:rPr>
+          <w:rFonts w:ascii="Consolas" w:eastAsia="Consolas" w:hAnsi="Consolas" w:cs="Consolas"/>
+        </w:rPr>
+        <w:t>dateajout</w:t>
+      </w:r>
+      <w:r>
+        <w:rPr>
+          <w:rFonts w:ascii="Calibri" w:eastAsia="Calibri" w:hAnsi="Calibri" w:cs="Calibri"/>
+        </w:rPr>
+        <w:t xml:space="preserve"> DATETIME NOT NULL COMMENT 'La date qui marque le moment de l'ajout du privilège.', PRIMARY KEY (</w:t>
+      </w:r>
+      <w:r>
+        <w:rPr>
+          <w:rFonts w:ascii="Consolas" w:eastAsia="Consolas" w:hAnsi="Consolas" w:cs="Consolas"/>
+        </w:rPr>
+        <w:t>id_groupeprivileges</w:t>
+      </w:r>
+      <w:r>
+        <w:rPr>
+          <w:rFonts w:ascii="Calibri" w:eastAsia="Calibri" w:hAnsi="Calibri" w:cs="Calibri"/>
+        </w:rPr>
+        <w:t xml:space="preserve">, </w:t>
+      </w:r>
+      <w:r>
+        <w:rPr>
+          <w:rFonts w:ascii="Consolas" w:eastAsia="Consolas" w:hAnsi="Consolas" w:cs="Consolas"/>
+        </w:rPr>
+        <w:t>id_privilege</w:t>
+      </w:r>
+      <w:r>
+        <w:rPr>
+          <w:rFonts w:ascii="Calibri" w:eastAsia="Calibri" w:hAnsi="Calibri" w:cs="Calibri"/>
+        </w:rPr>
+        <w:t xml:space="preserve">), INDEX </w:t>
+      </w:r>
+      <w:r>
+        <w:rPr>
+          <w:rFonts w:ascii="Consolas" w:eastAsia="Consolas" w:hAnsi="Consolas" w:cs="Consolas"/>
+        </w:rPr>
+        <w:t>liaison_privilege_idx</w:t>
+      </w:r>
+      <w:r>
+        <w:rPr>
+          <w:rFonts w:ascii="Calibri" w:eastAsia="Calibri" w:hAnsi="Calibri" w:cs="Calibri"/>
+        </w:rPr>
+        <w:t xml:space="preserve"> (</w:t>
+      </w:r>
+      <w:r>
+        <w:rPr>
+          <w:rFonts w:ascii="Consolas" w:eastAsia="Consolas" w:hAnsi="Consolas" w:cs="Consolas"/>
+        </w:rPr>
+        <w:t>id_privilege</w:t>
+      </w:r>
+      <w:r>
+        <w:rPr>
+          <w:rFonts w:ascii="Calibri" w:eastAsia="Calibri" w:hAnsi="Calibri" w:cs="Calibri"/>
+        </w:rPr>
+        <w:t xml:space="preserve"> ASC) VISIBLE, INDEX </w:t>
+      </w:r>
+      <w:r>
+        <w:rPr>
+          <w:rFonts w:ascii="Consolas" w:eastAsia="Consolas" w:hAnsi="Consolas" w:cs="Consolas"/>
+        </w:rPr>
+        <w:t>usagerajout_idx</w:t>
+      </w:r>
+      <w:r>
+        <w:rPr>
+          <w:rFonts w:ascii="Calibri" w:eastAsia="Calibri" w:hAnsi="Calibri" w:cs="Calibri"/>
+        </w:rPr>
+        <w:t xml:space="preserve"> (</w:t>
+      </w:r>
+      <w:r>
+        <w:rPr>
+          <w:rFonts w:ascii="Consolas" w:eastAsia="Consolas" w:hAnsi="Consolas" w:cs="Consolas"/>
+        </w:rPr>
+        <w:t>id_usagerajout</w:t>
+      </w:r>
+      <w:r>
+        <w:rPr>
+          <w:rFonts w:ascii="Calibri" w:eastAsia="Calibri" w:hAnsi="Calibri" w:cs="Calibri"/>
+        </w:rPr>
+        <w:t xml:space="preserve"> ASC) VISIBLE, CONSTRAINT </w:t>
+      </w:r>
+      <w:r>
+        <w:rPr>
+          <w:rFonts w:ascii="Consolas" w:eastAsia="Consolas" w:hAnsi="Consolas" w:cs="Consolas"/>
+        </w:rPr>
+        <w:t>groupeprivileges_privilege_groupeprivileges</w:t>
+      </w:r>
+      <w:r>
+        <w:rPr>
+          <w:rFonts w:ascii="Calibri" w:eastAsia="Calibri" w:hAnsi="Calibri" w:cs="Calibri"/>
+        </w:rPr>
+        <w:t xml:space="preserve"> FOREIGN KEY (</w:t>
+      </w:r>
+      <w:r>
+        <w:rPr>
+          <w:rFonts w:ascii="Consolas" w:eastAsia="Consolas" w:hAnsi="Consolas" w:cs="Consolas"/>
+        </w:rPr>
+        <w:t>id_groupeprivileges</w:t>
+      </w:r>
+      <w:r>
+        <w:rPr>
+          <w:rFonts w:ascii="Calibri" w:eastAsia="Calibri" w:hAnsi="Calibri" w:cs="Calibri"/>
+        </w:rPr>
+        <w:t xml:space="preserve">) REFERENCES </w:t>
+      </w:r>
+      <w:r>
+        <w:rPr>
+          <w:rFonts w:ascii="Consolas" w:eastAsia="Consolas" w:hAnsi="Consolas" w:cs="Consolas"/>
+        </w:rPr>
+        <w:t>projet_chess</w:t>
+      </w:r>
+      <w:r>
+        <w:rPr>
+          <w:rFonts w:ascii="Calibri" w:eastAsia="Calibri" w:hAnsi="Calibri" w:cs="Calibri"/>
+        </w:rPr>
+        <w:t>.</w:t>
+      </w:r>
+      <w:r>
+        <w:rPr>
+          <w:rFonts w:ascii="Consolas" w:eastAsia="Consolas" w:hAnsi="Consolas" w:cs="Consolas"/>
+        </w:rPr>
         <w:t>groupeprivileges</w:t>
       </w:r>
-      <w:proofErr w:type="gramEnd"/>
-      <w:r>
-        <w:rPr>
-          <w:rFonts w:ascii="Consolas" w:eastAsia="Consolas" w:hAnsi="Consolas" w:cs="Consolas"/>
-        </w:rPr>
-        <w:t>_privilege</w:t>
-      </w:r>
-      <w:proofErr w:type="spellEnd"/>
+      <w:r>
+        <w:rPr>
+          <w:rFonts w:ascii="Calibri" w:eastAsia="Calibri" w:hAnsi="Calibri" w:cs="Calibri"/>
+        </w:rPr>
+        <w:t xml:space="preserve"> (</w:t>
+      </w:r>
+      <w:r>
+        <w:rPr>
+          <w:rFonts w:ascii="Consolas" w:eastAsia="Consolas" w:hAnsi="Consolas" w:cs="Consolas"/>
+        </w:rPr>
+        <w:t>id</w:t>
+      </w:r>
+      <w:r>
+        <w:rPr>
+          <w:rFonts w:ascii="Calibri" w:eastAsia="Calibri" w:hAnsi="Calibri" w:cs="Calibri"/>
+        </w:rPr>
+        <w:t xml:space="preserve">), CONSTRAINT </w:t>
+      </w:r>
+      <w:r>
+        <w:rPr>
+          <w:rFonts w:ascii="Consolas" w:eastAsia="Consolas" w:hAnsi="Consolas" w:cs="Consolas"/>
+        </w:rPr>
+        <w:t>groupeprivileges_privilege_privilege</w:t>
+      </w:r>
+      <w:r>
+        <w:rPr>
+          <w:rFonts w:ascii="Calibri" w:eastAsia="Calibri" w:hAnsi="Calibri" w:cs="Calibri"/>
+        </w:rPr>
+        <w:t xml:space="preserve"> FOREIGN KEY (</w:t>
+      </w:r>
+      <w:r>
+        <w:rPr>
+          <w:rFonts w:ascii="Consolas" w:eastAsia="Consolas" w:hAnsi="Consolas" w:cs="Consolas"/>
+        </w:rPr>
+        <w:t>id_privilege</w:t>
+      </w:r>
+      <w:r>
+        <w:rPr>
+          <w:rFonts w:ascii="Calibri" w:eastAsia="Calibri" w:hAnsi="Calibri" w:cs="Calibri"/>
+        </w:rPr>
+        <w:t xml:space="preserve">) REFERENCES </w:t>
+      </w:r>
+      <w:r>
+        <w:rPr>
+          <w:rFonts w:ascii="Consolas" w:eastAsia="Consolas" w:hAnsi="Consolas" w:cs="Consolas"/>
+        </w:rPr>
+        <w:t>projet_chess</w:t>
+      </w:r>
+      <w:r>
+        <w:rPr>
+          <w:rFonts w:ascii="Calibri" w:eastAsia="Calibri" w:hAnsi="Calibri" w:cs="Calibri"/>
+        </w:rPr>
+        <w:t>.</w:t>
+      </w:r>
+      <w:r>
+        <w:rPr>
+          <w:rFonts w:ascii="Consolas" w:eastAsia="Consolas" w:hAnsi="Consolas" w:cs="Consolas"/>
+        </w:rPr>
+        <w:t>privilege</w:t>
+      </w:r>
+      <w:r>
+        <w:rPr>
+          <w:rFonts w:ascii="Calibri" w:eastAsia="Calibri" w:hAnsi="Calibri" w:cs="Calibri"/>
+        </w:rPr>
+        <w:t xml:space="preserve"> (</w:t>
+      </w:r>
+      <w:r>
+        <w:rPr>
+          <w:rFonts w:ascii="Consolas" w:eastAsia="Consolas" w:hAnsi="Consolas" w:cs="Consolas"/>
+        </w:rPr>
+        <w:t>id</w:t>
+      </w:r>
+      <w:r>
+        <w:rPr>
+          <w:rFonts w:ascii="Calibri" w:eastAsia="Calibri" w:hAnsi="Calibri" w:cs="Calibri"/>
+        </w:rPr>
+        <w:t xml:space="preserve">), CONSTRAINT </w:t>
+      </w:r>
+      <w:r>
+        <w:rPr>
+          <w:rFonts w:ascii="Consolas" w:eastAsia="Consolas" w:hAnsi="Consolas" w:cs="Consolas"/>
+        </w:rPr>
+        <w:t>groupeprivileges_privilege_usagerajout</w:t>
+      </w:r>
+      <w:r>
+        <w:rPr>
+          <w:rFonts w:ascii="Calibri" w:eastAsia="Calibri" w:hAnsi="Calibri" w:cs="Calibri"/>
+        </w:rPr>
+        <w:t xml:space="preserve"> FOREIGN KEY (</w:t>
+      </w:r>
+      <w:r>
+        <w:rPr>
+          <w:rFonts w:ascii="Consolas" w:eastAsia="Consolas" w:hAnsi="Consolas" w:cs="Consolas"/>
+        </w:rPr>
+        <w:t>id_usagerajout</w:t>
+      </w:r>
+      <w:r>
+        <w:rPr>
+          <w:rFonts w:ascii="Calibri" w:eastAsia="Calibri" w:hAnsi="Calibri" w:cs="Calibri"/>
+        </w:rPr>
+        <w:t xml:space="preserve">) REFERENCES </w:t>
+      </w:r>
+      <w:r>
+        <w:rPr>
+          <w:rFonts w:ascii="Consolas" w:eastAsia="Consolas" w:hAnsi="Consolas" w:cs="Consolas"/>
+        </w:rPr>
+        <w:t>projet_chess</w:t>
+      </w:r>
+      <w:r>
+        <w:rPr>
+          <w:rFonts w:ascii="Calibri" w:eastAsia="Calibri" w:hAnsi="Calibri" w:cs="Calibri"/>
+        </w:rPr>
+        <w:t>.</w:t>
+      </w:r>
+      <w:r>
+        <w:rPr>
+          <w:rFonts w:ascii="Consolas" w:eastAsia="Consolas" w:hAnsi="Consolas" w:cs="Consolas"/>
+        </w:rPr>
+        <w:t>usager</w:t>
+      </w:r>
+      <w:r>
+        <w:rPr>
+          <w:rFonts w:ascii="Calibri" w:eastAsia="Calibri" w:hAnsi="Calibri" w:cs="Calibri"/>
+        </w:rPr>
+        <w:t xml:space="preserve"> (</w:t>
+      </w:r>
+      <w:r>
+        <w:rPr>
+          <w:rFonts w:ascii="Consolas" w:eastAsia="Consolas" w:hAnsi="Consolas" w:cs="Consolas"/>
+        </w:rPr>
+        <w:t>id</w:t>
+      </w:r>
+      <w:r>
+        <w:rPr>
+          <w:rFonts w:ascii="Calibri" w:eastAsia="Calibri" w:hAnsi="Calibri" w:cs="Calibri"/>
+        </w:rPr>
+        <w:t>)) ENGINE = InnoDB DEFAULT CHARACTER SET = utf8mb4 COLLATE = utf8mb4_0900_ai_ci COMMENT = 'Table de liaison many-to-many pour marquer quels privilèges appartiennent à quel groupe.';</w:t>
+      </w:r>
     </w:p>
     <w:p/>
     <w:p>
@@ -4975,1357 +4854,609 @@
       <w:r>
         <w:rPr>
           <w:rFonts w:ascii="Calibri" w:eastAsia="Calibri" w:hAnsi="Calibri" w:cs="Calibri"/>
+          <w:lang w:val="fr-CA"/>
+        </w:rPr>
+        <w:t xml:space="preserve">-- Table </w:t>
+      </w:r>
+      <w:r>
+        <w:rPr>
+          <w:rFonts w:ascii="Consolas" w:eastAsia="Consolas" w:hAnsi="Consolas" w:cs="Consolas"/>
+          <w:lang w:val="fr-CA"/>
+        </w:rPr>
+        <w:t>projet_chess</w:t>
+      </w:r>
+      <w:r>
+        <w:rPr>
+          <w:rFonts w:ascii="Calibri" w:eastAsia="Calibri" w:hAnsi="Calibri" w:cs="Calibri"/>
+          <w:lang w:val="fr-CA"/>
+        </w:rPr>
+        <w:t>.</w:t>
+      </w:r>
+      <w:r>
+        <w:rPr>
+          <w:rFonts w:ascii="Consolas" w:eastAsia="Consolas" w:hAnsi="Consolas" w:cs="Consolas"/>
+          <w:lang w:val="fr-CA"/>
+        </w:rPr>
+        <w:t>modedepaiement</w:t>
+      </w:r>
+    </w:p>
+    <w:p/>
+    <w:p>
+      <w:pPr>
+        <w:spacing w:before="240" w:after="240"/>
+      </w:pPr>
+      <w:r>
+        <w:rPr>
+          <w:rFonts w:ascii="Calibri" w:eastAsia="Calibri" w:hAnsi="Calibri" w:cs="Calibri"/>
+          <w:lang w:val="fr-CA"/>
         </w:rPr>
         <w:t xml:space="preserve">CREATE TABLE IF NOT EXISTS </w:t>
       </w:r>
-      <w:proofErr w:type="spellStart"/>
-      <w:r>
-        <w:rPr>
-          <w:rFonts w:ascii="Consolas" w:eastAsia="Consolas" w:hAnsi="Consolas" w:cs="Consolas"/>
+      <w:r>
+        <w:rPr>
+          <w:rFonts w:ascii="Consolas" w:eastAsia="Consolas" w:hAnsi="Consolas" w:cs="Consolas"/>
+          <w:lang w:val="fr-CA"/>
         </w:rPr>
         <w:t>projet_chess</w:t>
       </w:r>
       <w:r>
         <w:rPr>
           <w:rFonts w:ascii="Calibri" w:eastAsia="Calibri" w:hAnsi="Calibri" w:cs="Calibri"/>
+          <w:lang w:val="fr-CA"/>
         </w:rPr>
         <w:t>.</w:t>
       </w:r>
       <w:r>
         <w:rPr>
           <w:rFonts w:ascii="Consolas" w:eastAsia="Consolas" w:hAnsi="Consolas" w:cs="Consolas"/>
-        </w:rPr>
-        <w:t>groupeprivileges_privilege</w:t>
-      </w:r>
-      <w:proofErr w:type="spellEnd"/>
-      <w:r>
-        <w:rPr>
-          <w:rFonts w:ascii="Calibri" w:eastAsia="Calibri" w:hAnsi="Calibri" w:cs="Calibri"/>
+          <w:lang w:val="fr-CA"/>
+        </w:rPr>
+        <w:t>modedepaiement</w:t>
+      </w:r>
+      <w:r>
+        <w:rPr>
+          <w:rFonts w:ascii="Calibri" w:eastAsia="Calibri" w:hAnsi="Calibri" w:cs="Calibri"/>
+          <w:lang w:val="fr-CA"/>
         </w:rPr>
         <w:t xml:space="preserve"> ( </w:t>
       </w:r>
-      <w:proofErr w:type="spellStart"/>
-      <w:r>
-        <w:rPr>
-          <w:rFonts w:ascii="Consolas" w:eastAsia="Consolas" w:hAnsi="Consolas" w:cs="Consolas"/>
-        </w:rPr>
-        <w:t>id_groupeprivileges</w:t>
-      </w:r>
-      <w:proofErr w:type="spellEnd"/>
-      <w:r>
-        <w:rPr>
-          <w:rFonts w:ascii="Calibri" w:eastAsia="Calibri" w:hAnsi="Calibri" w:cs="Calibri"/>
-        </w:rPr>
-        <w:t xml:space="preserve"> INT NOT NULL COMMENT 'L'id du groupe(</w:t>
-      </w:r>
-      <w:proofErr w:type="spellStart"/>
-      <w:r>
-        <w:rPr>
-          <w:rFonts w:ascii="Calibri" w:eastAsia="Calibri" w:hAnsi="Calibri" w:cs="Calibri"/>
-        </w:rPr>
-        <w:t>many</w:t>
-      </w:r>
-      <w:proofErr w:type="spellEnd"/>
-      <w:r>
-        <w:rPr>
-          <w:rFonts w:ascii="Calibri" w:eastAsia="Calibri" w:hAnsi="Calibri" w:cs="Calibri"/>
-        </w:rPr>
-        <w:t xml:space="preserve">).', </w:t>
-      </w:r>
-      <w:proofErr w:type="spellStart"/>
-      <w:r>
-        <w:rPr>
-          <w:rFonts w:ascii="Consolas" w:eastAsia="Consolas" w:hAnsi="Consolas" w:cs="Consolas"/>
-        </w:rPr>
-        <w:t>id_privilege</w:t>
-      </w:r>
-      <w:proofErr w:type="spellEnd"/>
-      <w:r>
-        <w:rPr>
-          <w:rFonts w:ascii="Calibri" w:eastAsia="Calibri" w:hAnsi="Calibri" w:cs="Calibri"/>
-        </w:rPr>
-        <w:t xml:space="preserve"> INT NOT NULL COMMENT 'L'id du privilège(</w:t>
-      </w:r>
-      <w:proofErr w:type="spellStart"/>
-      <w:r>
-        <w:rPr>
-          <w:rFonts w:ascii="Calibri" w:eastAsia="Calibri" w:hAnsi="Calibri" w:cs="Calibri"/>
-        </w:rPr>
-        <w:t>many</w:t>
-      </w:r>
-      <w:proofErr w:type="spellEnd"/>
-      <w:r>
-        <w:rPr>
-          <w:rFonts w:ascii="Calibri" w:eastAsia="Calibri" w:hAnsi="Calibri" w:cs="Calibri"/>
-        </w:rPr>
-        <w:t xml:space="preserve">).', </w:t>
-      </w:r>
-      <w:proofErr w:type="spellStart"/>
-      <w:r>
-        <w:rPr>
-          <w:rFonts w:ascii="Consolas" w:eastAsia="Consolas" w:hAnsi="Consolas" w:cs="Consolas"/>
+      <w:r>
+        <w:rPr>
+          <w:rFonts w:ascii="Consolas" w:eastAsia="Consolas" w:hAnsi="Consolas" w:cs="Consolas"/>
+          <w:lang w:val="fr-CA"/>
+        </w:rPr>
+        <w:t>id</w:t>
+      </w:r>
+      <w:r>
+        <w:rPr>
+          <w:rFonts w:ascii="Calibri" w:eastAsia="Calibri" w:hAnsi="Calibri" w:cs="Calibri"/>
+          <w:lang w:val="fr-CA"/>
+        </w:rPr>
+        <w:t xml:space="preserve"> INT NOT NULL COMMENT 'L'id du mode de paiement.', </w:t>
+      </w:r>
+      <w:r>
+        <w:rPr>
+          <w:rFonts w:ascii="Consolas" w:eastAsia="Consolas" w:hAnsi="Consolas" w:cs="Consolas"/>
+          <w:lang w:val="fr-CA"/>
+        </w:rPr>
+        <w:t>id_usagerparent</w:t>
+      </w:r>
+      <w:r>
+        <w:rPr>
+          <w:rFonts w:ascii="Calibri" w:eastAsia="Calibri" w:hAnsi="Calibri" w:cs="Calibri"/>
+          <w:lang w:val="fr-CA"/>
+        </w:rPr>
+        <w:t xml:space="preserve"> INT NOT NULL COMMENT 'L'id de l'usager à qui apartient ce mode de paiement.', </w:t>
+      </w:r>
+      <w:r>
+        <w:rPr>
+          <w:rFonts w:ascii="Consolas" w:eastAsia="Consolas" w:hAnsi="Consolas" w:cs="Consolas"/>
+          <w:lang w:val="fr-CA"/>
+        </w:rPr>
+        <w:t>dateajout</w:t>
+      </w:r>
+      <w:r>
+        <w:rPr>
+          <w:rFonts w:ascii="Calibri" w:eastAsia="Calibri" w:hAnsi="Calibri" w:cs="Calibri"/>
+          <w:lang w:val="fr-CA"/>
+        </w:rPr>
+        <w:t xml:space="preserve"> DATETIME NOT NULL COMMENT 'La date de l'ajout du mode de paiement.', </w:t>
+      </w:r>
+      <w:r>
+        <w:rPr>
+          <w:rFonts w:ascii="Consolas" w:eastAsia="Consolas" w:hAnsi="Consolas" w:cs="Consolas"/>
+          <w:lang w:val="fr-CA"/>
+        </w:rPr>
+        <w:t>type</w:t>
+      </w:r>
+      <w:r>
+        <w:rPr>
+          <w:rFonts w:ascii="Calibri" w:eastAsia="Calibri" w:hAnsi="Calibri" w:cs="Calibri"/>
+          <w:lang w:val="fr-CA"/>
+        </w:rPr>
+        <w:t xml:space="preserve"> INT NOT NULL COMMENT 'Le type du mode de paiement: débit(1), crédit(2) et paypal(3).', </w:t>
+      </w:r>
+      <w:r>
+        <w:rPr>
+          <w:rFonts w:ascii="Consolas" w:eastAsia="Consolas" w:hAnsi="Consolas" w:cs="Consolas"/>
+          <w:lang w:val="fr-CA"/>
+        </w:rPr>
+        <w:t>carte</w:t>
+      </w:r>
+      <w:r>
+        <w:rPr>
+          <w:rFonts w:ascii="Calibri" w:eastAsia="Calibri" w:hAnsi="Calibri" w:cs="Calibri"/>
+          <w:lang w:val="fr-CA"/>
+        </w:rPr>
+        <w:t xml:space="preserve"> VARCHAR(45) NOT NULL COMMENT 'L'information de la carte(débit ou crédit) ou du courriel paypal.', </w:t>
+      </w:r>
+      <w:r>
+        <w:rPr>
+          <w:rFonts w:ascii="Consolas" w:eastAsia="Consolas" w:hAnsi="Consolas" w:cs="Consolas"/>
+          <w:lang w:val="fr-CA"/>
+        </w:rPr>
+        <w:t>cvv</w:t>
+      </w:r>
+      <w:r>
+        <w:rPr>
+          <w:rFonts w:ascii="Calibri" w:eastAsia="Calibri" w:hAnsi="Calibri" w:cs="Calibri"/>
+          <w:lang w:val="fr-CA"/>
+        </w:rPr>
+        <w:t xml:space="preserve"> VARCHAR(3) NULL DEFAULT NULL COMMENT 'Dans le cas d'une </w:t>
+      </w:r>
+      <w:r>
+        <w:rPr>
+          <w:rFonts w:ascii="Calibri" w:eastAsia="Calibri" w:hAnsi="Calibri" w:cs="Calibri"/>
+          <w:lang w:val="fr-CA"/>
+        </w:rPr>
+        <w:lastRenderedPageBreak/>
+        <w:t xml:space="preserve">carte, le code de sécurité de 3 chifres.', </w:t>
+      </w:r>
+      <w:r>
+        <w:rPr>
+          <w:rFonts w:ascii="Consolas" w:eastAsia="Consolas" w:hAnsi="Consolas" w:cs="Consolas"/>
+          <w:lang w:val="fr-CA"/>
+        </w:rPr>
+        <w:t>dateexpiration</w:t>
+      </w:r>
+      <w:r>
+        <w:rPr>
+          <w:rFonts w:ascii="Calibri" w:eastAsia="Calibri" w:hAnsi="Calibri" w:cs="Calibri"/>
+          <w:lang w:val="fr-CA"/>
+        </w:rPr>
+        <w:t xml:space="preserve"> DATETIME NULL DEFAULT NULL COMMENT 'Dans le cas d'une carte, la date d'expiration écrite sur la carte.', PRIMARY KEY (</w:t>
+      </w:r>
+      <w:r>
+        <w:rPr>
+          <w:rFonts w:ascii="Consolas" w:eastAsia="Consolas" w:hAnsi="Consolas" w:cs="Consolas"/>
+          <w:lang w:val="fr-CA"/>
+        </w:rPr>
+        <w:t>id</w:t>
+      </w:r>
+      <w:r>
+        <w:rPr>
+          <w:rFonts w:ascii="Calibri" w:eastAsia="Calibri" w:hAnsi="Calibri" w:cs="Calibri"/>
+          <w:lang w:val="fr-CA"/>
+        </w:rPr>
+        <w:t xml:space="preserve">), INDEX </w:t>
+      </w:r>
+      <w:r>
+        <w:rPr>
+          <w:rFonts w:ascii="Consolas" w:eastAsia="Consolas" w:hAnsi="Consolas" w:cs="Consolas"/>
+          <w:lang w:val="fr-CA"/>
+        </w:rPr>
+        <w:t>usagerpaiement_idx</w:t>
+      </w:r>
+      <w:r>
+        <w:rPr>
+          <w:rFonts w:ascii="Calibri" w:eastAsia="Calibri" w:hAnsi="Calibri" w:cs="Calibri"/>
+          <w:lang w:val="fr-CA"/>
+        </w:rPr>
+        <w:t xml:space="preserve"> (</w:t>
+      </w:r>
+      <w:r>
+        <w:rPr>
+          <w:rFonts w:ascii="Consolas" w:eastAsia="Consolas" w:hAnsi="Consolas" w:cs="Consolas"/>
+          <w:lang w:val="fr-CA"/>
+        </w:rPr>
+        <w:t>id_usagerparent</w:t>
+      </w:r>
+      <w:r>
+        <w:rPr>
+          <w:rFonts w:ascii="Calibri" w:eastAsia="Calibri" w:hAnsi="Calibri" w:cs="Calibri"/>
+          <w:lang w:val="fr-CA"/>
+        </w:rPr>
+        <w:t xml:space="preserve"> ASC) VISIBLE, CONSTRAINT </w:t>
+      </w:r>
+      <w:r>
+        <w:rPr>
+          <w:rFonts w:ascii="Consolas" w:eastAsia="Consolas" w:hAnsi="Consolas" w:cs="Consolas"/>
+          <w:lang w:val="fr-CA"/>
+        </w:rPr>
+        <w:t>modedepaiement_usagerparent</w:t>
+      </w:r>
+      <w:r>
+        <w:rPr>
+          <w:rFonts w:ascii="Calibri" w:eastAsia="Calibri" w:hAnsi="Calibri" w:cs="Calibri"/>
+          <w:lang w:val="fr-CA"/>
+        </w:rPr>
+        <w:t xml:space="preserve"> FOREIGN KEY (</w:t>
+      </w:r>
+      <w:r>
+        <w:rPr>
+          <w:rFonts w:ascii="Consolas" w:eastAsia="Consolas" w:hAnsi="Consolas" w:cs="Consolas"/>
+          <w:lang w:val="fr-CA"/>
+        </w:rPr>
+        <w:t>id_usagerparent</w:t>
+      </w:r>
+      <w:r>
+        <w:rPr>
+          <w:rFonts w:ascii="Calibri" w:eastAsia="Calibri" w:hAnsi="Calibri" w:cs="Calibri"/>
+          <w:lang w:val="fr-CA"/>
+        </w:rPr>
+        <w:t xml:space="preserve">) REFERENCES </w:t>
+      </w:r>
+      <w:r>
+        <w:rPr>
+          <w:rFonts w:ascii="Consolas" w:eastAsia="Consolas" w:hAnsi="Consolas" w:cs="Consolas"/>
+          <w:lang w:val="fr-CA"/>
+        </w:rPr>
+        <w:t>projet_chess</w:t>
+      </w:r>
+      <w:r>
+        <w:rPr>
+          <w:rFonts w:ascii="Calibri" w:eastAsia="Calibri" w:hAnsi="Calibri" w:cs="Calibri"/>
+          <w:lang w:val="fr-CA"/>
+        </w:rPr>
+        <w:t>.</w:t>
+      </w:r>
+      <w:r>
+        <w:rPr>
+          <w:rFonts w:ascii="Consolas" w:eastAsia="Consolas" w:hAnsi="Consolas" w:cs="Consolas"/>
+          <w:lang w:val="fr-CA"/>
+        </w:rPr>
+        <w:t>usager</w:t>
+      </w:r>
+      <w:r>
+        <w:rPr>
+          <w:rFonts w:ascii="Calibri" w:eastAsia="Calibri" w:hAnsi="Calibri" w:cs="Calibri"/>
+          <w:lang w:val="fr-CA"/>
+        </w:rPr>
+        <w:t xml:space="preserve"> (</w:t>
+      </w:r>
+      <w:r>
+        <w:rPr>
+          <w:rFonts w:ascii="Consolas" w:eastAsia="Consolas" w:hAnsi="Consolas" w:cs="Consolas"/>
+          <w:lang w:val="fr-CA"/>
+        </w:rPr>
+        <w:t>id</w:t>
+      </w:r>
+      <w:r>
+        <w:rPr>
+          <w:rFonts w:ascii="Calibri" w:eastAsia="Calibri" w:hAnsi="Calibri" w:cs="Calibri"/>
+          <w:lang w:val="fr-CA"/>
+        </w:rPr>
+        <w:t>)) ENGINE = InnoDB DEFAULT CHARACTER SET = utf8mb4 COLLATE = utf8mb4_0900_ai_ci COMMENT = 'Table qui décrit les modes de paiement ajoutés par l'usager dans son compte.';</w:t>
+      </w:r>
+    </w:p>
+    <w:p/>
+    <w:p>
+      <w:pPr>
+        <w:spacing w:before="240" w:after="240"/>
+      </w:pPr>
+      <w:r>
+        <w:rPr>
+          <w:rFonts w:ascii="Calibri" w:eastAsia="Calibri" w:hAnsi="Calibri" w:cs="Calibri"/>
+          <w:lang w:val="fr-CA"/>
+        </w:rPr>
+        <w:t xml:space="preserve">-- Table </w:t>
+      </w:r>
+      <w:r>
+        <w:rPr>
+          <w:rFonts w:ascii="Consolas" w:eastAsia="Consolas" w:hAnsi="Consolas" w:cs="Consolas"/>
+          <w:lang w:val="fr-CA"/>
+        </w:rPr>
+        <w:t>projet_chess</w:t>
+      </w:r>
+      <w:r>
+        <w:rPr>
+          <w:rFonts w:ascii="Calibri" w:eastAsia="Calibri" w:hAnsi="Calibri" w:cs="Calibri"/>
+          <w:lang w:val="fr-CA"/>
+        </w:rPr>
+        <w:t>.</w:t>
+      </w:r>
+      <w:r>
+        <w:rPr>
+          <w:rFonts w:ascii="Consolas" w:eastAsia="Consolas" w:hAnsi="Consolas" w:cs="Consolas"/>
+          <w:lang w:val="fr-CA"/>
+        </w:rPr>
+        <w:t>objetcosmetique</w:t>
+      </w:r>
+    </w:p>
+    <w:p/>
+    <w:p>
+      <w:pPr>
+        <w:spacing w:before="240" w:after="240"/>
+      </w:pPr>
+      <w:r>
+        <w:rPr>
+          <w:rFonts w:ascii="Calibri" w:eastAsia="Calibri" w:hAnsi="Calibri" w:cs="Calibri"/>
+          <w:lang w:val="fr-CA"/>
+        </w:rPr>
+        <w:t xml:space="preserve">CREATE TABLE IF NOT EXISTS </w:t>
+      </w:r>
+      <w:r>
+        <w:rPr>
+          <w:rFonts w:ascii="Consolas" w:eastAsia="Consolas" w:hAnsi="Consolas" w:cs="Consolas"/>
+          <w:lang w:val="fr-CA"/>
+        </w:rPr>
+        <w:t>projet_chess</w:t>
+      </w:r>
+      <w:r>
+        <w:rPr>
+          <w:rFonts w:ascii="Calibri" w:eastAsia="Calibri" w:hAnsi="Calibri" w:cs="Calibri"/>
+          <w:lang w:val="fr-CA"/>
+        </w:rPr>
+        <w:t>.</w:t>
+      </w:r>
+      <w:r>
+        <w:rPr>
+          <w:rFonts w:ascii="Consolas" w:eastAsia="Consolas" w:hAnsi="Consolas" w:cs="Consolas"/>
+          <w:lang w:val="fr-CA"/>
+        </w:rPr>
+        <w:t>objetcosmetique</w:t>
+      </w:r>
+      <w:r>
+        <w:rPr>
+          <w:rFonts w:ascii="Calibri" w:eastAsia="Calibri" w:hAnsi="Calibri" w:cs="Calibri"/>
+          <w:lang w:val="fr-CA"/>
+        </w:rPr>
+        <w:t xml:space="preserve"> ( </w:t>
+      </w:r>
+      <w:r>
+        <w:rPr>
+          <w:rFonts w:ascii="Consolas" w:eastAsia="Consolas" w:hAnsi="Consolas" w:cs="Consolas"/>
+          <w:lang w:val="fr-CA"/>
+        </w:rPr>
+        <w:t>id</w:t>
+      </w:r>
+      <w:r>
+        <w:rPr>
+          <w:rFonts w:ascii="Calibri" w:eastAsia="Calibri" w:hAnsi="Calibri" w:cs="Calibri"/>
+          <w:lang w:val="fr-CA"/>
+        </w:rPr>
+        <w:t xml:space="preserve"> INT NOT NULL COMMENT 'L'id de l'objet comsétique du jeu.', </w:t>
+      </w:r>
+      <w:r>
+        <w:rPr>
+          <w:rFonts w:ascii="Consolas" w:eastAsia="Consolas" w:hAnsi="Consolas" w:cs="Consolas"/>
+          <w:lang w:val="fr-CA"/>
+        </w:rPr>
+        <w:t>cible</w:t>
+      </w:r>
+      <w:r>
+        <w:rPr>
+          <w:rFonts w:ascii="Calibri" w:eastAsia="Calibri" w:hAnsi="Calibri" w:cs="Calibri"/>
+          <w:lang w:val="fr-CA"/>
+        </w:rPr>
+        <w:t xml:space="preserve"> VARCHAR(45) NULL DEFAULT NULL COMMENT 'Colonne qui contient des valeurs décrivant quel élement visuel d'une partie d'échecs est visée par l'objet cosmétique. Exemple: "chevalier".', </w:t>
+      </w:r>
+      <w:r>
+        <w:rPr>
+          <w:rFonts w:ascii="Consolas" w:eastAsia="Consolas" w:hAnsi="Consolas" w:cs="Consolas"/>
+          <w:lang w:val="fr-CA"/>
+        </w:rPr>
+        <w:t>contenu</w:t>
+      </w:r>
+      <w:r>
+        <w:rPr>
+          <w:rFonts w:ascii="Calibri" w:eastAsia="Calibri" w:hAnsi="Calibri" w:cs="Calibri"/>
+          <w:lang w:val="fr-CA"/>
+        </w:rPr>
+        <w:t xml:space="preserve"> VARCHAR(45) NULL DEFAULT NULL COMMENT 'Le contenu en format string qui contiendra des descripteurs(ex: "11513412") pour accèder aux ressources(ex: image png) des changements cosmétiques dans le terminal(endpoint, en anglais) du controlleur de ressources. Son usage permettera au frontend de chercher l'image ciblée par le changement pour la partie de jeu qu'on peut voir sur l'écran.', </w:t>
+      </w:r>
+      <w:r>
+        <w:rPr>
+          <w:rFonts w:ascii="Consolas" w:eastAsia="Consolas" w:hAnsi="Consolas" w:cs="Consolas"/>
+          <w:lang w:val="fr-CA"/>
+        </w:rPr>
+        <w:t>dateajout</w:t>
+      </w:r>
+      <w:r>
+        <w:rPr>
+          <w:rFonts w:ascii="Calibri" w:eastAsia="Calibri" w:hAnsi="Calibri" w:cs="Calibri"/>
+          <w:lang w:val="fr-CA"/>
+        </w:rPr>
+        <w:t xml:space="preserve"> DATETIME NOT NULL COMMENT 'Date d'ajout de l'objet cosmétique dans le domaine global du site.', </w:t>
+      </w:r>
+      <w:r>
+        <w:rPr>
+          <w:rFonts w:ascii="Consolas" w:eastAsia="Consolas" w:hAnsi="Consolas" w:cs="Consolas"/>
+          <w:lang w:val="fr-CA"/>
         </w:rPr>
         <w:t>id_usagerajout</w:t>
       </w:r>
-      <w:proofErr w:type="spellEnd"/>
-      <w:r>
-        <w:rPr>
-          <w:rFonts w:ascii="Calibri" w:eastAsia="Calibri" w:hAnsi="Calibri" w:cs="Calibri"/>
-        </w:rPr>
-        <w:t xml:space="preserve"> INT NOT NULL COMMENT 'L'id de l'usager qui a décidé cet ajout de privilège.', </w:t>
-      </w:r>
-      <w:proofErr w:type="spellStart"/>
-      <w:r>
-        <w:rPr>
-          <w:rFonts w:ascii="Consolas" w:eastAsia="Consolas" w:hAnsi="Consolas" w:cs="Consolas"/>
-        </w:rPr>
-        <w:t>dateajout</w:t>
-      </w:r>
-      <w:proofErr w:type="spellEnd"/>
-      <w:r>
-        <w:rPr>
-          <w:rFonts w:ascii="Calibri" w:eastAsia="Calibri" w:hAnsi="Calibri" w:cs="Calibri"/>
-        </w:rPr>
-        <w:t xml:space="preserve"> DATETIME NOT NULL COMMENT 'La date qui marque le moment de l'ajout du privilège.', PRIMARY KEY (</w:t>
-      </w:r>
-      <w:proofErr w:type="spellStart"/>
-      <w:r>
-        <w:rPr>
-          <w:rFonts w:ascii="Consolas" w:eastAsia="Consolas" w:hAnsi="Consolas" w:cs="Consolas"/>
-        </w:rPr>
-        <w:t>id_groupeprivileges</w:t>
-      </w:r>
-      <w:proofErr w:type="spellEnd"/>
-      <w:r>
-        <w:rPr>
-          <w:rFonts w:ascii="Calibri" w:eastAsia="Calibri" w:hAnsi="Calibri" w:cs="Calibri"/>
-        </w:rPr>
-        <w:t xml:space="preserve">, </w:t>
-      </w:r>
-      <w:proofErr w:type="spellStart"/>
-      <w:r>
-        <w:rPr>
-          <w:rFonts w:ascii="Consolas" w:eastAsia="Consolas" w:hAnsi="Consolas" w:cs="Consolas"/>
-        </w:rPr>
-        <w:t>id_privilege</w:t>
-      </w:r>
-      <w:proofErr w:type="spellEnd"/>
-      <w:r>
-        <w:rPr>
-          <w:rFonts w:ascii="Calibri" w:eastAsia="Calibri" w:hAnsi="Calibri" w:cs="Calibri"/>
+      <w:r>
+        <w:rPr>
+          <w:rFonts w:ascii="Calibri" w:eastAsia="Calibri" w:hAnsi="Calibri" w:cs="Calibri"/>
+          <w:lang w:val="fr-CA"/>
+        </w:rPr>
+        <w:t xml:space="preserve"> INT NOT NULL COMMENT 'L'usager responsable pour l'ajout de l'objet cosmétique dans le domaine global du site.', </w:t>
+      </w:r>
+      <w:r>
+        <w:rPr>
+          <w:rFonts w:ascii="Consolas" w:eastAsia="Consolas" w:hAnsi="Consolas" w:cs="Consolas"/>
+          <w:lang w:val="fr-CA"/>
+        </w:rPr>
+        <w:t>achetable</w:t>
+      </w:r>
+      <w:r>
+        <w:rPr>
+          <w:rFonts w:ascii="Calibri" w:eastAsia="Calibri" w:hAnsi="Calibri" w:cs="Calibri"/>
+          <w:lang w:val="fr-CA"/>
+        </w:rPr>
+        <w:t xml:space="preserve"> TINYINT NULL DEFAULT NULL COMMENT 'Booléen décrivant si l'objet cosmétique est achetable.', </w:t>
+      </w:r>
+      <w:r>
+        <w:rPr>
+          <w:rFonts w:ascii="Consolas" w:eastAsia="Consolas" w:hAnsi="Consolas" w:cs="Consolas"/>
+          <w:lang w:val="fr-CA"/>
+        </w:rPr>
+        <w:t>prix</w:t>
+      </w:r>
+      <w:r>
+        <w:rPr>
+          <w:rFonts w:ascii="Calibri" w:eastAsia="Calibri" w:hAnsi="Calibri" w:cs="Calibri"/>
+          <w:lang w:val="fr-CA"/>
+        </w:rPr>
+        <w:t xml:space="preserve"> FLOAT NULL DEFAULT NULL COMMENT 'Le prix à payer en dollars canadiens pour une transaction d'achat de l'objet cosmétique.', PRIMARY KEY (</w:t>
+      </w:r>
+      <w:r>
+        <w:rPr>
+          <w:rFonts w:ascii="Consolas" w:eastAsia="Consolas" w:hAnsi="Consolas" w:cs="Consolas"/>
+          <w:lang w:val="fr-CA"/>
+        </w:rPr>
+        <w:t>id</w:t>
+      </w:r>
+      <w:r>
+        <w:rPr>
+          <w:rFonts w:ascii="Calibri" w:eastAsia="Calibri" w:hAnsi="Calibri" w:cs="Calibri"/>
+          <w:lang w:val="fr-CA"/>
         </w:rPr>
         <w:t xml:space="preserve">), INDEX </w:t>
       </w:r>
-      <w:proofErr w:type="spellStart"/>
-      <w:r>
-        <w:rPr>
-          <w:rFonts w:ascii="Consolas" w:eastAsia="Consolas" w:hAnsi="Consolas" w:cs="Consolas"/>
-        </w:rPr>
-        <w:t>liaison_privilege_idx</w:t>
-      </w:r>
-      <w:proofErr w:type="spellEnd"/>
-      <w:r>
-        <w:rPr>
-          <w:rFonts w:ascii="Calibri" w:eastAsia="Calibri" w:hAnsi="Calibri" w:cs="Calibri"/>
+      <w:r>
+        <w:rPr>
+          <w:rFonts w:ascii="Consolas" w:eastAsia="Consolas" w:hAnsi="Consolas" w:cs="Consolas"/>
+          <w:lang w:val="fr-CA"/>
+        </w:rPr>
+        <w:t>usagerajout_idx</w:t>
+      </w:r>
+      <w:r>
+        <w:rPr>
+          <w:rFonts w:ascii="Calibri" w:eastAsia="Calibri" w:hAnsi="Calibri" w:cs="Calibri"/>
+          <w:lang w:val="fr-CA"/>
         </w:rPr>
         <w:t xml:space="preserve"> (</w:t>
       </w:r>
-      <w:proofErr w:type="spellStart"/>
-      <w:r>
-        <w:rPr>
-          <w:rFonts w:ascii="Consolas" w:eastAsia="Consolas" w:hAnsi="Consolas" w:cs="Consolas"/>
-        </w:rPr>
-        <w:t>id_privilege</w:t>
-      </w:r>
-      <w:proofErr w:type="spellEnd"/>
-      <w:r>
-        <w:rPr>
-          <w:rFonts w:ascii="Calibri" w:eastAsia="Calibri" w:hAnsi="Calibri" w:cs="Calibri"/>
-        </w:rPr>
-        <w:t xml:space="preserve"> ASC) VISIBLE, INDEX </w:t>
-      </w:r>
-      <w:proofErr w:type="spellStart"/>
-      <w:r>
-        <w:rPr>
-          <w:rFonts w:ascii="Consolas" w:eastAsia="Consolas" w:hAnsi="Consolas" w:cs="Consolas"/>
-        </w:rPr>
-        <w:t>usagerajout_idx</w:t>
-      </w:r>
-      <w:proofErr w:type="spellEnd"/>
-      <w:r>
-        <w:rPr>
-          <w:rFonts w:ascii="Calibri" w:eastAsia="Calibri" w:hAnsi="Calibri" w:cs="Calibri"/>
+      <w:r>
+        <w:rPr>
+          <w:rFonts w:ascii="Consolas" w:eastAsia="Consolas" w:hAnsi="Consolas" w:cs="Consolas"/>
+          <w:lang w:val="fr-CA"/>
+        </w:rPr>
+        <w:t>id_usagerajout</w:t>
+      </w:r>
+      <w:r>
+        <w:rPr>
+          <w:rFonts w:ascii="Calibri" w:eastAsia="Calibri" w:hAnsi="Calibri" w:cs="Calibri"/>
+          <w:lang w:val="fr-CA"/>
+        </w:rPr>
+        <w:t xml:space="preserve"> ASC) VISIBLE, CONSTRAINT </w:t>
+      </w:r>
+      <w:r>
+        <w:rPr>
+          <w:rFonts w:ascii="Consolas" w:eastAsia="Consolas" w:hAnsi="Consolas" w:cs="Consolas"/>
+          <w:lang w:val="fr-CA"/>
+        </w:rPr>
+        <w:t>objetcosmetique_usagerajout</w:t>
+      </w:r>
+      <w:r>
+        <w:rPr>
+          <w:rFonts w:ascii="Calibri" w:eastAsia="Calibri" w:hAnsi="Calibri" w:cs="Calibri"/>
+          <w:lang w:val="fr-CA"/>
+        </w:rPr>
+        <w:t xml:space="preserve"> FOREIGN KEY (</w:t>
+      </w:r>
+      <w:r>
+        <w:rPr>
+          <w:rFonts w:ascii="Consolas" w:eastAsia="Consolas" w:hAnsi="Consolas" w:cs="Consolas"/>
+          <w:lang w:val="fr-CA"/>
+        </w:rPr>
+        <w:t>id_usagerajout</w:t>
+      </w:r>
+      <w:r>
+        <w:rPr>
+          <w:rFonts w:ascii="Calibri" w:eastAsia="Calibri" w:hAnsi="Calibri" w:cs="Calibri"/>
+          <w:lang w:val="fr-CA"/>
+        </w:rPr>
+        <w:t xml:space="preserve">) REFERENCES </w:t>
+      </w:r>
+      <w:r>
+        <w:rPr>
+          <w:rFonts w:ascii="Consolas" w:eastAsia="Consolas" w:hAnsi="Consolas" w:cs="Consolas"/>
+          <w:lang w:val="fr-CA"/>
+        </w:rPr>
+        <w:t>projet_chess</w:t>
+      </w:r>
+      <w:r>
+        <w:rPr>
+          <w:rFonts w:ascii="Calibri" w:eastAsia="Calibri" w:hAnsi="Calibri" w:cs="Calibri"/>
+          <w:lang w:val="fr-CA"/>
+        </w:rPr>
+        <w:t>.</w:t>
+      </w:r>
+      <w:r>
+        <w:rPr>
+          <w:rFonts w:ascii="Consolas" w:eastAsia="Consolas" w:hAnsi="Consolas" w:cs="Consolas"/>
+          <w:lang w:val="fr-CA"/>
+        </w:rPr>
+        <w:t>usager</w:t>
+      </w:r>
+      <w:r>
+        <w:rPr>
+          <w:rFonts w:ascii="Calibri" w:eastAsia="Calibri" w:hAnsi="Calibri" w:cs="Calibri"/>
+          <w:lang w:val="fr-CA"/>
         </w:rPr>
         <w:t xml:space="preserve"> (</w:t>
       </w:r>
-      <w:proofErr w:type="spellStart"/>
-      <w:r>
-        <w:rPr>
-          <w:rFonts w:ascii="Consolas" w:eastAsia="Consolas" w:hAnsi="Consolas" w:cs="Consolas"/>
-        </w:rPr>
-        <w:t>id_usagerajout</w:t>
-      </w:r>
-      <w:proofErr w:type="spellEnd"/>
-      <w:r>
-        <w:rPr>
-          <w:rFonts w:ascii="Calibri" w:eastAsia="Calibri" w:hAnsi="Calibri" w:cs="Calibri"/>
-        </w:rPr>
-        <w:t xml:space="preserve"> ASC) VISIBLE, CONSTRAINT </w:t>
-      </w:r>
-      <w:proofErr w:type="spellStart"/>
-      <w:r>
-        <w:rPr>
-          <w:rFonts w:ascii="Consolas" w:eastAsia="Consolas" w:hAnsi="Consolas" w:cs="Consolas"/>
-        </w:rPr>
-        <w:t>groupeprivileges_privilege_groupeprivileges</w:t>
-      </w:r>
-      <w:proofErr w:type="spellEnd"/>
-      <w:r>
-        <w:rPr>
-          <w:rFonts w:ascii="Calibri" w:eastAsia="Calibri" w:hAnsi="Calibri" w:cs="Calibri"/>
-        </w:rPr>
-        <w:t xml:space="preserve"> FOREIGN KEY (</w:t>
-      </w:r>
-      <w:proofErr w:type="spellStart"/>
-      <w:r>
-        <w:rPr>
-          <w:rFonts w:ascii="Consolas" w:eastAsia="Consolas" w:hAnsi="Consolas" w:cs="Consolas"/>
-        </w:rPr>
-        <w:t>id_groupeprivileges</w:t>
-      </w:r>
-      <w:proofErr w:type="spellEnd"/>
-      <w:r>
-        <w:rPr>
-          <w:rFonts w:ascii="Calibri" w:eastAsia="Calibri" w:hAnsi="Calibri" w:cs="Calibri"/>
-        </w:rPr>
-        <w:t xml:space="preserve">) REFERENCES </w:t>
-      </w:r>
-      <w:proofErr w:type="spellStart"/>
-      <w:r>
-        <w:rPr>
-          <w:rFonts w:ascii="Consolas" w:eastAsia="Consolas" w:hAnsi="Consolas" w:cs="Consolas"/>
+      <w:r>
+        <w:rPr>
+          <w:rFonts w:ascii="Consolas" w:eastAsia="Consolas" w:hAnsi="Consolas" w:cs="Consolas"/>
+          <w:lang w:val="fr-CA"/>
+        </w:rPr>
+        <w:t>id</w:t>
+      </w:r>
+      <w:r>
+        <w:rPr>
+          <w:rFonts w:ascii="Calibri" w:eastAsia="Calibri" w:hAnsi="Calibri" w:cs="Calibri"/>
+          <w:lang w:val="fr-CA"/>
+        </w:rPr>
+        <w:t>)) ENGINE = InnoDB DEFAULT CHARACTER SET = utf8mb4 COLLATE = utf8mb4_0900_ai_ci COMMENT = 'Table qui décrit les objets qui peuvent modifier le jeu, telle une cosmétique de pièce de jeu d'échecs. Après un ajout dans la base de données, on peut le rendre disponnible aux usagers pour achat et pour utilisation. Une cosmétique: une image de remplacement d'une pièce de jeu ou de la table d'échecs que les gens peuvent acheter.';</w:t>
+      </w:r>
+    </w:p>
+    <w:p/>
+    <w:p>
+      <w:pPr>
+        <w:spacing w:before="240" w:after="240"/>
+      </w:pPr>
+      <w:r>
+        <w:rPr>
+          <w:rFonts w:ascii="Calibri" w:eastAsia="Calibri" w:hAnsi="Calibri" w:cs="Calibri"/>
+          <w:lang w:val="fr-CA"/>
+        </w:rPr>
+        <w:t xml:space="preserve">-- Table </w:t>
+      </w:r>
+      <w:r>
+        <w:rPr>
+          <w:rFonts w:ascii="Consolas" w:eastAsia="Consolas" w:hAnsi="Consolas" w:cs="Consolas"/>
+          <w:lang w:val="fr-CA"/>
         </w:rPr>
         <w:t>projet_chess</w:t>
       </w:r>
       <w:r>
         <w:rPr>
           <w:rFonts w:ascii="Calibri" w:eastAsia="Calibri" w:hAnsi="Calibri" w:cs="Calibri"/>
+          <w:lang w:val="fr-CA"/>
         </w:rPr>
         <w:t>.</w:t>
       </w:r>
       <w:r>
         <w:rPr>
           <w:rFonts w:ascii="Consolas" w:eastAsia="Consolas" w:hAnsi="Consolas" w:cs="Consolas"/>
-        </w:rPr>
-        <w:t>groupeprivileges</w:t>
-      </w:r>
-      <w:proofErr w:type="spellEnd"/>
-      <w:r>
-        <w:rPr>
-          <w:rFonts w:ascii="Calibri" w:eastAsia="Calibri" w:hAnsi="Calibri" w:cs="Calibri"/>
-        </w:rPr>
-        <w:t xml:space="preserve"> (</w:t>
-      </w:r>
-      <w:r>
-        <w:rPr>
-          <w:rFonts w:ascii="Consolas" w:eastAsia="Consolas" w:hAnsi="Consolas" w:cs="Consolas"/>
-        </w:rPr>
-        <w:t>id</w:t>
-      </w:r>
-      <w:r>
-        <w:rPr>
-          <w:rFonts w:ascii="Calibri" w:eastAsia="Calibri" w:hAnsi="Calibri" w:cs="Calibri"/>
-        </w:rPr>
-        <w:t xml:space="preserve">), CONSTRAINT </w:t>
-      </w:r>
-      <w:proofErr w:type="spellStart"/>
-      <w:r>
-        <w:rPr>
-          <w:rFonts w:ascii="Consolas" w:eastAsia="Consolas" w:hAnsi="Consolas" w:cs="Consolas"/>
-        </w:rPr>
-        <w:t>groupeprivileges_privilege_privilege</w:t>
-      </w:r>
-      <w:proofErr w:type="spellEnd"/>
-      <w:r>
-        <w:rPr>
-          <w:rFonts w:ascii="Calibri" w:eastAsia="Calibri" w:hAnsi="Calibri" w:cs="Calibri"/>
-        </w:rPr>
-        <w:t xml:space="preserve"> FOREIGN KEY (</w:t>
-      </w:r>
-      <w:proofErr w:type="spellStart"/>
-      <w:r>
-        <w:rPr>
-          <w:rFonts w:ascii="Consolas" w:eastAsia="Consolas" w:hAnsi="Consolas" w:cs="Consolas"/>
-        </w:rPr>
-        <w:t>id_privilege</w:t>
-      </w:r>
-      <w:proofErr w:type="spellEnd"/>
-      <w:r>
-        <w:rPr>
-          <w:rFonts w:ascii="Calibri" w:eastAsia="Calibri" w:hAnsi="Calibri" w:cs="Calibri"/>
-        </w:rPr>
-        <w:t xml:space="preserve">) REFERENCES </w:t>
-      </w:r>
-      <w:proofErr w:type="spellStart"/>
-      <w:r>
-        <w:rPr>
-          <w:rFonts w:ascii="Consolas" w:eastAsia="Consolas" w:hAnsi="Consolas" w:cs="Consolas"/>
-        </w:rPr>
-        <w:t>projet_chess</w:t>
-      </w:r>
-      <w:r>
-        <w:rPr>
-          <w:rFonts w:ascii="Calibri" w:eastAsia="Calibri" w:hAnsi="Calibri" w:cs="Calibri"/>
-        </w:rPr>
-        <w:t>.</w:t>
-      </w:r>
-      <w:r>
-        <w:rPr>
-          <w:rFonts w:ascii="Consolas" w:eastAsia="Consolas" w:hAnsi="Consolas" w:cs="Consolas"/>
-        </w:rPr>
-        <w:t>privilege</w:t>
-      </w:r>
-      <w:proofErr w:type="spellEnd"/>
-      <w:r>
-        <w:rPr>
-          <w:rFonts w:ascii="Calibri" w:eastAsia="Calibri" w:hAnsi="Calibri" w:cs="Calibri"/>
-        </w:rPr>
-        <w:t xml:space="preserve"> (</w:t>
-      </w:r>
-      <w:r>
-        <w:rPr>
-          <w:rFonts w:ascii="Consolas" w:eastAsia="Consolas" w:hAnsi="Consolas" w:cs="Consolas"/>
-        </w:rPr>
-        <w:t>id</w:t>
-      </w:r>
-      <w:r>
-        <w:rPr>
-          <w:rFonts w:ascii="Calibri" w:eastAsia="Calibri" w:hAnsi="Calibri" w:cs="Calibri"/>
-        </w:rPr>
-        <w:t xml:space="preserve">), CONSTRAINT </w:t>
-      </w:r>
-      <w:proofErr w:type="spellStart"/>
-      <w:r>
-        <w:rPr>
-          <w:rFonts w:ascii="Consolas" w:eastAsia="Consolas" w:hAnsi="Consolas" w:cs="Consolas"/>
-        </w:rPr>
-        <w:t>groupeprivileges_privilege_usagerajout</w:t>
-      </w:r>
-      <w:proofErr w:type="spellEnd"/>
-      <w:r>
-        <w:rPr>
-          <w:rFonts w:ascii="Calibri" w:eastAsia="Calibri" w:hAnsi="Calibri" w:cs="Calibri"/>
-        </w:rPr>
-        <w:t xml:space="preserve"> FOREIGN KEY (</w:t>
-      </w:r>
-      <w:proofErr w:type="spellStart"/>
-      <w:r>
-        <w:rPr>
-          <w:rFonts w:ascii="Consolas" w:eastAsia="Consolas" w:hAnsi="Consolas" w:cs="Consolas"/>
-        </w:rPr>
-        <w:t>id_usagerajout</w:t>
-      </w:r>
-      <w:proofErr w:type="spellEnd"/>
-      <w:r>
-        <w:rPr>
-          <w:rFonts w:ascii="Calibri" w:eastAsia="Calibri" w:hAnsi="Calibri" w:cs="Calibri"/>
-        </w:rPr>
-        <w:t xml:space="preserve">) REFERENCES </w:t>
-      </w:r>
-      <w:proofErr w:type="spellStart"/>
-      <w:r>
-        <w:rPr>
-          <w:rFonts w:ascii="Consolas" w:eastAsia="Consolas" w:hAnsi="Consolas" w:cs="Consolas"/>
-        </w:rPr>
-        <w:t>projet_chess</w:t>
-      </w:r>
-      <w:r>
-        <w:rPr>
-          <w:rFonts w:ascii="Calibri" w:eastAsia="Calibri" w:hAnsi="Calibri" w:cs="Calibri"/>
-        </w:rPr>
-        <w:t>.</w:t>
-      </w:r>
-      <w:r>
-        <w:rPr>
-          <w:rFonts w:ascii="Consolas" w:eastAsia="Consolas" w:hAnsi="Consolas" w:cs="Consolas"/>
-        </w:rPr>
-        <w:t>usager</w:t>
-      </w:r>
-      <w:proofErr w:type="spellEnd"/>
-      <w:r>
-        <w:rPr>
-          <w:rFonts w:ascii="Calibri" w:eastAsia="Calibri" w:hAnsi="Calibri" w:cs="Calibri"/>
-        </w:rPr>
-        <w:t xml:space="preserve"> (</w:t>
-      </w:r>
-      <w:r>
-        <w:rPr>
-          <w:rFonts w:ascii="Consolas" w:eastAsia="Consolas" w:hAnsi="Consolas" w:cs="Consolas"/>
-        </w:rPr>
-        <w:t>id</w:t>
-      </w:r>
-      <w:r>
-        <w:rPr>
-          <w:rFonts w:ascii="Calibri" w:eastAsia="Calibri" w:hAnsi="Calibri" w:cs="Calibri"/>
-        </w:rPr>
-        <w:t xml:space="preserve">)) ENGINE = </w:t>
-      </w:r>
-      <w:proofErr w:type="spellStart"/>
-      <w:r>
-        <w:rPr>
-          <w:rFonts w:ascii="Calibri" w:eastAsia="Calibri" w:hAnsi="Calibri" w:cs="Calibri"/>
-        </w:rPr>
-        <w:t>InnoDB</w:t>
-      </w:r>
-      <w:proofErr w:type="spellEnd"/>
-      <w:r>
-        <w:rPr>
-          <w:rFonts w:ascii="Calibri" w:eastAsia="Calibri" w:hAnsi="Calibri" w:cs="Calibri"/>
-        </w:rPr>
-        <w:t xml:space="preserve"> DEFAULT CHARACTER SET = utf8mb4 COLLATE = utf8mb4_0900_ai_ci COMMENT = 'Table de liaison </w:t>
-      </w:r>
-      <w:proofErr w:type="spellStart"/>
-      <w:r>
-        <w:rPr>
-          <w:rFonts w:ascii="Calibri" w:eastAsia="Calibri" w:hAnsi="Calibri" w:cs="Calibri"/>
-        </w:rPr>
-        <w:t>many</w:t>
-      </w:r>
-      <w:proofErr w:type="spellEnd"/>
-      <w:r>
-        <w:rPr>
-          <w:rFonts w:ascii="Calibri" w:eastAsia="Calibri" w:hAnsi="Calibri" w:cs="Calibri"/>
-        </w:rPr>
-        <w:t>-to-</w:t>
-      </w:r>
-      <w:proofErr w:type="spellStart"/>
-      <w:r>
-        <w:rPr>
-          <w:rFonts w:ascii="Calibri" w:eastAsia="Calibri" w:hAnsi="Calibri" w:cs="Calibri"/>
-        </w:rPr>
-        <w:t>many</w:t>
-      </w:r>
-      <w:proofErr w:type="spellEnd"/>
-      <w:r>
-        <w:rPr>
-          <w:rFonts w:ascii="Calibri" w:eastAsia="Calibri" w:hAnsi="Calibri" w:cs="Calibri"/>
-        </w:rPr>
-        <w:t xml:space="preserve"> pour marquer quels privilèges appartiennent à quel groupe.';</w:t>
-      </w:r>
-    </w:p>
-    <w:p/>
-    <w:p>
-      <w:pPr>
-        <w:spacing w:before="240" w:after="240"/>
-      </w:pPr>
-      <w:r>
-        <w:rPr>
-          <w:rFonts w:ascii="Calibri" w:eastAsia="Calibri" w:hAnsi="Calibri" w:cs="Calibri"/>
-          <w:lang w:val="fr-CA"/>
-        </w:rPr>
-        <w:t xml:space="preserve">-- Table </w:t>
-      </w:r>
-      <w:proofErr w:type="spellStart"/>
-      <w:r>
-        <w:rPr>
-          <w:rFonts w:ascii="Consolas" w:eastAsia="Consolas" w:hAnsi="Consolas" w:cs="Consolas"/>
-          <w:lang w:val="fr-CA"/>
-        </w:rPr>
-        <w:t>projet_</w:t>
-      </w:r>
-      <w:proofErr w:type="gramStart"/>
-      <w:r>
-        <w:rPr>
-          <w:rFonts w:ascii="Consolas" w:eastAsia="Consolas" w:hAnsi="Consolas" w:cs="Consolas"/>
-          <w:lang w:val="fr-CA"/>
-        </w:rPr>
-        <w:t>chess</w:t>
-      </w:r>
-      <w:r>
-        <w:rPr>
-          <w:rFonts w:ascii="Calibri" w:eastAsia="Calibri" w:hAnsi="Calibri" w:cs="Calibri"/>
-          <w:lang w:val="fr-CA"/>
-        </w:rPr>
-        <w:t>.</w:t>
-      </w:r>
-      <w:r>
-        <w:rPr>
-          <w:rFonts w:ascii="Consolas" w:eastAsia="Consolas" w:hAnsi="Consolas" w:cs="Consolas"/>
-          <w:lang w:val="fr-CA"/>
-        </w:rPr>
-        <w:t>modedepaiement</w:t>
-      </w:r>
-      <w:proofErr w:type="spellEnd"/>
-      <w:proofErr w:type="gramEnd"/>
-    </w:p>
-    <w:p/>
-    <w:p>
-      <w:pPr>
-        <w:spacing w:before="240" w:after="240"/>
-      </w:pPr>
-      <w:r>
-        <w:rPr>
-          <w:rFonts w:ascii="Calibri" w:eastAsia="Calibri" w:hAnsi="Calibri" w:cs="Calibri"/>
-          <w:lang w:val="fr-CA"/>
-        </w:rPr>
-        <w:t xml:space="preserve">CREATE TABLE IF NOT EXISTS </w:t>
-      </w:r>
-      <w:proofErr w:type="spellStart"/>
-      <w:r>
-        <w:rPr>
-          <w:rFonts w:ascii="Consolas" w:eastAsia="Consolas" w:hAnsi="Consolas" w:cs="Consolas"/>
-          <w:lang w:val="fr-CA"/>
-        </w:rPr>
-        <w:t>projet_chess</w:t>
-      </w:r>
-      <w:r>
-        <w:rPr>
-          <w:rFonts w:ascii="Calibri" w:eastAsia="Calibri" w:hAnsi="Calibri" w:cs="Calibri"/>
-          <w:lang w:val="fr-CA"/>
-        </w:rPr>
-        <w:t>.</w:t>
-      </w:r>
-      <w:r>
-        <w:rPr>
-          <w:rFonts w:ascii="Consolas" w:eastAsia="Consolas" w:hAnsi="Consolas" w:cs="Consolas"/>
-          <w:lang w:val="fr-CA"/>
-        </w:rPr>
-        <w:t>modedepaiement</w:t>
-      </w:r>
-      <w:proofErr w:type="spellEnd"/>
-      <w:r>
-        <w:rPr>
-          <w:rFonts w:ascii="Calibri" w:eastAsia="Calibri" w:hAnsi="Calibri" w:cs="Calibri"/>
-          <w:lang w:val="fr-CA"/>
-        </w:rPr>
-        <w:t xml:space="preserve"> ( </w:t>
-      </w:r>
-      <w:r>
-        <w:rPr>
-          <w:rFonts w:ascii="Consolas" w:eastAsia="Consolas" w:hAnsi="Consolas" w:cs="Consolas"/>
-          <w:lang w:val="fr-CA"/>
-        </w:rPr>
-        <w:t>id</w:t>
-      </w:r>
-      <w:r>
-        <w:rPr>
-          <w:rFonts w:ascii="Calibri" w:eastAsia="Calibri" w:hAnsi="Calibri" w:cs="Calibri"/>
-          <w:lang w:val="fr-CA"/>
-        </w:rPr>
-        <w:t xml:space="preserve"> INT NOT NULL COMMENT 'L'id du mode de paiement.', </w:t>
-      </w:r>
-      <w:proofErr w:type="spellStart"/>
-      <w:r>
-        <w:rPr>
-          <w:rFonts w:ascii="Consolas" w:eastAsia="Consolas" w:hAnsi="Consolas" w:cs="Consolas"/>
-          <w:lang w:val="fr-CA"/>
-        </w:rPr>
-        <w:t>id_usagerparent</w:t>
-      </w:r>
-      <w:proofErr w:type="spellEnd"/>
-      <w:r>
-        <w:rPr>
-          <w:rFonts w:ascii="Calibri" w:eastAsia="Calibri" w:hAnsi="Calibri" w:cs="Calibri"/>
-          <w:lang w:val="fr-CA"/>
-        </w:rPr>
-        <w:t xml:space="preserve"> INT NOT NULL COMMENT 'L'id de l'usager à qui </w:t>
-      </w:r>
-      <w:proofErr w:type="spellStart"/>
-      <w:r>
-        <w:rPr>
-          <w:rFonts w:ascii="Calibri" w:eastAsia="Calibri" w:hAnsi="Calibri" w:cs="Calibri"/>
-          <w:lang w:val="fr-CA"/>
-        </w:rPr>
-        <w:t>apartient</w:t>
-      </w:r>
-      <w:proofErr w:type="spellEnd"/>
-      <w:r>
-        <w:rPr>
-          <w:rFonts w:ascii="Calibri" w:eastAsia="Calibri" w:hAnsi="Calibri" w:cs="Calibri"/>
-          <w:lang w:val="fr-CA"/>
-        </w:rPr>
-        <w:t xml:space="preserve"> ce mode de paiement.', </w:t>
-      </w:r>
-      <w:proofErr w:type="spellStart"/>
-      <w:r>
-        <w:rPr>
-          <w:rFonts w:ascii="Consolas" w:eastAsia="Consolas" w:hAnsi="Consolas" w:cs="Consolas"/>
-          <w:lang w:val="fr-CA"/>
-        </w:rPr>
-        <w:t>dateajout</w:t>
-      </w:r>
-      <w:proofErr w:type="spellEnd"/>
-      <w:r>
-        <w:rPr>
-          <w:rFonts w:ascii="Calibri" w:eastAsia="Calibri" w:hAnsi="Calibri" w:cs="Calibri"/>
-          <w:lang w:val="fr-CA"/>
-        </w:rPr>
-        <w:t xml:space="preserve"> DATETIME NOT NULL COMMENT 'La date de l'ajout du mode de paiement.', </w:t>
-      </w:r>
-      <w:r>
-        <w:rPr>
-          <w:rFonts w:ascii="Consolas" w:eastAsia="Consolas" w:hAnsi="Consolas" w:cs="Consolas"/>
-          <w:lang w:val="fr-CA"/>
-        </w:rPr>
-        <w:t>type</w:t>
-      </w:r>
-      <w:r>
-        <w:rPr>
-          <w:rFonts w:ascii="Calibri" w:eastAsia="Calibri" w:hAnsi="Calibri" w:cs="Calibri"/>
-          <w:lang w:val="fr-CA"/>
-        </w:rPr>
-        <w:t xml:space="preserve"> INT NOT NULL COMMENT 'Le type du mode de paiement: débit(1), crédit(2) et </w:t>
-      </w:r>
-      <w:proofErr w:type="spellStart"/>
-      <w:r>
-        <w:rPr>
-          <w:rFonts w:ascii="Calibri" w:eastAsia="Calibri" w:hAnsi="Calibri" w:cs="Calibri"/>
-          <w:lang w:val="fr-CA"/>
-        </w:rPr>
-        <w:t>paypal</w:t>
-      </w:r>
-      <w:proofErr w:type="spellEnd"/>
-      <w:r>
-        <w:rPr>
-          <w:rFonts w:ascii="Calibri" w:eastAsia="Calibri" w:hAnsi="Calibri" w:cs="Calibri"/>
-          <w:lang w:val="fr-CA"/>
-        </w:rPr>
-        <w:t xml:space="preserve">(3).', </w:t>
-      </w:r>
-      <w:r>
-        <w:rPr>
-          <w:rFonts w:ascii="Consolas" w:eastAsia="Consolas" w:hAnsi="Consolas" w:cs="Consolas"/>
-          <w:lang w:val="fr-CA"/>
-        </w:rPr>
-        <w:t>carte</w:t>
-      </w:r>
-      <w:r>
-        <w:rPr>
-          <w:rFonts w:ascii="Calibri" w:eastAsia="Calibri" w:hAnsi="Calibri" w:cs="Calibri"/>
-          <w:lang w:val="fr-CA"/>
-        </w:rPr>
-        <w:t xml:space="preserve"> VARCHAR(45) NOT NULL COMMENT 'L'information de la carte(débit ou crédit) ou du courriel </w:t>
-      </w:r>
-      <w:proofErr w:type="spellStart"/>
-      <w:r>
-        <w:rPr>
-          <w:rFonts w:ascii="Calibri" w:eastAsia="Calibri" w:hAnsi="Calibri" w:cs="Calibri"/>
-          <w:lang w:val="fr-CA"/>
-        </w:rPr>
-        <w:t>paypal</w:t>
-      </w:r>
-      <w:proofErr w:type="spellEnd"/>
-      <w:r>
-        <w:rPr>
-          <w:rFonts w:ascii="Calibri" w:eastAsia="Calibri" w:hAnsi="Calibri" w:cs="Calibri"/>
-          <w:lang w:val="fr-CA"/>
-        </w:rPr>
-        <w:t xml:space="preserve">.', </w:t>
-      </w:r>
-      <w:proofErr w:type="spellStart"/>
-      <w:r>
-        <w:rPr>
-          <w:rFonts w:ascii="Consolas" w:eastAsia="Consolas" w:hAnsi="Consolas" w:cs="Consolas"/>
-          <w:lang w:val="fr-CA"/>
-        </w:rPr>
-        <w:t>cvv</w:t>
-      </w:r>
-      <w:proofErr w:type="spellEnd"/>
-      <w:r>
-        <w:rPr>
-          <w:rFonts w:ascii="Calibri" w:eastAsia="Calibri" w:hAnsi="Calibri" w:cs="Calibri"/>
-          <w:lang w:val="fr-CA"/>
-        </w:rPr>
-        <w:t xml:space="preserve"> VARCHAR(3) NULL DEFAULT NULL COMMENT 'Dans le cas d'une </w:t>
-      </w:r>
-      <w:r>
-        <w:rPr>
-          <w:rFonts w:ascii="Calibri" w:eastAsia="Calibri" w:hAnsi="Calibri" w:cs="Calibri"/>
-          <w:lang w:val="fr-CA"/>
-        </w:rPr>
-        <w:lastRenderedPageBreak/>
-        <w:t xml:space="preserve">carte, le code de sécurité de 3 </w:t>
-      </w:r>
-      <w:proofErr w:type="spellStart"/>
-      <w:r>
-        <w:rPr>
-          <w:rFonts w:ascii="Calibri" w:eastAsia="Calibri" w:hAnsi="Calibri" w:cs="Calibri"/>
-          <w:lang w:val="fr-CA"/>
-        </w:rPr>
-        <w:t>chifres</w:t>
-      </w:r>
-      <w:proofErr w:type="spellEnd"/>
-      <w:r>
-        <w:rPr>
-          <w:rFonts w:ascii="Calibri" w:eastAsia="Calibri" w:hAnsi="Calibri" w:cs="Calibri"/>
-          <w:lang w:val="fr-CA"/>
-        </w:rPr>
-        <w:t xml:space="preserve">.', </w:t>
-      </w:r>
-      <w:proofErr w:type="spellStart"/>
-      <w:r>
-        <w:rPr>
-          <w:rFonts w:ascii="Consolas" w:eastAsia="Consolas" w:hAnsi="Consolas" w:cs="Consolas"/>
-          <w:lang w:val="fr-CA"/>
-        </w:rPr>
-        <w:t>dateexpiration</w:t>
-      </w:r>
-      <w:proofErr w:type="spellEnd"/>
-      <w:r>
-        <w:rPr>
-          <w:rFonts w:ascii="Calibri" w:eastAsia="Calibri" w:hAnsi="Calibri" w:cs="Calibri"/>
-          <w:lang w:val="fr-CA"/>
-        </w:rPr>
-        <w:t xml:space="preserve"> DATETIME NULL DEFAULT NULL COMMENT 'Dans le cas d'une carte, la date d'expiration écrite sur la carte.', PRIMARY KEY (</w:t>
-      </w:r>
-      <w:r>
-        <w:rPr>
-          <w:rFonts w:ascii="Consolas" w:eastAsia="Consolas" w:hAnsi="Consolas" w:cs="Consolas"/>
-          <w:lang w:val="fr-CA"/>
-        </w:rPr>
-        <w:t>id</w:t>
-      </w:r>
-      <w:r>
-        <w:rPr>
-          <w:rFonts w:ascii="Calibri" w:eastAsia="Calibri" w:hAnsi="Calibri" w:cs="Calibri"/>
-          <w:lang w:val="fr-CA"/>
-        </w:rPr>
-        <w:t xml:space="preserve">), INDEX </w:t>
-      </w:r>
-      <w:proofErr w:type="spellStart"/>
-      <w:r>
-        <w:rPr>
-          <w:rFonts w:ascii="Consolas" w:eastAsia="Consolas" w:hAnsi="Consolas" w:cs="Consolas"/>
-          <w:lang w:val="fr-CA"/>
-        </w:rPr>
-        <w:t>usagerpaiement_idx</w:t>
-      </w:r>
-      <w:proofErr w:type="spellEnd"/>
-      <w:r>
-        <w:rPr>
-          <w:rFonts w:ascii="Calibri" w:eastAsia="Calibri" w:hAnsi="Calibri" w:cs="Calibri"/>
-          <w:lang w:val="fr-CA"/>
-        </w:rPr>
-        <w:t xml:space="preserve"> (</w:t>
-      </w:r>
-      <w:proofErr w:type="spellStart"/>
-      <w:r>
-        <w:rPr>
-          <w:rFonts w:ascii="Consolas" w:eastAsia="Consolas" w:hAnsi="Consolas" w:cs="Consolas"/>
-          <w:lang w:val="fr-CA"/>
-        </w:rPr>
-        <w:t>id_usagerparent</w:t>
-      </w:r>
-      <w:proofErr w:type="spellEnd"/>
-      <w:r>
-        <w:rPr>
-          <w:rFonts w:ascii="Calibri" w:eastAsia="Calibri" w:hAnsi="Calibri" w:cs="Calibri"/>
-          <w:lang w:val="fr-CA"/>
-        </w:rPr>
-        <w:t xml:space="preserve"> ASC) VISIBLE, CONSTRAINT </w:t>
-      </w:r>
-      <w:proofErr w:type="spellStart"/>
-      <w:r>
-        <w:rPr>
-          <w:rFonts w:ascii="Consolas" w:eastAsia="Consolas" w:hAnsi="Consolas" w:cs="Consolas"/>
-          <w:lang w:val="fr-CA"/>
-        </w:rPr>
-        <w:t>modedepaiement_usagerparent</w:t>
-      </w:r>
-      <w:proofErr w:type="spellEnd"/>
-      <w:r>
-        <w:rPr>
-          <w:rFonts w:ascii="Calibri" w:eastAsia="Calibri" w:hAnsi="Calibri" w:cs="Calibri"/>
-          <w:lang w:val="fr-CA"/>
-        </w:rPr>
-        <w:t xml:space="preserve"> FOREIGN KEY (</w:t>
-      </w:r>
-      <w:proofErr w:type="spellStart"/>
-      <w:r>
-        <w:rPr>
-          <w:rFonts w:ascii="Consolas" w:eastAsia="Consolas" w:hAnsi="Consolas" w:cs="Consolas"/>
-          <w:lang w:val="fr-CA"/>
-        </w:rPr>
-        <w:t>id_usagerparent</w:t>
-      </w:r>
-      <w:proofErr w:type="spellEnd"/>
-      <w:r>
-        <w:rPr>
-          <w:rFonts w:ascii="Calibri" w:eastAsia="Calibri" w:hAnsi="Calibri" w:cs="Calibri"/>
-          <w:lang w:val="fr-CA"/>
-        </w:rPr>
-        <w:t xml:space="preserve">) REFERENCES </w:t>
-      </w:r>
-      <w:proofErr w:type="spellStart"/>
-      <w:r>
-        <w:rPr>
-          <w:rFonts w:ascii="Consolas" w:eastAsia="Consolas" w:hAnsi="Consolas" w:cs="Consolas"/>
-          <w:lang w:val="fr-CA"/>
-        </w:rPr>
-        <w:t>projet_chess</w:t>
-      </w:r>
-      <w:r>
-        <w:rPr>
-          <w:rFonts w:ascii="Calibri" w:eastAsia="Calibri" w:hAnsi="Calibri" w:cs="Calibri"/>
-          <w:lang w:val="fr-CA"/>
-        </w:rPr>
-        <w:t>.</w:t>
-      </w:r>
-      <w:r>
-        <w:rPr>
-          <w:rFonts w:ascii="Consolas" w:eastAsia="Consolas" w:hAnsi="Consolas" w:cs="Consolas"/>
-          <w:lang w:val="fr-CA"/>
-        </w:rPr>
-        <w:t>usager</w:t>
-      </w:r>
-      <w:proofErr w:type="spellEnd"/>
-      <w:r>
-        <w:rPr>
-          <w:rFonts w:ascii="Calibri" w:eastAsia="Calibri" w:hAnsi="Calibri" w:cs="Calibri"/>
-          <w:lang w:val="fr-CA"/>
-        </w:rPr>
-        <w:t xml:space="preserve"> (</w:t>
-      </w:r>
-      <w:r>
-        <w:rPr>
-          <w:rFonts w:ascii="Consolas" w:eastAsia="Consolas" w:hAnsi="Consolas" w:cs="Consolas"/>
-          <w:lang w:val="fr-CA"/>
-        </w:rPr>
-        <w:t>id</w:t>
-      </w:r>
-      <w:r>
-        <w:rPr>
-          <w:rFonts w:ascii="Calibri" w:eastAsia="Calibri" w:hAnsi="Calibri" w:cs="Calibri"/>
-          <w:lang w:val="fr-CA"/>
-        </w:rPr>
-        <w:t xml:space="preserve">)) ENGINE = </w:t>
-      </w:r>
-      <w:proofErr w:type="spellStart"/>
-      <w:r>
-        <w:rPr>
-          <w:rFonts w:ascii="Calibri" w:eastAsia="Calibri" w:hAnsi="Calibri" w:cs="Calibri"/>
-          <w:lang w:val="fr-CA"/>
-        </w:rPr>
-        <w:t>InnoDB</w:t>
-      </w:r>
-      <w:proofErr w:type="spellEnd"/>
-      <w:r>
-        <w:rPr>
-          <w:rFonts w:ascii="Calibri" w:eastAsia="Calibri" w:hAnsi="Calibri" w:cs="Calibri"/>
-          <w:lang w:val="fr-CA"/>
-        </w:rPr>
-        <w:t xml:space="preserve"> DEFAULT CHARACTER SET = utf8mb4 COLLATE = utf8mb4_0900_ai_ci COMMENT = 'Table qui décrit les modes de paiement ajoutés par l'usager dans son compte.';</w:t>
-      </w:r>
-    </w:p>
-    <w:p/>
-    <w:p>
-      <w:pPr>
-        <w:spacing w:before="240" w:after="240"/>
-      </w:pPr>
-      <w:r>
-        <w:rPr>
-          <w:rFonts w:ascii="Calibri" w:eastAsia="Calibri" w:hAnsi="Calibri" w:cs="Calibri"/>
-          <w:lang w:val="fr-CA"/>
-        </w:rPr>
-        <w:t xml:space="preserve">-- Table </w:t>
-      </w:r>
-      <w:proofErr w:type="spellStart"/>
-      <w:r>
-        <w:rPr>
-          <w:rFonts w:ascii="Consolas" w:eastAsia="Consolas" w:hAnsi="Consolas" w:cs="Consolas"/>
-          <w:lang w:val="fr-CA"/>
-        </w:rPr>
-        <w:t>projet_</w:t>
-      </w:r>
-      <w:proofErr w:type="gramStart"/>
-      <w:r>
-        <w:rPr>
-          <w:rFonts w:ascii="Consolas" w:eastAsia="Consolas" w:hAnsi="Consolas" w:cs="Consolas"/>
-          <w:lang w:val="fr-CA"/>
-        </w:rPr>
-        <w:t>chess</w:t>
-      </w:r>
-      <w:r>
-        <w:rPr>
-          <w:rFonts w:ascii="Calibri" w:eastAsia="Calibri" w:hAnsi="Calibri" w:cs="Calibri"/>
-          <w:lang w:val="fr-CA"/>
-        </w:rPr>
-        <w:t>.</w:t>
-      </w:r>
-      <w:r>
-        <w:rPr>
-          <w:rFonts w:ascii="Consolas" w:eastAsia="Consolas" w:hAnsi="Consolas" w:cs="Consolas"/>
-          <w:lang w:val="fr-CA"/>
-        </w:rPr>
-        <w:t>objetcosmetique</w:t>
-      </w:r>
-      <w:proofErr w:type="spellEnd"/>
-      <w:proofErr w:type="gramEnd"/>
-    </w:p>
-    <w:p/>
-    <w:p>
-      <w:pPr>
-        <w:spacing w:before="240" w:after="240"/>
-      </w:pPr>
-      <w:r>
-        <w:rPr>
-          <w:rFonts w:ascii="Calibri" w:eastAsia="Calibri" w:hAnsi="Calibri" w:cs="Calibri"/>
-          <w:lang w:val="fr-CA"/>
-        </w:rPr>
-        <w:t xml:space="preserve">CREATE TABLE IF NOT EXISTS </w:t>
-      </w:r>
-      <w:proofErr w:type="spellStart"/>
-      <w:r>
-        <w:rPr>
-          <w:rFonts w:ascii="Consolas" w:eastAsia="Consolas" w:hAnsi="Consolas" w:cs="Consolas"/>
-          <w:lang w:val="fr-CA"/>
-        </w:rPr>
-        <w:t>projet_</w:t>
-      </w:r>
-      <w:proofErr w:type="gramStart"/>
-      <w:r>
-        <w:rPr>
-          <w:rFonts w:ascii="Consolas" w:eastAsia="Consolas" w:hAnsi="Consolas" w:cs="Consolas"/>
-          <w:lang w:val="fr-CA"/>
-        </w:rPr>
-        <w:t>chess</w:t>
-      </w:r>
-      <w:r>
-        <w:rPr>
-          <w:rFonts w:ascii="Calibri" w:eastAsia="Calibri" w:hAnsi="Calibri" w:cs="Calibri"/>
-          <w:lang w:val="fr-CA"/>
-        </w:rPr>
-        <w:t>.</w:t>
-      </w:r>
-      <w:r>
-        <w:rPr>
-          <w:rFonts w:ascii="Consolas" w:eastAsia="Consolas" w:hAnsi="Consolas" w:cs="Consolas"/>
-          <w:lang w:val="fr-CA"/>
-        </w:rPr>
-        <w:t>objetcosmetique</w:t>
-      </w:r>
-      <w:proofErr w:type="spellEnd"/>
-      <w:proofErr w:type="gramEnd"/>
-      <w:r>
-        <w:rPr>
-          <w:rFonts w:ascii="Calibri" w:eastAsia="Calibri" w:hAnsi="Calibri" w:cs="Calibri"/>
-          <w:lang w:val="fr-CA"/>
-        </w:rPr>
-        <w:t xml:space="preserve"> ( </w:t>
-      </w:r>
-      <w:r>
-        <w:rPr>
-          <w:rFonts w:ascii="Consolas" w:eastAsia="Consolas" w:hAnsi="Consolas" w:cs="Consolas"/>
-          <w:lang w:val="fr-CA"/>
-        </w:rPr>
-        <w:t>id</w:t>
-      </w:r>
-      <w:r>
-        <w:rPr>
-          <w:rFonts w:ascii="Calibri" w:eastAsia="Calibri" w:hAnsi="Calibri" w:cs="Calibri"/>
-          <w:lang w:val="fr-CA"/>
-        </w:rPr>
-        <w:t xml:space="preserve"> INT NOT NULL COMMENT 'L'id de l'objet </w:t>
-      </w:r>
-      <w:proofErr w:type="spellStart"/>
-      <w:r>
-        <w:rPr>
-          <w:rFonts w:ascii="Calibri" w:eastAsia="Calibri" w:hAnsi="Calibri" w:cs="Calibri"/>
-          <w:lang w:val="fr-CA"/>
-        </w:rPr>
-        <w:t>comsétique</w:t>
-      </w:r>
-      <w:proofErr w:type="spellEnd"/>
-      <w:r>
-        <w:rPr>
-          <w:rFonts w:ascii="Calibri" w:eastAsia="Calibri" w:hAnsi="Calibri" w:cs="Calibri"/>
-          <w:lang w:val="fr-CA"/>
-        </w:rPr>
-        <w:t xml:space="preserve"> du jeu.', </w:t>
-      </w:r>
-      <w:r>
-        <w:rPr>
-          <w:rFonts w:ascii="Consolas" w:eastAsia="Consolas" w:hAnsi="Consolas" w:cs="Consolas"/>
-          <w:lang w:val="fr-CA"/>
-        </w:rPr>
-        <w:t>cible</w:t>
-      </w:r>
-      <w:r>
-        <w:rPr>
-          <w:rFonts w:ascii="Calibri" w:eastAsia="Calibri" w:hAnsi="Calibri" w:cs="Calibri"/>
-          <w:lang w:val="fr-CA"/>
-        </w:rPr>
-        <w:t xml:space="preserve"> VARCHAR(45) NULL DEFAULT NULL COMMENT 'Colonne qui contient des valeurs décrivant quel </w:t>
-      </w:r>
-      <w:proofErr w:type="spellStart"/>
-      <w:r>
-        <w:rPr>
-          <w:rFonts w:ascii="Calibri" w:eastAsia="Calibri" w:hAnsi="Calibri" w:cs="Calibri"/>
-          <w:lang w:val="fr-CA"/>
-        </w:rPr>
-        <w:t>élement</w:t>
-      </w:r>
-      <w:proofErr w:type="spellEnd"/>
-      <w:r>
-        <w:rPr>
-          <w:rFonts w:ascii="Calibri" w:eastAsia="Calibri" w:hAnsi="Calibri" w:cs="Calibri"/>
-          <w:lang w:val="fr-CA"/>
-        </w:rPr>
-        <w:t xml:space="preserve"> visuel d'une partie d'échecs est visée par l'objet cosmétique. Exemple: "chevalier".', </w:t>
-      </w:r>
-      <w:r>
-        <w:rPr>
-          <w:rFonts w:ascii="Consolas" w:eastAsia="Consolas" w:hAnsi="Consolas" w:cs="Consolas"/>
-          <w:lang w:val="fr-CA"/>
-        </w:rPr>
-        <w:t>contenu</w:t>
-      </w:r>
-      <w:r>
-        <w:rPr>
-          <w:rFonts w:ascii="Calibri" w:eastAsia="Calibri" w:hAnsi="Calibri" w:cs="Calibri"/>
-          <w:lang w:val="fr-CA"/>
-        </w:rPr>
-        <w:t xml:space="preserve"> </w:t>
-      </w:r>
-      <w:proofErr w:type="gramStart"/>
-      <w:r>
-        <w:rPr>
-          <w:rFonts w:ascii="Calibri" w:eastAsia="Calibri" w:hAnsi="Calibri" w:cs="Calibri"/>
-          <w:lang w:val="fr-CA"/>
-        </w:rPr>
-        <w:t>VARCHAR(</w:t>
-      </w:r>
-      <w:proofErr w:type="gramEnd"/>
-      <w:r>
-        <w:rPr>
-          <w:rFonts w:ascii="Calibri" w:eastAsia="Calibri" w:hAnsi="Calibri" w:cs="Calibri"/>
-          <w:lang w:val="fr-CA"/>
-        </w:rPr>
-        <w:t xml:space="preserve">45) NULL DEFAULT NULL COMMENT 'Le contenu en format string qui contiendra des descripteurs(ex: "11513412") pour </w:t>
-      </w:r>
-      <w:proofErr w:type="spellStart"/>
-      <w:r>
-        <w:rPr>
-          <w:rFonts w:ascii="Calibri" w:eastAsia="Calibri" w:hAnsi="Calibri" w:cs="Calibri"/>
-          <w:lang w:val="fr-CA"/>
-        </w:rPr>
-        <w:t>accèder</w:t>
-      </w:r>
-      <w:proofErr w:type="spellEnd"/>
-      <w:r>
-        <w:rPr>
-          <w:rFonts w:ascii="Calibri" w:eastAsia="Calibri" w:hAnsi="Calibri" w:cs="Calibri"/>
-          <w:lang w:val="fr-CA"/>
-        </w:rPr>
-        <w:t xml:space="preserve"> aux ressources(ex: image png) des changements cosmétiques dans le terminal(</w:t>
-      </w:r>
-      <w:proofErr w:type="spellStart"/>
-      <w:r>
-        <w:rPr>
-          <w:rFonts w:ascii="Calibri" w:eastAsia="Calibri" w:hAnsi="Calibri" w:cs="Calibri"/>
-          <w:lang w:val="fr-CA"/>
-        </w:rPr>
-        <w:t>endpoint</w:t>
-      </w:r>
-      <w:proofErr w:type="spellEnd"/>
-      <w:r>
-        <w:rPr>
-          <w:rFonts w:ascii="Calibri" w:eastAsia="Calibri" w:hAnsi="Calibri" w:cs="Calibri"/>
-          <w:lang w:val="fr-CA"/>
-        </w:rPr>
-        <w:t xml:space="preserve">, en anglais) du </w:t>
-      </w:r>
-      <w:proofErr w:type="spellStart"/>
-      <w:r>
-        <w:rPr>
-          <w:rFonts w:ascii="Calibri" w:eastAsia="Calibri" w:hAnsi="Calibri" w:cs="Calibri"/>
-          <w:lang w:val="fr-CA"/>
-        </w:rPr>
-        <w:t>controlleur</w:t>
-      </w:r>
-      <w:proofErr w:type="spellEnd"/>
-      <w:r>
-        <w:rPr>
-          <w:rFonts w:ascii="Calibri" w:eastAsia="Calibri" w:hAnsi="Calibri" w:cs="Calibri"/>
-          <w:lang w:val="fr-CA"/>
-        </w:rPr>
-        <w:t xml:space="preserve"> de ressources. Son usage </w:t>
-      </w:r>
-      <w:proofErr w:type="spellStart"/>
-      <w:r>
-        <w:rPr>
-          <w:rFonts w:ascii="Calibri" w:eastAsia="Calibri" w:hAnsi="Calibri" w:cs="Calibri"/>
-          <w:lang w:val="fr-CA"/>
-        </w:rPr>
-        <w:t>permettera</w:t>
-      </w:r>
-      <w:proofErr w:type="spellEnd"/>
-      <w:r>
-        <w:rPr>
-          <w:rFonts w:ascii="Calibri" w:eastAsia="Calibri" w:hAnsi="Calibri" w:cs="Calibri"/>
-          <w:lang w:val="fr-CA"/>
-        </w:rPr>
-        <w:t xml:space="preserve"> au frontend de chercher l'image ciblée par le changement pour la partie de jeu qu'on peut voir sur l'écran.', </w:t>
-      </w:r>
-      <w:proofErr w:type="spellStart"/>
-      <w:r>
-        <w:rPr>
-          <w:rFonts w:ascii="Consolas" w:eastAsia="Consolas" w:hAnsi="Consolas" w:cs="Consolas"/>
-          <w:lang w:val="fr-CA"/>
-        </w:rPr>
-        <w:t>dateajout</w:t>
-      </w:r>
-      <w:proofErr w:type="spellEnd"/>
-      <w:r>
-        <w:rPr>
-          <w:rFonts w:ascii="Calibri" w:eastAsia="Calibri" w:hAnsi="Calibri" w:cs="Calibri"/>
-          <w:lang w:val="fr-CA"/>
-        </w:rPr>
-        <w:t xml:space="preserve"> DATETIME NOT NULL COMMENT 'Date d'ajout de l'objet cosmétique dans le domaine global du site.', </w:t>
-      </w:r>
-      <w:proofErr w:type="spellStart"/>
-      <w:r>
-        <w:rPr>
-          <w:rFonts w:ascii="Consolas" w:eastAsia="Consolas" w:hAnsi="Consolas" w:cs="Consolas"/>
-          <w:lang w:val="fr-CA"/>
-        </w:rPr>
-        <w:t>id_usagerajout</w:t>
-      </w:r>
-      <w:proofErr w:type="spellEnd"/>
-      <w:r>
-        <w:rPr>
-          <w:rFonts w:ascii="Calibri" w:eastAsia="Calibri" w:hAnsi="Calibri" w:cs="Calibri"/>
-          <w:lang w:val="fr-CA"/>
-        </w:rPr>
-        <w:t xml:space="preserve"> INT NOT NULL COMMENT 'L'usager responsable pour l'ajout de l'objet cosmétique dans le domaine global du site.', </w:t>
-      </w:r>
-      <w:r>
-        <w:rPr>
-          <w:rFonts w:ascii="Consolas" w:eastAsia="Consolas" w:hAnsi="Consolas" w:cs="Consolas"/>
-          <w:lang w:val="fr-CA"/>
-        </w:rPr>
-        <w:t>achetable</w:t>
-      </w:r>
-      <w:r>
-        <w:rPr>
-          <w:rFonts w:ascii="Calibri" w:eastAsia="Calibri" w:hAnsi="Calibri" w:cs="Calibri"/>
-          <w:lang w:val="fr-CA"/>
-        </w:rPr>
-        <w:t xml:space="preserve"> TINYINT NULL DEFAULT NULL COMMENT 'Booléen décrivant si l'objet cosmétique est achetable.', </w:t>
-      </w:r>
-      <w:r>
-        <w:rPr>
-          <w:rFonts w:ascii="Consolas" w:eastAsia="Consolas" w:hAnsi="Consolas" w:cs="Consolas"/>
-          <w:lang w:val="fr-CA"/>
-        </w:rPr>
-        <w:t>prix</w:t>
-      </w:r>
-      <w:r>
-        <w:rPr>
-          <w:rFonts w:ascii="Calibri" w:eastAsia="Calibri" w:hAnsi="Calibri" w:cs="Calibri"/>
-          <w:lang w:val="fr-CA"/>
-        </w:rPr>
-        <w:t xml:space="preserve"> FLOAT NULL DEFAULT NULL COMMENT 'Le prix à payer en dollars canadiens pour une transaction d'achat de l'objet cosmétique.', PRIMARY KEY (</w:t>
-      </w:r>
-      <w:r>
-        <w:rPr>
-          <w:rFonts w:ascii="Consolas" w:eastAsia="Consolas" w:hAnsi="Consolas" w:cs="Consolas"/>
-          <w:lang w:val="fr-CA"/>
-        </w:rPr>
-        <w:t>id</w:t>
-      </w:r>
-      <w:r>
-        <w:rPr>
-          <w:rFonts w:ascii="Calibri" w:eastAsia="Calibri" w:hAnsi="Calibri" w:cs="Calibri"/>
-          <w:lang w:val="fr-CA"/>
-        </w:rPr>
-        <w:t xml:space="preserve">), INDEX </w:t>
-      </w:r>
-      <w:proofErr w:type="spellStart"/>
-      <w:r>
-        <w:rPr>
-          <w:rFonts w:ascii="Consolas" w:eastAsia="Consolas" w:hAnsi="Consolas" w:cs="Consolas"/>
-          <w:lang w:val="fr-CA"/>
-        </w:rPr>
-        <w:t>usagerajout_idx</w:t>
-      </w:r>
-      <w:proofErr w:type="spellEnd"/>
-      <w:r>
-        <w:rPr>
-          <w:rFonts w:ascii="Calibri" w:eastAsia="Calibri" w:hAnsi="Calibri" w:cs="Calibri"/>
-          <w:lang w:val="fr-CA"/>
-        </w:rPr>
-        <w:t xml:space="preserve"> (</w:t>
-      </w:r>
-      <w:proofErr w:type="spellStart"/>
-      <w:r>
-        <w:rPr>
-          <w:rFonts w:ascii="Consolas" w:eastAsia="Consolas" w:hAnsi="Consolas" w:cs="Consolas"/>
-          <w:lang w:val="fr-CA"/>
-        </w:rPr>
-        <w:t>id_usagerajout</w:t>
-      </w:r>
-      <w:proofErr w:type="spellEnd"/>
-      <w:r>
-        <w:rPr>
-          <w:rFonts w:ascii="Calibri" w:eastAsia="Calibri" w:hAnsi="Calibri" w:cs="Calibri"/>
-          <w:lang w:val="fr-CA"/>
-        </w:rPr>
-        <w:t xml:space="preserve"> ASC) VISIBLE, CONSTRAINT </w:t>
-      </w:r>
-      <w:proofErr w:type="spellStart"/>
-      <w:r>
-        <w:rPr>
-          <w:rFonts w:ascii="Consolas" w:eastAsia="Consolas" w:hAnsi="Consolas" w:cs="Consolas"/>
-          <w:lang w:val="fr-CA"/>
-        </w:rPr>
-        <w:t>objetcosmetique_usagerajout</w:t>
-      </w:r>
-      <w:proofErr w:type="spellEnd"/>
-      <w:r>
-        <w:rPr>
-          <w:rFonts w:ascii="Calibri" w:eastAsia="Calibri" w:hAnsi="Calibri" w:cs="Calibri"/>
-          <w:lang w:val="fr-CA"/>
-        </w:rPr>
-        <w:t xml:space="preserve"> FOREIGN KEY (</w:t>
-      </w:r>
-      <w:proofErr w:type="spellStart"/>
-      <w:r>
-        <w:rPr>
-          <w:rFonts w:ascii="Consolas" w:eastAsia="Consolas" w:hAnsi="Consolas" w:cs="Consolas"/>
-          <w:lang w:val="fr-CA"/>
-        </w:rPr>
-        <w:t>id_usagerajout</w:t>
-      </w:r>
-      <w:proofErr w:type="spellEnd"/>
-      <w:r>
-        <w:rPr>
-          <w:rFonts w:ascii="Calibri" w:eastAsia="Calibri" w:hAnsi="Calibri" w:cs="Calibri"/>
-          <w:lang w:val="fr-CA"/>
-        </w:rPr>
-        <w:t xml:space="preserve">) REFERENCES </w:t>
-      </w:r>
-      <w:proofErr w:type="spellStart"/>
-      <w:r>
-        <w:rPr>
-          <w:rFonts w:ascii="Consolas" w:eastAsia="Consolas" w:hAnsi="Consolas" w:cs="Consolas"/>
-          <w:lang w:val="fr-CA"/>
-        </w:rPr>
-        <w:t>projet_chess</w:t>
-      </w:r>
-      <w:r>
-        <w:rPr>
-          <w:rFonts w:ascii="Calibri" w:eastAsia="Calibri" w:hAnsi="Calibri" w:cs="Calibri"/>
-          <w:lang w:val="fr-CA"/>
-        </w:rPr>
-        <w:t>.</w:t>
-      </w:r>
-      <w:r>
-        <w:rPr>
-          <w:rFonts w:ascii="Consolas" w:eastAsia="Consolas" w:hAnsi="Consolas" w:cs="Consolas"/>
-          <w:lang w:val="fr-CA"/>
-        </w:rPr>
-        <w:t>usager</w:t>
-      </w:r>
-      <w:proofErr w:type="spellEnd"/>
-      <w:r>
-        <w:rPr>
-          <w:rFonts w:ascii="Calibri" w:eastAsia="Calibri" w:hAnsi="Calibri" w:cs="Calibri"/>
-          <w:lang w:val="fr-CA"/>
-        </w:rPr>
-        <w:t xml:space="preserve"> (</w:t>
-      </w:r>
-      <w:r>
-        <w:rPr>
-          <w:rFonts w:ascii="Consolas" w:eastAsia="Consolas" w:hAnsi="Consolas" w:cs="Consolas"/>
-          <w:lang w:val="fr-CA"/>
-        </w:rPr>
-        <w:t>id</w:t>
-      </w:r>
-      <w:r>
-        <w:rPr>
-          <w:rFonts w:ascii="Calibri" w:eastAsia="Calibri" w:hAnsi="Calibri" w:cs="Calibri"/>
-          <w:lang w:val="fr-CA"/>
-        </w:rPr>
-        <w:t xml:space="preserve">)) ENGINE = </w:t>
-      </w:r>
-      <w:proofErr w:type="spellStart"/>
-      <w:r>
-        <w:rPr>
-          <w:rFonts w:ascii="Calibri" w:eastAsia="Calibri" w:hAnsi="Calibri" w:cs="Calibri"/>
-          <w:lang w:val="fr-CA"/>
-        </w:rPr>
-        <w:t>InnoDB</w:t>
-      </w:r>
-      <w:proofErr w:type="spellEnd"/>
-      <w:r>
-        <w:rPr>
-          <w:rFonts w:ascii="Calibri" w:eastAsia="Calibri" w:hAnsi="Calibri" w:cs="Calibri"/>
-          <w:lang w:val="fr-CA"/>
-        </w:rPr>
-        <w:t xml:space="preserve"> DEFAULT CHARACTER SET = utf8mb4 COLLATE = utf8mb4_0900_ai_ci COMMENT = 'Table qui décrit les objets qui peuvent modifier le jeu, telle une cosmétique de pièce de jeu d'échecs. Après un ajout dans la base de données, on peut le rendre </w:t>
-      </w:r>
-      <w:proofErr w:type="spellStart"/>
-      <w:r>
-        <w:rPr>
-          <w:rFonts w:ascii="Calibri" w:eastAsia="Calibri" w:hAnsi="Calibri" w:cs="Calibri"/>
-          <w:lang w:val="fr-CA"/>
-        </w:rPr>
-        <w:t>disponnible</w:t>
-      </w:r>
-      <w:proofErr w:type="spellEnd"/>
-      <w:r>
-        <w:rPr>
-          <w:rFonts w:ascii="Calibri" w:eastAsia="Calibri" w:hAnsi="Calibri" w:cs="Calibri"/>
-          <w:lang w:val="fr-CA"/>
-        </w:rPr>
-        <w:t xml:space="preserve"> aux usagers pour achat et pour utilisation. Une cosmétique: une image de remplacement d'une pièce de jeu ou de la table d'échecs que les gens peuvent acheter.';</w:t>
-      </w:r>
-    </w:p>
-    <w:p/>
-    <w:p>
-      <w:pPr>
-        <w:spacing w:before="240" w:after="240"/>
-      </w:pPr>
-      <w:r>
-        <w:rPr>
-          <w:rFonts w:ascii="Calibri" w:eastAsia="Calibri" w:hAnsi="Calibri" w:cs="Calibri"/>
-          <w:lang w:val="fr-CA"/>
-        </w:rPr>
-        <w:t xml:space="preserve">-- Table </w:t>
-      </w:r>
-      <w:proofErr w:type="spellStart"/>
-      <w:r>
-        <w:rPr>
-          <w:rFonts w:ascii="Consolas" w:eastAsia="Consolas" w:hAnsi="Consolas" w:cs="Consolas"/>
-          <w:lang w:val="fr-CA"/>
-        </w:rPr>
-        <w:t>projet_</w:t>
-      </w:r>
-      <w:proofErr w:type="gramStart"/>
-      <w:r>
-        <w:rPr>
-          <w:rFonts w:ascii="Consolas" w:eastAsia="Consolas" w:hAnsi="Consolas" w:cs="Consolas"/>
-          <w:lang w:val="fr-CA"/>
-        </w:rPr>
-        <w:t>chess</w:t>
-      </w:r>
-      <w:r>
-        <w:rPr>
-          <w:rFonts w:ascii="Calibri" w:eastAsia="Calibri" w:hAnsi="Calibri" w:cs="Calibri"/>
-          <w:lang w:val="fr-CA"/>
-        </w:rPr>
-        <w:t>.</w:t>
-      </w:r>
-      <w:r>
-        <w:rPr>
-          <w:rFonts w:ascii="Consolas" w:eastAsia="Consolas" w:hAnsi="Consolas" w:cs="Consolas"/>
           <w:lang w:val="fr-CA"/>
         </w:rPr>
         <w:t>profiljeu</w:t>
       </w:r>
-      <w:proofErr w:type="spellEnd"/>
-      <w:proofErr w:type="gramEnd"/>
     </w:p>
     <w:p/>
     <w:p>
@@ -6340,7 +5471,6 @@
         <w:lastRenderedPageBreak/>
         <w:t xml:space="preserve">CREATE TABLE IF NOT EXISTS </w:t>
       </w:r>
-      <w:proofErr w:type="spellStart"/>
       <w:r>
         <w:rPr>
           <w:rFonts w:ascii="Consolas" w:eastAsia="Consolas" w:hAnsi="Consolas" w:cs="Consolas"/>
@@ -6362,7 +5492,6 @@
         </w:rPr>
         <w:t>profiljeu</w:t>
       </w:r>
-      <w:proofErr w:type="spellEnd"/>
       <w:r>
         <w:rPr>
           <w:rFonts w:ascii="Calibri" w:eastAsia="Calibri" w:hAnsi="Calibri" w:cs="Calibri"/>
@@ -6384,7 +5513,6 @@
         </w:rPr>
         <w:t xml:space="preserve"> INT NOT NULL COMMENT 'L'id du profil de jeu.', </w:t>
       </w:r>
-      <w:proofErr w:type="spellStart"/>
       <w:r>
         <w:rPr>
           <w:rFonts w:ascii="Consolas" w:eastAsia="Consolas" w:hAnsi="Consolas" w:cs="Consolas"/>
@@ -6392,29 +5520,12 @@
         </w:rPr>
         <w:t>id_usager</w:t>
       </w:r>
-      <w:proofErr w:type="spellEnd"/>
-      <w:r>
-        <w:rPr>
-          <w:rFonts w:ascii="Calibri" w:eastAsia="Calibri" w:hAnsi="Calibri" w:cs="Calibri"/>
-          <w:lang w:val="fr-CA"/>
-        </w:rPr>
-        <w:t xml:space="preserve"> INT NULL DEFAULT NULL COMMENT 'L'id de l'usager à qui </w:t>
-      </w:r>
-      <w:proofErr w:type="spellStart"/>
-      <w:r>
-        <w:rPr>
-          <w:rFonts w:ascii="Calibri" w:eastAsia="Calibri" w:hAnsi="Calibri" w:cs="Calibri"/>
-          <w:lang w:val="fr-CA"/>
-        </w:rPr>
-        <w:t>apartient</w:t>
-      </w:r>
-      <w:proofErr w:type="spellEnd"/>
-      <w:r>
-        <w:rPr>
-          <w:rFonts w:ascii="Calibri" w:eastAsia="Calibri" w:hAnsi="Calibri" w:cs="Calibri"/>
-          <w:lang w:val="fr-CA"/>
-        </w:rPr>
-        <w:t xml:space="preserve"> ce profil.', </w:t>
+      <w:r>
+        <w:rPr>
+          <w:rFonts w:ascii="Calibri" w:eastAsia="Calibri" w:hAnsi="Calibri" w:cs="Calibri"/>
+          <w:lang w:val="fr-CA"/>
+        </w:rPr>
+        <w:t xml:space="preserve"> INT NULL DEFAULT NULL COMMENT 'L'id de l'usager à qui apartient ce profil.', </w:t>
       </w:r>
       <w:r>
         <w:rPr>
@@ -6430,7 +5541,6 @@
         </w:rPr>
         <w:t xml:space="preserve"> INT NULL DEFAULT NULL COMMENT 'Les points de monnaie fictive.', </w:t>
       </w:r>
-      <w:proofErr w:type="spellStart"/>
       <w:r>
         <w:rPr>
           <w:rFonts w:ascii="Consolas" w:eastAsia="Consolas" w:hAnsi="Consolas" w:cs="Consolas"/>
@@ -6438,31 +5548,13 @@
         </w:rPr>
         <w:t>elo</w:t>
       </w:r>
-      <w:proofErr w:type="spellEnd"/>
-      <w:r>
-        <w:rPr>
-          <w:rFonts w:ascii="Calibri" w:eastAsia="Calibri" w:hAnsi="Calibri" w:cs="Calibri"/>
-          <w:lang w:val="fr-CA"/>
-        </w:rPr>
-        <w:t xml:space="preserve"> INT NULL DEFAULT NULL COMMENT 'La cote </w:t>
-      </w:r>
-      <w:proofErr w:type="spellStart"/>
-      <w:r>
-        <w:rPr>
-          <w:rFonts w:ascii="Calibri" w:eastAsia="Calibri" w:hAnsi="Calibri" w:cs="Calibri"/>
-          <w:lang w:val="fr-CA"/>
-        </w:rPr>
-        <w:t>elo</w:t>
-      </w:r>
-      <w:proofErr w:type="spellEnd"/>
-      <w:r>
-        <w:rPr>
-          <w:rFonts w:ascii="Calibri" w:eastAsia="Calibri" w:hAnsi="Calibri" w:cs="Calibri"/>
-          <w:lang w:val="fr-CA"/>
-        </w:rPr>
-        <w:t xml:space="preserve"> de l'usager qui sera utilisée pour rendre possible la mise en rangs de celui-ci.', </w:t>
-      </w:r>
-      <w:proofErr w:type="spellStart"/>
+      <w:r>
+        <w:rPr>
+          <w:rFonts w:ascii="Calibri" w:eastAsia="Calibri" w:hAnsi="Calibri" w:cs="Calibri"/>
+          <w:lang w:val="fr-CA"/>
+        </w:rPr>
+        <w:t xml:space="preserve"> INT NULL DEFAULT NULL COMMENT 'La cote elo de l'usager qui sera utilisée pour rendre possible la mise en rangs de celui-ci.', </w:t>
+      </w:r>
       <w:r>
         <w:rPr>
           <w:rFonts w:ascii="Consolas" w:eastAsia="Consolas" w:hAnsi="Consolas" w:cs="Consolas"/>
@@ -6470,7 +5562,6 @@
         </w:rPr>
         <w:t>datedernierjeu</w:t>
       </w:r>
-      <w:proofErr w:type="spellEnd"/>
       <w:r>
         <w:rPr>
           <w:rFonts w:ascii="Calibri" w:eastAsia="Calibri" w:hAnsi="Calibri" w:cs="Calibri"/>
@@ -6492,7 +5583,6 @@
         </w:rPr>
         <w:t xml:space="preserve">), UNIQUE INDEX </w:t>
       </w:r>
-      <w:proofErr w:type="spellStart"/>
       <w:r>
         <w:rPr>
           <w:rFonts w:ascii="Consolas" w:eastAsia="Consolas" w:hAnsi="Consolas" w:cs="Consolas"/>
@@ -6500,7 +5590,6 @@
         </w:rPr>
         <w:t>id_usager_UNIQUE</w:t>
       </w:r>
-      <w:proofErr w:type="spellEnd"/>
       <w:r>
         <w:rPr>
           <w:rFonts w:ascii="Calibri" w:eastAsia="Calibri" w:hAnsi="Calibri" w:cs="Calibri"/>
@@ -6508,7 +5597,6 @@
         </w:rPr>
         <w:t xml:space="preserve"> (</w:t>
       </w:r>
-      <w:proofErr w:type="spellStart"/>
       <w:r>
         <w:rPr>
           <w:rFonts w:ascii="Consolas" w:eastAsia="Consolas" w:hAnsi="Consolas" w:cs="Consolas"/>
@@ -6516,7 +5604,6 @@
         </w:rPr>
         <w:t>id_usager</w:t>
       </w:r>
-      <w:proofErr w:type="spellEnd"/>
       <w:r>
         <w:rPr>
           <w:rFonts w:ascii="Calibri" w:eastAsia="Calibri" w:hAnsi="Calibri" w:cs="Calibri"/>
@@ -6524,7 +5611,6 @@
         </w:rPr>
         <w:t xml:space="preserve"> ASC) VISIBLE, CONSTRAINT </w:t>
       </w:r>
-      <w:proofErr w:type="spellStart"/>
       <w:r>
         <w:rPr>
           <w:rFonts w:ascii="Consolas" w:eastAsia="Consolas" w:hAnsi="Consolas" w:cs="Consolas"/>
@@ -6532,7 +5618,6 @@
         </w:rPr>
         <w:t>profiljeu</w:t>
       </w:r>
-      <w:proofErr w:type="spellEnd"/>
       <w:r>
         <w:rPr>
           <w:rFonts w:ascii="Calibri" w:eastAsia="Calibri" w:hAnsi="Calibri" w:cs="Calibri"/>
@@ -6540,7 +5625,6 @@
         </w:rPr>
         <w:t xml:space="preserve"> FOREIGN KEY (</w:t>
       </w:r>
-      <w:proofErr w:type="spellStart"/>
       <w:r>
         <w:rPr>
           <w:rFonts w:ascii="Consolas" w:eastAsia="Consolas" w:hAnsi="Consolas" w:cs="Consolas"/>
@@ -6548,7 +5632,6 @@
         </w:rPr>
         <w:t>id_usager</w:t>
       </w:r>
-      <w:proofErr w:type="spellEnd"/>
       <w:r>
         <w:rPr>
           <w:rFonts w:ascii="Calibri" w:eastAsia="Calibri" w:hAnsi="Calibri" w:cs="Calibri"/>
@@ -6556,7 +5639,6 @@
         </w:rPr>
         <w:t xml:space="preserve">) REFERENCES </w:t>
       </w:r>
-      <w:proofErr w:type="spellStart"/>
       <w:r>
         <w:rPr>
           <w:rFonts w:ascii="Consolas" w:eastAsia="Consolas" w:hAnsi="Consolas" w:cs="Consolas"/>
@@ -6578,7 +5660,6 @@
         </w:rPr>
         <w:t>usager</w:t>
       </w:r>
-      <w:proofErr w:type="spellEnd"/>
       <w:r>
         <w:rPr>
           <w:rFonts w:ascii="Calibri" w:eastAsia="Calibri" w:hAnsi="Calibri" w:cs="Calibri"/>
@@ -6598,23 +5679,7 @@
           <w:rFonts w:ascii="Calibri" w:eastAsia="Calibri" w:hAnsi="Calibri" w:cs="Calibri"/>
           <w:lang w:val="fr-CA"/>
         </w:rPr>
-        <w:t xml:space="preserve">)) ENGINE = </w:t>
-      </w:r>
-      <w:proofErr w:type="spellStart"/>
-      <w:r>
-        <w:rPr>
-          <w:rFonts w:ascii="Calibri" w:eastAsia="Calibri" w:hAnsi="Calibri" w:cs="Calibri"/>
-          <w:lang w:val="fr-CA"/>
-        </w:rPr>
-        <w:t>InnoDB</w:t>
-      </w:r>
-      <w:proofErr w:type="spellEnd"/>
-      <w:r>
-        <w:rPr>
-          <w:rFonts w:ascii="Calibri" w:eastAsia="Calibri" w:hAnsi="Calibri" w:cs="Calibri"/>
-          <w:lang w:val="fr-CA"/>
-        </w:rPr>
-        <w:t xml:space="preserve"> DEFAULT CHARACTER SET = utf8mb4 COLLATE = utf8mb4_0900_ai_ci COMMENT = 'Table décrivant les profils de jeu des utilisateurs en liaison one-to-one avec la table d'usagers.';</w:t>
+        <w:t>)) ENGINE = InnoDB DEFAULT CHARACTER SET = utf8mb4 COLLATE = utf8mb4_0900_ai_ci COMMENT = 'Table décrivant les profils de jeu des utilisateurs en liaison one-to-one avec la table d'usagers.';</w:t>
       </w:r>
     </w:p>
     <w:p/>
@@ -6629,21 +5694,12 @@
         </w:rPr>
         <w:t xml:space="preserve">-- Table </w:t>
       </w:r>
-      <w:proofErr w:type="spellStart"/>
-      <w:r>
-        <w:rPr>
-          <w:rFonts w:ascii="Consolas" w:eastAsia="Consolas" w:hAnsi="Consolas" w:cs="Consolas"/>
-          <w:lang w:val="fr-CA"/>
-        </w:rPr>
-        <w:t>projet_</w:t>
-      </w:r>
-      <w:proofErr w:type="gramStart"/>
-      <w:r>
-        <w:rPr>
-          <w:rFonts w:ascii="Consolas" w:eastAsia="Consolas" w:hAnsi="Consolas" w:cs="Consolas"/>
-          <w:lang w:val="fr-CA"/>
-        </w:rPr>
-        <w:t>chess</w:t>
+      <w:r>
+        <w:rPr>
+          <w:rFonts w:ascii="Consolas" w:eastAsia="Consolas" w:hAnsi="Consolas" w:cs="Consolas"/>
+          <w:lang w:val="fr-CA"/>
+        </w:rPr>
+        <w:t>projet_chess</w:t>
       </w:r>
       <w:r>
         <w:rPr>
@@ -6659,8 +5715,6 @@
         </w:rPr>
         <w:t>partie</w:t>
       </w:r>
-      <w:proofErr w:type="spellEnd"/>
-      <w:proofErr w:type="gramEnd"/>
     </w:p>
     <w:p/>
     <w:p>
@@ -6674,7 +5728,6 @@
         </w:rPr>
         <w:t xml:space="preserve">CREATE TABLE IF NOT EXISTS </w:t>
       </w:r>
-      <w:proofErr w:type="spellStart"/>
       <w:r>
         <w:rPr>
           <w:rFonts w:ascii="Consolas" w:eastAsia="Consolas" w:hAnsi="Consolas" w:cs="Consolas"/>
@@ -6696,7 +5749,6 @@
         </w:rPr>
         <w:t>partie</w:t>
       </w:r>
-      <w:proofErr w:type="spellEnd"/>
       <w:r>
         <w:rPr>
           <w:rFonts w:ascii="Calibri" w:eastAsia="Calibri" w:hAnsi="Calibri" w:cs="Calibri"/>
@@ -6746,7 +5798,6 @@
         </w:rPr>
         <w:t xml:space="preserve"> INT NOT NULL COMMENT 'L'id du joueur noir.(-1 pour robot)', </w:t>
       </w:r>
-      <w:proofErr w:type="spellStart"/>
       <w:r>
         <w:rPr>
           <w:rFonts w:ascii="Consolas" w:eastAsia="Consolas" w:hAnsi="Consolas" w:cs="Consolas"/>
@@ -6754,7 +5805,6 @@
         </w:rPr>
         <w:t>id_cours</w:t>
       </w:r>
-      <w:proofErr w:type="spellEnd"/>
       <w:r>
         <w:rPr>
           <w:rFonts w:ascii="Calibri" w:eastAsia="Calibri" w:hAnsi="Calibri" w:cs="Calibri"/>
@@ -6762,7 +5812,6 @@
         </w:rPr>
         <w:t xml:space="preserve"> INT NULL DEFAULT NULL COMMENT 'L’id du cours dont fait partie la partie lorsqu’il y a un robot.', </w:t>
       </w:r>
-      <w:proofErr w:type="spellStart"/>
       <w:r>
         <w:rPr>
           <w:rFonts w:ascii="Consolas" w:eastAsia="Consolas" w:hAnsi="Consolas" w:cs="Consolas"/>
@@ -6770,29 +5819,12 @@
         </w:rPr>
         <w:t>historiquetables</w:t>
       </w:r>
-      <w:proofErr w:type="spellEnd"/>
-      <w:r>
-        <w:rPr>
-          <w:rFonts w:ascii="Calibri" w:eastAsia="Calibri" w:hAnsi="Calibri" w:cs="Calibri"/>
-          <w:lang w:val="fr-CA"/>
-        </w:rPr>
-        <w:t xml:space="preserve"> JSON NULL DEFAULT NULL COMMENT 'En format </w:t>
-      </w:r>
-      <w:proofErr w:type="spellStart"/>
-      <w:r>
-        <w:rPr>
-          <w:rFonts w:ascii="Calibri" w:eastAsia="Calibri" w:hAnsi="Calibri" w:cs="Calibri"/>
-          <w:lang w:val="fr-CA"/>
-        </w:rPr>
-        <w:t>json</w:t>
-      </w:r>
-      <w:proofErr w:type="spellEnd"/>
-      <w:r>
-        <w:rPr>
-          <w:rFonts w:ascii="Calibri" w:eastAsia="Calibri" w:hAnsi="Calibri" w:cs="Calibri"/>
-          <w:lang w:val="fr-CA"/>
-        </w:rPr>
-        <w:t xml:space="preserve">, nous persistons l'historique des tables jouées par la partie dans le cas d'un jeu en cours et même fini.', </w:t>
+      <w:r>
+        <w:rPr>
+          <w:rFonts w:ascii="Calibri" w:eastAsia="Calibri" w:hAnsi="Calibri" w:cs="Calibri"/>
+          <w:lang w:val="fr-CA"/>
+        </w:rPr>
+        <w:t xml:space="preserve"> JSON NULL DEFAULT NULL COMMENT 'En format json, nous persistons l'historique des tables jouées par la partie dans le cas d'un jeu en cours et même fini.', </w:t>
       </w:r>
       <w:r>
         <w:rPr>
@@ -6808,7 +5840,6 @@
         </w:rPr>
         <w:t xml:space="preserve"> INT NOT NULL COMMENT 'Statut de la partie: pas débutée(0), en cours(1), finie(2).', </w:t>
       </w:r>
-      <w:proofErr w:type="spellStart"/>
       <w:r>
         <w:rPr>
           <w:rFonts w:ascii="Consolas" w:eastAsia="Consolas" w:hAnsi="Consolas" w:cs="Consolas"/>
@@ -6816,7 +5847,6 @@
         </w:rPr>
         <w:t>id_gagnant</w:t>
       </w:r>
-      <w:proofErr w:type="spellEnd"/>
       <w:r>
         <w:rPr>
           <w:rFonts w:ascii="Calibri" w:eastAsia="Calibri" w:hAnsi="Calibri" w:cs="Calibri"/>
@@ -6824,7 +5854,6 @@
         </w:rPr>
         <w:t xml:space="preserve"> INT NULL DEFAULT NULL COMMENT 'L'id de l'usager qui a gagné la partie.', </w:t>
       </w:r>
-      <w:proofErr w:type="spellStart"/>
       <w:r>
         <w:rPr>
           <w:rFonts w:ascii="Consolas" w:eastAsia="Consolas" w:hAnsi="Consolas" w:cs="Consolas"/>
@@ -6832,7 +5861,6 @@
         </w:rPr>
         <w:t>datedebut</w:t>
       </w:r>
-      <w:proofErr w:type="spellEnd"/>
       <w:r>
         <w:rPr>
           <w:rFonts w:ascii="Calibri" w:eastAsia="Calibri" w:hAnsi="Calibri" w:cs="Calibri"/>
@@ -6840,7 +5868,6 @@
         </w:rPr>
         <w:t xml:space="preserve"> DATETIME NULL DEFAULT NULL COMMENT 'La date de début de la partie.', </w:t>
       </w:r>
-      <w:proofErr w:type="spellStart"/>
       <w:r>
         <w:rPr>
           <w:rFonts w:ascii="Consolas" w:eastAsia="Consolas" w:hAnsi="Consolas" w:cs="Consolas"/>
@@ -6848,7 +5875,6 @@
         </w:rPr>
         <w:t>datefin</w:t>
       </w:r>
-      <w:proofErr w:type="spellEnd"/>
       <w:r>
         <w:rPr>
           <w:rFonts w:ascii="Calibri" w:eastAsia="Calibri" w:hAnsi="Calibri" w:cs="Calibri"/>
@@ -6926,7 +5952,6 @@
         </w:rPr>
         <w:t xml:space="preserve"> ASC) VISIBLE, INDEX </w:t>
       </w:r>
-      <w:proofErr w:type="spellStart"/>
       <w:r>
         <w:rPr>
           <w:rFonts w:ascii="Consolas" w:eastAsia="Consolas" w:hAnsi="Consolas" w:cs="Consolas"/>
@@ -6934,7 +5959,6 @@
         </w:rPr>
         <w:t>partie_gagnant_idx</w:t>
       </w:r>
-      <w:proofErr w:type="spellEnd"/>
       <w:r>
         <w:rPr>
           <w:rFonts w:ascii="Calibri" w:eastAsia="Calibri" w:hAnsi="Calibri" w:cs="Calibri"/>
@@ -6942,7 +5966,6 @@
         </w:rPr>
         <w:t xml:space="preserve"> (</w:t>
       </w:r>
-      <w:proofErr w:type="spellStart"/>
       <w:r>
         <w:rPr>
           <w:rFonts w:ascii="Consolas" w:eastAsia="Consolas" w:hAnsi="Consolas" w:cs="Consolas"/>
@@ -6950,7 +5973,6 @@
         </w:rPr>
         <w:t>id_gagnant</w:t>
       </w:r>
-      <w:proofErr w:type="spellEnd"/>
       <w:r>
         <w:rPr>
           <w:rFonts w:ascii="Calibri" w:eastAsia="Calibri" w:hAnsi="Calibri" w:cs="Calibri"/>
@@ -6958,7 +5980,6 @@
         </w:rPr>
         <w:t xml:space="preserve"> ASC) VISIBLE, INDEX </w:t>
       </w:r>
-      <w:proofErr w:type="spellStart"/>
       <w:r>
         <w:rPr>
           <w:rFonts w:ascii="Consolas" w:eastAsia="Consolas" w:hAnsi="Consolas" w:cs="Consolas"/>
@@ -6966,7 +5987,6 @@
         </w:rPr>
         <w:t>partie_cours_idx</w:t>
       </w:r>
-      <w:proofErr w:type="spellEnd"/>
       <w:r>
         <w:rPr>
           <w:rFonts w:ascii="Calibri" w:eastAsia="Calibri" w:hAnsi="Calibri" w:cs="Calibri"/>
@@ -6974,7 +5994,6 @@
         </w:rPr>
         <w:t xml:space="preserve"> (</w:t>
       </w:r>
-      <w:proofErr w:type="spellStart"/>
       <w:r>
         <w:rPr>
           <w:rFonts w:ascii="Consolas" w:eastAsia="Consolas" w:hAnsi="Consolas" w:cs="Consolas"/>
@@ -6982,7 +6001,6 @@
         </w:rPr>
         <w:t>id_cours</w:t>
       </w:r>
-      <w:proofErr w:type="spellEnd"/>
       <w:r>
         <w:rPr>
           <w:rFonts w:ascii="Calibri" w:eastAsia="Calibri" w:hAnsi="Calibri" w:cs="Calibri"/>
@@ -6990,7 +6008,6 @@
         </w:rPr>
         <w:t xml:space="preserve"> ASC) VISIBLE, CONSTRAINT </w:t>
       </w:r>
-      <w:proofErr w:type="spellStart"/>
       <w:r>
         <w:rPr>
           <w:rFonts w:ascii="Consolas" w:eastAsia="Consolas" w:hAnsi="Consolas" w:cs="Consolas"/>
@@ -6998,7 +6015,6 @@
         </w:rPr>
         <w:t>partie_cours</w:t>
       </w:r>
-      <w:proofErr w:type="spellEnd"/>
       <w:r>
         <w:rPr>
           <w:rFonts w:ascii="Calibri" w:eastAsia="Calibri" w:hAnsi="Calibri" w:cs="Calibri"/>
@@ -7006,7 +6022,6 @@
         </w:rPr>
         <w:t xml:space="preserve"> FOREIGN KEY (</w:t>
       </w:r>
-      <w:proofErr w:type="spellStart"/>
       <w:r>
         <w:rPr>
           <w:rFonts w:ascii="Consolas" w:eastAsia="Consolas" w:hAnsi="Consolas" w:cs="Consolas"/>
@@ -7014,7 +6029,6 @@
         </w:rPr>
         <w:t>id_cours</w:t>
       </w:r>
-      <w:proofErr w:type="spellEnd"/>
       <w:r>
         <w:rPr>
           <w:rFonts w:ascii="Calibri" w:eastAsia="Calibri" w:hAnsi="Calibri" w:cs="Calibri"/>
@@ -7022,7 +6036,6 @@
         </w:rPr>
         <w:t xml:space="preserve">) REFERENCES </w:t>
       </w:r>
-      <w:proofErr w:type="spellStart"/>
       <w:r>
         <w:rPr>
           <w:rFonts w:ascii="Consolas" w:eastAsia="Consolas" w:hAnsi="Consolas" w:cs="Consolas"/>
@@ -7044,7 +6057,6 @@
         </w:rPr>
         <w:t>cours</w:t>
       </w:r>
-      <w:proofErr w:type="spellEnd"/>
       <w:r>
         <w:rPr>
           <w:rFonts w:ascii="Calibri" w:eastAsia="Calibri" w:hAnsi="Calibri" w:cs="Calibri"/>
@@ -7066,7 +6078,6 @@
         </w:rPr>
         <w:t xml:space="preserve">), CONSTRAINT </w:t>
       </w:r>
-      <w:proofErr w:type="spellStart"/>
       <w:r>
         <w:rPr>
           <w:rFonts w:ascii="Consolas" w:eastAsia="Consolas" w:hAnsi="Consolas" w:cs="Consolas"/>
@@ -7074,7 +6085,6 @@
         </w:rPr>
         <w:t>partie_gagnant</w:t>
       </w:r>
-      <w:proofErr w:type="spellEnd"/>
       <w:r>
         <w:rPr>
           <w:rFonts w:ascii="Calibri" w:eastAsia="Calibri" w:hAnsi="Calibri" w:cs="Calibri"/>
@@ -7082,7 +6092,6 @@
         </w:rPr>
         <w:t xml:space="preserve"> FOREIGN KEY (</w:t>
       </w:r>
-      <w:proofErr w:type="spellStart"/>
       <w:r>
         <w:rPr>
           <w:rFonts w:ascii="Consolas" w:eastAsia="Consolas" w:hAnsi="Consolas" w:cs="Consolas"/>
@@ -7090,7 +6099,6 @@
         </w:rPr>
         <w:t>id_gagnant</w:t>
       </w:r>
-      <w:proofErr w:type="spellEnd"/>
       <w:r>
         <w:rPr>
           <w:rFonts w:ascii="Calibri" w:eastAsia="Calibri" w:hAnsi="Calibri" w:cs="Calibri"/>
@@ -7098,7 +6106,6 @@
         </w:rPr>
         <w:t xml:space="preserve">) REFERENCES </w:t>
       </w:r>
-      <w:proofErr w:type="spellStart"/>
       <w:r>
         <w:rPr>
           <w:rFonts w:ascii="Consolas" w:eastAsia="Consolas" w:hAnsi="Consolas" w:cs="Consolas"/>
@@ -7120,7 +6127,6 @@
         </w:rPr>
         <w:t>profiljeu</w:t>
       </w:r>
-      <w:proofErr w:type="spellEnd"/>
       <w:r>
         <w:rPr>
           <w:rFonts w:ascii="Calibri" w:eastAsia="Calibri" w:hAnsi="Calibri" w:cs="Calibri"/>
@@ -7140,23 +6146,7 @@
           <w:rFonts w:ascii="Calibri" w:eastAsia="Calibri" w:hAnsi="Calibri" w:cs="Calibri"/>
           <w:lang w:val="fr-CA"/>
         </w:rPr>
-        <w:t xml:space="preserve">)) ENGINE = </w:t>
-      </w:r>
-      <w:proofErr w:type="spellStart"/>
-      <w:r>
-        <w:rPr>
-          <w:rFonts w:ascii="Calibri" w:eastAsia="Calibri" w:hAnsi="Calibri" w:cs="Calibri"/>
-          <w:lang w:val="fr-CA"/>
-        </w:rPr>
-        <w:t>InnoDB</w:t>
-      </w:r>
-      <w:proofErr w:type="spellEnd"/>
-      <w:r>
-        <w:rPr>
-          <w:rFonts w:ascii="Calibri" w:eastAsia="Calibri" w:hAnsi="Calibri" w:cs="Calibri"/>
-          <w:lang w:val="fr-CA"/>
-        </w:rPr>
-        <w:t xml:space="preserve"> DEFAULT CHARACTER SET = utf8mb4 COLLATE = utf8mb4_0900_ai_ci COMMENT = 'Table décrivant les parties en cours de jeu et jouées dans le passé.';</w:t>
+        <w:t>)) ENGINE = InnoDB DEFAULT CHARACTER SET = utf8mb4 COLLATE = utf8mb4_0900_ai_ci COMMENT = 'Table décrivant les parties en cours de jeu et jouées dans le passé.';</w:t>
       </w:r>
     </w:p>
     <w:p/>
@@ -7171,21 +6161,12 @@
         </w:rPr>
         <w:t xml:space="preserve">-- Table </w:t>
       </w:r>
-      <w:proofErr w:type="spellStart"/>
-      <w:r>
-        <w:rPr>
-          <w:rFonts w:ascii="Consolas" w:eastAsia="Consolas" w:hAnsi="Consolas" w:cs="Consolas"/>
-          <w:lang w:val="fr-CA"/>
-        </w:rPr>
-        <w:t>projet_</w:t>
-      </w:r>
-      <w:proofErr w:type="gramStart"/>
-      <w:r>
-        <w:rPr>
-          <w:rFonts w:ascii="Consolas" w:eastAsia="Consolas" w:hAnsi="Consolas" w:cs="Consolas"/>
-          <w:lang w:val="fr-CA"/>
-        </w:rPr>
-        <w:t>chess</w:t>
+      <w:r>
+        <w:rPr>
+          <w:rFonts w:ascii="Consolas" w:eastAsia="Consolas" w:hAnsi="Consolas" w:cs="Consolas"/>
+          <w:lang w:val="fr-CA"/>
+        </w:rPr>
+        <w:t>projet_chess</w:t>
       </w:r>
       <w:r>
         <w:rPr>
@@ -7201,8 +6182,6 @@
         </w:rPr>
         <w:t>transaction</w:t>
       </w:r>
-      <w:proofErr w:type="spellEnd"/>
-      <w:proofErr w:type="gramEnd"/>
     </w:p>
     <w:p/>
     <w:p>
@@ -7217,7 +6196,6 @@
         <w:lastRenderedPageBreak/>
         <w:t xml:space="preserve">CREATE TABLE IF NOT EXISTS </w:t>
       </w:r>
-      <w:proofErr w:type="spellStart"/>
       <w:r>
         <w:rPr>
           <w:rFonts w:ascii="Consolas" w:eastAsia="Consolas" w:hAnsi="Consolas" w:cs="Consolas"/>
@@ -7239,7 +6217,6 @@
         </w:rPr>
         <w:t>transaction</w:t>
       </w:r>
-      <w:proofErr w:type="spellEnd"/>
       <w:r>
         <w:rPr>
           <w:rFonts w:ascii="Calibri" w:eastAsia="Calibri" w:hAnsi="Calibri" w:cs="Calibri"/>
@@ -7261,7 +6238,6 @@
         </w:rPr>
         <w:t xml:space="preserve"> INT NOT NULL COMMENT 'L'id de la transaction.', </w:t>
       </w:r>
-      <w:proofErr w:type="spellStart"/>
       <w:r>
         <w:rPr>
           <w:rFonts w:ascii="Consolas" w:eastAsia="Consolas" w:hAnsi="Consolas" w:cs="Consolas"/>
@@ -7269,7 +6245,6 @@
         </w:rPr>
         <w:t>id_usager</w:t>
       </w:r>
-      <w:proofErr w:type="spellEnd"/>
       <w:r>
         <w:rPr>
           <w:rFonts w:ascii="Calibri" w:eastAsia="Calibri" w:hAnsi="Calibri" w:cs="Calibri"/>
@@ -7291,7 +6266,6 @@
         </w:rPr>
         <w:t xml:space="preserve"> FLOAT NOT NULL COMMENT 'Le montant payé de la transaction en dollars canadiens.', </w:t>
       </w:r>
-      <w:proofErr w:type="spellStart"/>
       <w:r>
         <w:rPr>
           <w:rFonts w:ascii="Consolas" w:eastAsia="Consolas" w:hAnsi="Consolas" w:cs="Consolas"/>
@@ -7299,7 +6273,6 @@
         </w:rPr>
         <w:t>dateinitialisation</w:t>
       </w:r>
-      <w:proofErr w:type="spellEnd"/>
       <w:r>
         <w:rPr>
           <w:rFonts w:ascii="Calibri" w:eastAsia="Calibri" w:hAnsi="Calibri" w:cs="Calibri"/>
@@ -7307,7 +6280,6 @@
         </w:rPr>
         <w:t xml:space="preserve"> DATETIME NULL DEFAULT NULL COMMENT 'La date de l'initialisation de la transaction.', </w:t>
       </w:r>
-      <w:proofErr w:type="spellStart"/>
       <w:r>
         <w:rPr>
           <w:rFonts w:ascii="Consolas" w:eastAsia="Consolas" w:hAnsi="Consolas" w:cs="Consolas"/>
@@ -7315,7 +6287,6 @@
         </w:rPr>
         <w:t>dateconfirmation</w:t>
       </w:r>
-      <w:proofErr w:type="spellEnd"/>
       <w:r>
         <w:rPr>
           <w:rFonts w:ascii="Calibri" w:eastAsia="Calibri" w:hAnsi="Calibri" w:cs="Calibri"/>
@@ -7323,7 +6294,6 @@
         </w:rPr>
         <w:t xml:space="preserve"> DATETIME NULL DEFAULT NULL COMMENT 'La date de confirmation de la transaction.', </w:t>
       </w:r>
-      <w:proofErr w:type="spellStart"/>
       <w:r>
         <w:rPr>
           <w:rFonts w:ascii="Consolas" w:eastAsia="Consolas" w:hAnsi="Consolas" w:cs="Consolas"/>
@@ -7331,7 +6301,6 @@
         </w:rPr>
         <w:t>id_modedepaiement</w:t>
       </w:r>
-      <w:proofErr w:type="spellEnd"/>
       <w:r>
         <w:rPr>
           <w:rFonts w:ascii="Calibri" w:eastAsia="Calibri" w:hAnsi="Calibri" w:cs="Calibri"/>
@@ -7353,7 +6322,6 @@
         </w:rPr>
         <w:t xml:space="preserve">), INDEX </w:t>
       </w:r>
-      <w:proofErr w:type="spellStart"/>
       <w:r>
         <w:rPr>
           <w:rFonts w:ascii="Consolas" w:eastAsia="Consolas" w:hAnsi="Consolas" w:cs="Consolas"/>
@@ -7361,7 +6329,6 @@
         </w:rPr>
         <w:t>transaction_usager_idx</w:t>
       </w:r>
-      <w:proofErr w:type="spellEnd"/>
       <w:r>
         <w:rPr>
           <w:rFonts w:ascii="Calibri" w:eastAsia="Calibri" w:hAnsi="Calibri" w:cs="Calibri"/>
@@ -7369,7 +6336,6 @@
         </w:rPr>
         <w:t xml:space="preserve"> (</w:t>
       </w:r>
-      <w:proofErr w:type="spellStart"/>
       <w:r>
         <w:rPr>
           <w:rFonts w:ascii="Consolas" w:eastAsia="Consolas" w:hAnsi="Consolas" w:cs="Consolas"/>
@@ -7377,7 +6343,6 @@
         </w:rPr>
         <w:t>id_usager</w:t>
       </w:r>
-      <w:proofErr w:type="spellEnd"/>
       <w:r>
         <w:rPr>
           <w:rFonts w:ascii="Calibri" w:eastAsia="Calibri" w:hAnsi="Calibri" w:cs="Calibri"/>
@@ -7385,7 +6350,6 @@
         </w:rPr>
         <w:t xml:space="preserve"> ASC) VISIBLE, INDEX </w:t>
       </w:r>
-      <w:proofErr w:type="spellStart"/>
       <w:r>
         <w:rPr>
           <w:rFonts w:ascii="Consolas" w:eastAsia="Consolas" w:hAnsi="Consolas" w:cs="Consolas"/>
@@ -7393,7 +6357,6 @@
         </w:rPr>
         <w:t>transaction_modedepaiement_idx</w:t>
       </w:r>
-      <w:proofErr w:type="spellEnd"/>
       <w:r>
         <w:rPr>
           <w:rFonts w:ascii="Calibri" w:eastAsia="Calibri" w:hAnsi="Calibri" w:cs="Calibri"/>
@@ -7401,7 +6364,6 @@
         </w:rPr>
         <w:t xml:space="preserve"> (</w:t>
       </w:r>
-      <w:proofErr w:type="spellStart"/>
       <w:r>
         <w:rPr>
           <w:rFonts w:ascii="Consolas" w:eastAsia="Consolas" w:hAnsi="Consolas" w:cs="Consolas"/>
@@ -7409,7 +6371,6 @@
         </w:rPr>
         <w:t>id_modedepaiement</w:t>
       </w:r>
-      <w:proofErr w:type="spellEnd"/>
       <w:r>
         <w:rPr>
           <w:rFonts w:ascii="Calibri" w:eastAsia="Calibri" w:hAnsi="Calibri" w:cs="Calibri"/>
@@ -7417,7 +6378,6 @@
         </w:rPr>
         <w:t xml:space="preserve"> ASC) VISIBLE, CONSTRAINT </w:t>
       </w:r>
-      <w:proofErr w:type="spellStart"/>
       <w:r>
         <w:rPr>
           <w:rFonts w:ascii="Consolas" w:eastAsia="Consolas" w:hAnsi="Consolas" w:cs="Consolas"/>
@@ -7425,7 +6385,6 @@
         </w:rPr>
         <w:t>transaction_modedepaiement</w:t>
       </w:r>
-      <w:proofErr w:type="spellEnd"/>
       <w:r>
         <w:rPr>
           <w:rFonts w:ascii="Calibri" w:eastAsia="Calibri" w:hAnsi="Calibri" w:cs="Calibri"/>
@@ -7433,7 +6392,6 @@
         </w:rPr>
         <w:t xml:space="preserve"> FOREIGN KEY (</w:t>
       </w:r>
-      <w:proofErr w:type="spellStart"/>
       <w:r>
         <w:rPr>
           <w:rFonts w:ascii="Consolas" w:eastAsia="Consolas" w:hAnsi="Consolas" w:cs="Consolas"/>
@@ -7441,7 +6399,6 @@
         </w:rPr>
         <w:t>id_modedepaiement</w:t>
       </w:r>
-      <w:proofErr w:type="spellEnd"/>
       <w:r>
         <w:rPr>
           <w:rFonts w:ascii="Calibri" w:eastAsia="Calibri" w:hAnsi="Calibri" w:cs="Calibri"/>
@@ -7449,7 +6406,6 @@
         </w:rPr>
         <w:t xml:space="preserve">) REFERENCES </w:t>
       </w:r>
-      <w:proofErr w:type="spellStart"/>
       <w:r>
         <w:rPr>
           <w:rFonts w:ascii="Consolas" w:eastAsia="Consolas" w:hAnsi="Consolas" w:cs="Consolas"/>
@@ -7471,7 +6427,6 @@
         </w:rPr>
         <w:t>modedepaiement</w:t>
       </w:r>
-      <w:proofErr w:type="spellEnd"/>
       <w:r>
         <w:rPr>
           <w:rFonts w:ascii="Calibri" w:eastAsia="Calibri" w:hAnsi="Calibri" w:cs="Calibri"/>
@@ -7493,7 +6448,6 @@
         </w:rPr>
         <w:t xml:space="preserve">), CONSTRAINT </w:t>
       </w:r>
-      <w:proofErr w:type="spellStart"/>
       <w:r>
         <w:rPr>
           <w:rFonts w:ascii="Consolas" w:eastAsia="Consolas" w:hAnsi="Consolas" w:cs="Consolas"/>
@@ -7501,7 +6455,6 @@
         </w:rPr>
         <w:t>transaction_usager</w:t>
       </w:r>
-      <w:proofErr w:type="spellEnd"/>
       <w:r>
         <w:rPr>
           <w:rFonts w:ascii="Calibri" w:eastAsia="Calibri" w:hAnsi="Calibri" w:cs="Calibri"/>
@@ -7509,7 +6462,6 @@
         </w:rPr>
         <w:t xml:space="preserve"> FOREIGN KEY (</w:t>
       </w:r>
-      <w:proofErr w:type="spellStart"/>
       <w:r>
         <w:rPr>
           <w:rFonts w:ascii="Consolas" w:eastAsia="Consolas" w:hAnsi="Consolas" w:cs="Consolas"/>
@@ -7517,7 +6469,6 @@
         </w:rPr>
         <w:t>id_usager</w:t>
       </w:r>
-      <w:proofErr w:type="spellEnd"/>
       <w:r>
         <w:rPr>
           <w:rFonts w:ascii="Calibri" w:eastAsia="Calibri" w:hAnsi="Calibri" w:cs="Calibri"/>
@@ -7525,7 +6476,6 @@
         </w:rPr>
         <w:t xml:space="preserve">) REFERENCES </w:t>
       </w:r>
-      <w:proofErr w:type="spellStart"/>
       <w:r>
         <w:rPr>
           <w:rFonts w:ascii="Consolas" w:eastAsia="Consolas" w:hAnsi="Consolas" w:cs="Consolas"/>
@@ -7547,7 +6497,6 @@
         </w:rPr>
         <w:t>usager</w:t>
       </w:r>
-      <w:proofErr w:type="spellEnd"/>
       <w:r>
         <w:rPr>
           <w:rFonts w:ascii="Calibri" w:eastAsia="Calibri" w:hAnsi="Calibri" w:cs="Calibri"/>
@@ -7567,23 +6516,7 @@
           <w:rFonts w:ascii="Calibri" w:eastAsia="Calibri" w:hAnsi="Calibri" w:cs="Calibri"/>
           <w:lang w:val="fr-CA"/>
         </w:rPr>
-        <w:t xml:space="preserve">)) ENGINE = </w:t>
-      </w:r>
-      <w:proofErr w:type="spellStart"/>
-      <w:r>
-        <w:rPr>
-          <w:rFonts w:ascii="Calibri" w:eastAsia="Calibri" w:hAnsi="Calibri" w:cs="Calibri"/>
-          <w:lang w:val="fr-CA"/>
-        </w:rPr>
-        <w:t>InnoDB</w:t>
-      </w:r>
-      <w:proofErr w:type="spellEnd"/>
-      <w:r>
-        <w:rPr>
-          <w:rFonts w:ascii="Calibri" w:eastAsia="Calibri" w:hAnsi="Calibri" w:cs="Calibri"/>
-          <w:lang w:val="fr-CA"/>
-        </w:rPr>
-        <w:t xml:space="preserve"> DEFAULT CHARACTER SET = utf8mb4 COLLATE = utf8mb4_0900_ai_ci COMMENT = 'Table décrivant les différentes transactions effectuées par les usagers.';</w:t>
+        <w:t>)) ENGINE = InnoDB DEFAULT CHARACTER SET = utf8mb4 COLLATE = utf8mb4_0900_ai_ci COMMENT = 'Table décrivant les différentes transactions effectuées par les usagers.';</w:t>
       </w:r>
     </w:p>
     <w:p/>
@@ -7598,21 +6531,12 @@
         </w:rPr>
         <w:t xml:space="preserve">-- Table </w:t>
       </w:r>
-      <w:proofErr w:type="spellStart"/>
-      <w:r>
-        <w:rPr>
-          <w:rFonts w:ascii="Consolas" w:eastAsia="Consolas" w:hAnsi="Consolas" w:cs="Consolas"/>
-          <w:lang w:val="fr-CA"/>
-        </w:rPr>
-        <w:t>projet_</w:t>
-      </w:r>
-      <w:proofErr w:type="gramStart"/>
-      <w:r>
-        <w:rPr>
-          <w:rFonts w:ascii="Consolas" w:eastAsia="Consolas" w:hAnsi="Consolas" w:cs="Consolas"/>
-          <w:lang w:val="fr-CA"/>
-        </w:rPr>
-        <w:t>chess</w:t>
+      <w:r>
+        <w:rPr>
+          <w:rFonts w:ascii="Consolas" w:eastAsia="Consolas" w:hAnsi="Consolas" w:cs="Consolas"/>
+          <w:lang w:val="fr-CA"/>
+        </w:rPr>
+        <w:t>projet_chess</w:t>
       </w:r>
       <w:r>
         <w:rPr>
@@ -7626,31 +6550,392 @@
           <w:rFonts w:ascii="Consolas" w:eastAsia="Consolas" w:hAnsi="Consolas" w:cs="Consolas"/>
           <w:lang w:val="fr-CA"/>
         </w:rPr>
+        <w:t>profiljeu_objetcosmetique</w:t>
+      </w:r>
+    </w:p>
+    <w:p/>
+    <w:p>
+      <w:pPr>
+        <w:spacing w:before="240" w:after="240"/>
+      </w:pPr>
+      <w:r>
+        <w:rPr>
+          <w:rFonts w:ascii="Calibri" w:eastAsia="Calibri" w:hAnsi="Calibri" w:cs="Calibri"/>
+          <w:lang w:val="fr-CA"/>
+        </w:rPr>
+        <w:t xml:space="preserve">CREATE TABLE IF NOT EXISTS </w:t>
+      </w:r>
+      <w:r>
+        <w:rPr>
+          <w:rFonts w:ascii="Consolas" w:eastAsia="Consolas" w:hAnsi="Consolas" w:cs="Consolas"/>
+          <w:lang w:val="fr-CA"/>
+        </w:rPr>
+        <w:t>projet_chess</w:t>
+      </w:r>
+      <w:r>
+        <w:rPr>
+          <w:rFonts w:ascii="Calibri" w:eastAsia="Calibri" w:hAnsi="Calibri" w:cs="Calibri"/>
+          <w:lang w:val="fr-CA"/>
+        </w:rPr>
+        <w:t>.</w:t>
+      </w:r>
+      <w:r>
+        <w:rPr>
+          <w:rFonts w:ascii="Consolas" w:eastAsia="Consolas" w:hAnsi="Consolas" w:cs="Consolas"/>
+          <w:lang w:val="fr-CA"/>
+        </w:rPr>
+        <w:t>profiljeu_objetcosmetique</w:t>
+      </w:r>
+      <w:r>
+        <w:rPr>
+          <w:rFonts w:ascii="Calibri" w:eastAsia="Calibri" w:hAnsi="Calibri" w:cs="Calibri"/>
+          <w:lang w:val="fr-CA"/>
+        </w:rPr>
+        <w:t xml:space="preserve"> ( </w:t>
+      </w:r>
+      <w:r>
+        <w:rPr>
+          <w:rFonts w:ascii="Consolas" w:eastAsia="Consolas" w:hAnsi="Consolas" w:cs="Consolas"/>
+          <w:lang w:val="fr-CA"/>
+        </w:rPr>
+        <w:t>id_profiljeu</w:t>
+      </w:r>
+      <w:r>
+        <w:rPr>
+          <w:rFonts w:ascii="Calibri" w:eastAsia="Calibri" w:hAnsi="Calibri" w:cs="Calibri"/>
+          <w:lang w:val="fr-CA"/>
+        </w:rPr>
+        <w:t xml:space="preserve"> INT NOT NULL COMMENT 'L'id du profil de jeu dont la liaison met en parenté.', </w:t>
+      </w:r>
+      <w:r>
+        <w:rPr>
+          <w:rFonts w:ascii="Consolas" w:eastAsia="Consolas" w:hAnsi="Consolas" w:cs="Consolas"/>
+          <w:lang w:val="fr-CA"/>
+        </w:rPr>
+        <w:t>id_objetcosmetique</w:t>
+      </w:r>
+      <w:r>
+        <w:rPr>
+          <w:rFonts w:ascii="Calibri" w:eastAsia="Calibri" w:hAnsi="Calibri" w:cs="Calibri"/>
+          <w:lang w:val="fr-CA"/>
+        </w:rPr>
+        <w:t xml:space="preserve"> INT NOT NULL COMMENT 'L'id de l'objet de cosmétique qui apartient au profil de jeu.', </w:t>
+      </w:r>
+      <w:r>
+        <w:rPr>
+          <w:rFonts w:ascii="Consolas" w:eastAsia="Consolas" w:hAnsi="Consolas" w:cs="Consolas"/>
+          <w:lang w:val="fr-CA"/>
+        </w:rPr>
+        <w:t>id_transaction</w:t>
+      </w:r>
+      <w:r>
+        <w:rPr>
+          <w:rFonts w:ascii="Calibri" w:eastAsia="Calibri" w:hAnsi="Calibri" w:cs="Calibri"/>
+          <w:lang w:val="fr-CA"/>
+        </w:rPr>
+        <w:t xml:space="preserve"> INT NOT NULL COMMENT 'L'id de la transaction d'achat de cet objet de jeu lorsque le profil de jeu(l'usager) est entré en possession.', </w:t>
+      </w:r>
+      <w:r>
+        <w:rPr>
+          <w:rFonts w:ascii="Consolas" w:eastAsia="Consolas" w:hAnsi="Consolas" w:cs="Consolas"/>
+          <w:lang w:val="fr-CA"/>
+        </w:rPr>
+        <w:t>dateachat</w:t>
+      </w:r>
+      <w:r>
+        <w:rPr>
+          <w:rFonts w:ascii="Calibri" w:eastAsia="Calibri" w:hAnsi="Calibri" w:cs="Calibri"/>
+          <w:lang w:val="fr-CA"/>
+        </w:rPr>
+        <w:t xml:space="preserve"> DATETIME NOT NULL COMMENT 'La date de l'achat de cet objet de jeu lorsque le profil de jeu(l'usager) est entré en possession.', </w:t>
+      </w:r>
+      <w:r>
+        <w:rPr>
+          <w:rFonts w:ascii="Consolas" w:eastAsia="Consolas" w:hAnsi="Consolas" w:cs="Consolas"/>
+          <w:lang w:val="fr-CA"/>
+        </w:rPr>
+        <w:t>active</w:t>
+      </w:r>
+      <w:r>
+        <w:rPr>
+          <w:rFonts w:ascii="Calibri" w:eastAsia="Calibri" w:hAnsi="Calibri" w:cs="Calibri"/>
+          <w:lang w:val="fr-CA"/>
+        </w:rPr>
+        <w:t xml:space="preserve"> TINYINT NULL DEFAULT NULL COMMENT 'Booléen qui marque si l'utilisateur a activé cet element visuel pour </w:t>
+      </w:r>
+      <w:r>
+        <w:rPr>
+          <w:rFonts w:ascii="Calibri" w:eastAsia="Calibri" w:hAnsi="Calibri" w:cs="Calibri"/>
+          <w:lang w:val="fr-CA"/>
+        </w:rPr>
+        <w:t>son</w:t>
+      </w:r>
+      <w:r>
+        <w:rPr>
+          <w:rFonts w:ascii="Calibri" w:eastAsia="Calibri" w:hAnsi="Calibri" w:cs="Calibri"/>
+          <w:lang w:val="fr-CA"/>
+        </w:rPr>
+        <w:t xml:space="preserve"> profil de jeu. </w:t>
+      </w:r>
+      <w:r>
+        <w:rPr>
+          <w:rFonts w:ascii="Calibri" w:eastAsia="Calibri" w:hAnsi="Calibri" w:cs="Calibri"/>
+          <w:lang w:val="fr-CA"/>
+        </w:rPr>
+        <w:t>Ça démarque si on peut le voir lors d'une partie.', PRIMARY KEY (</w:t>
+      </w:r>
+      <w:r>
+        <w:rPr>
+          <w:rFonts w:ascii="Consolas" w:eastAsia="Consolas" w:hAnsi="Consolas" w:cs="Consolas"/>
+          <w:lang w:val="fr-CA"/>
+        </w:rPr>
+        <w:t>id_profiljeu</w:t>
+      </w:r>
+      <w:r>
+        <w:rPr>
+          <w:rFonts w:ascii="Calibri" w:eastAsia="Calibri" w:hAnsi="Calibri" w:cs="Calibri"/>
+          <w:lang w:val="fr-CA"/>
+        </w:rPr>
+        <w:t xml:space="preserve">, </w:t>
+      </w:r>
+      <w:r>
+        <w:rPr>
+          <w:rFonts w:ascii="Consolas" w:eastAsia="Consolas" w:hAnsi="Consolas" w:cs="Consolas"/>
+          <w:lang w:val="fr-CA"/>
+        </w:rPr>
+        <w:t>id_objetcosmetique</w:t>
+      </w:r>
+      <w:r>
+        <w:rPr>
+          <w:rFonts w:ascii="Calibri" w:eastAsia="Calibri" w:hAnsi="Calibri" w:cs="Calibri"/>
+          <w:lang w:val="fr-CA"/>
+        </w:rPr>
+        <w:t xml:space="preserve">), INDEX </w:t>
+      </w:r>
+      <w:r>
+        <w:rPr>
+          <w:rFonts w:ascii="Consolas" w:eastAsia="Consolas" w:hAnsi="Consolas" w:cs="Consolas"/>
+          <w:lang w:val="fr-CA"/>
+        </w:rPr>
+        <w:t>profiljeu_objetcosmetique_objetcosmetique_idx</w:t>
+      </w:r>
+      <w:r>
+        <w:rPr>
+          <w:rFonts w:ascii="Calibri" w:eastAsia="Calibri" w:hAnsi="Calibri" w:cs="Calibri"/>
+          <w:lang w:val="fr-CA"/>
+        </w:rPr>
+        <w:t xml:space="preserve"> (</w:t>
+      </w:r>
+      <w:r>
+        <w:rPr>
+          <w:rFonts w:ascii="Consolas" w:eastAsia="Consolas" w:hAnsi="Consolas" w:cs="Consolas"/>
+          <w:lang w:val="fr-CA"/>
+        </w:rPr>
+        <w:t>id_objetcosmetique</w:t>
+      </w:r>
+      <w:r>
+        <w:rPr>
+          <w:rFonts w:ascii="Calibri" w:eastAsia="Calibri" w:hAnsi="Calibri" w:cs="Calibri"/>
+          <w:lang w:val="fr-CA"/>
+        </w:rPr>
+        <w:t xml:space="preserve"> ASC) VISIBLE, INDEX </w:t>
+      </w:r>
+      <w:r>
+        <w:rPr>
+          <w:rFonts w:ascii="Consolas" w:eastAsia="Consolas" w:hAnsi="Consolas" w:cs="Consolas"/>
+          <w:lang w:val="fr-CA"/>
+        </w:rPr>
+        <w:t>profiljeu_objetcosmetique_transaction_idx</w:t>
+      </w:r>
+      <w:r>
+        <w:rPr>
+          <w:rFonts w:ascii="Calibri" w:eastAsia="Calibri" w:hAnsi="Calibri" w:cs="Calibri"/>
+          <w:lang w:val="fr-CA"/>
+        </w:rPr>
+        <w:t xml:space="preserve"> (</w:t>
+      </w:r>
+      <w:r>
+        <w:rPr>
+          <w:rFonts w:ascii="Consolas" w:eastAsia="Consolas" w:hAnsi="Consolas" w:cs="Consolas"/>
+          <w:lang w:val="fr-CA"/>
+        </w:rPr>
+        <w:t>id_transaction</w:t>
+      </w:r>
+      <w:r>
+        <w:rPr>
+          <w:rFonts w:ascii="Calibri" w:eastAsia="Calibri" w:hAnsi="Calibri" w:cs="Calibri"/>
+          <w:lang w:val="fr-CA"/>
+        </w:rPr>
+        <w:t xml:space="preserve"> ASC) VISIBLE, CONSTRAINT </w:t>
+      </w:r>
+      <w:r>
+        <w:rPr>
+          <w:rFonts w:ascii="Consolas" w:eastAsia="Consolas" w:hAnsi="Consolas" w:cs="Consolas"/>
+          <w:lang w:val="fr-CA"/>
+        </w:rPr>
+        <w:t>profiljeu_objetcosmetique_objetcosmetique</w:t>
+      </w:r>
+      <w:r>
+        <w:rPr>
+          <w:rFonts w:ascii="Calibri" w:eastAsia="Calibri" w:hAnsi="Calibri" w:cs="Calibri"/>
+          <w:lang w:val="fr-CA"/>
+        </w:rPr>
+        <w:t xml:space="preserve"> FOREIGN KEY (</w:t>
+      </w:r>
+      <w:r>
+        <w:rPr>
+          <w:rFonts w:ascii="Consolas" w:eastAsia="Consolas" w:hAnsi="Consolas" w:cs="Consolas"/>
+          <w:lang w:val="fr-CA"/>
+        </w:rPr>
+        <w:t>id_objetcosmetique</w:t>
+      </w:r>
+      <w:r>
+        <w:rPr>
+          <w:rFonts w:ascii="Calibri" w:eastAsia="Calibri" w:hAnsi="Calibri" w:cs="Calibri"/>
+          <w:lang w:val="fr-CA"/>
+        </w:rPr>
+        <w:t xml:space="preserve">) REFERENCES </w:t>
+      </w:r>
+      <w:r>
+        <w:rPr>
+          <w:rFonts w:ascii="Consolas" w:eastAsia="Consolas" w:hAnsi="Consolas" w:cs="Consolas"/>
+          <w:lang w:val="fr-CA"/>
+        </w:rPr>
+        <w:t>projet_chess</w:t>
+      </w:r>
+      <w:r>
+        <w:rPr>
+          <w:rFonts w:ascii="Calibri" w:eastAsia="Calibri" w:hAnsi="Calibri" w:cs="Calibri"/>
+          <w:lang w:val="fr-CA"/>
+        </w:rPr>
+        <w:t>.</w:t>
+      </w:r>
+      <w:r>
+        <w:rPr>
+          <w:rFonts w:ascii="Consolas" w:eastAsia="Consolas" w:hAnsi="Consolas" w:cs="Consolas"/>
+          <w:lang w:val="fr-CA"/>
+        </w:rPr>
+        <w:t>objetcosmetique</w:t>
+      </w:r>
+      <w:r>
+        <w:rPr>
+          <w:rFonts w:ascii="Calibri" w:eastAsia="Calibri" w:hAnsi="Calibri" w:cs="Calibri"/>
+          <w:lang w:val="fr-CA"/>
+        </w:rPr>
+        <w:t xml:space="preserve"> (</w:t>
+      </w:r>
+      <w:r>
+        <w:rPr>
+          <w:rFonts w:ascii="Consolas" w:eastAsia="Consolas" w:hAnsi="Consolas" w:cs="Consolas"/>
+          <w:lang w:val="fr-CA"/>
+        </w:rPr>
+        <w:t>id</w:t>
+      </w:r>
+      <w:r>
+        <w:rPr>
+          <w:rFonts w:ascii="Calibri" w:eastAsia="Calibri" w:hAnsi="Calibri" w:cs="Calibri"/>
+          <w:lang w:val="fr-CA"/>
+        </w:rPr>
+        <w:t xml:space="preserve">), CONSTRAINT </w:t>
+      </w:r>
+      <w:r>
+        <w:rPr>
+          <w:rFonts w:ascii="Consolas" w:eastAsia="Consolas" w:hAnsi="Consolas" w:cs="Consolas"/>
+          <w:lang w:val="fr-CA"/>
+        </w:rPr>
+        <w:t>profiljeu_objetcosmetique_profiljeu</w:t>
+      </w:r>
+      <w:r>
+        <w:rPr>
+          <w:rFonts w:ascii="Calibri" w:eastAsia="Calibri" w:hAnsi="Calibri" w:cs="Calibri"/>
+          <w:lang w:val="fr-CA"/>
+        </w:rPr>
+        <w:t xml:space="preserve"> FOREIGN KEY (</w:t>
+      </w:r>
+      <w:r>
+        <w:rPr>
+          <w:rFonts w:ascii="Consolas" w:eastAsia="Consolas" w:hAnsi="Consolas" w:cs="Consolas"/>
+          <w:lang w:val="fr-CA"/>
+        </w:rPr>
+        <w:t>id_profiljeu</w:t>
+      </w:r>
+      <w:r>
+        <w:rPr>
+          <w:rFonts w:ascii="Calibri" w:eastAsia="Calibri" w:hAnsi="Calibri" w:cs="Calibri"/>
+          <w:lang w:val="fr-CA"/>
+        </w:rPr>
+        <w:t xml:space="preserve">) REFERENCES </w:t>
+      </w:r>
+      <w:r>
+        <w:rPr>
+          <w:rFonts w:ascii="Consolas" w:eastAsia="Consolas" w:hAnsi="Consolas" w:cs="Consolas"/>
+          <w:lang w:val="fr-CA"/>
+        </w:rPr>
+        <w:t>projet_chess</w:t>
+      </w:r>
+      <w:r>
+        <w:rPr>
+          <w:rFonts w:ascii="Calibri" w:eastAsia="Calibri" w:hAnsi="Calibri" w:cs="Calibri"/>
+          <w:lang w:val="fr-CA"/>
+        </w:rPr>
+        <w:t>.</w:t>
+      </w:r>
+      <w:r>
+        <w:rPr>
+          <w:rFonts w:ascii="Consolas" w:eastAsia="Consolas" w:hAnsi="Consolas" w:cs="Consolas"/>
+          <w:lang w:val="fr-CA"/>
+        </w:rPr>
         <w:t>profiljeu</w:t>
       </w:r>
-      <w:proofErr w:type="gramEnd"/>
-      <w:r>
-        <w:rPr>
-          <w:rFonts w:ascii="Consolas" w:eastAsia="Consolas" w:hAnsi="Consolas" w:cs="Consolas"/>
-          <w:lang w:val="fr-CA"/>
-        </w:rPr>
-        <w:t>_objetcosmetique</w:t>
-      </w:r>
-      <w:proofErr w:type="spellEnd"/>
-    </w:p>
-    <w:p/>
-    <w:p>
-      <w:pPr>
-        <w:spacing w:before="240" w:after="240"/>
-      </w:pPr>
-      <w:r>
-        <w:rPr>
-          <w:rFonts w:ascii="Calibri" w:eastAsia="Calibri" w:hAnsi="Calibri" w:cs="Calibri"/>
-          <w:lang w:val="fr-CA"/>
-        </w:rPr>
-        <w:t xml:space="preserve">CREATE TABLE IF NOT EXISTS </w:t>
-      </w:r>
-      <w:proofErr w:type="spellStart"/>
+      <w:r>
+        <w:rPr>
+          <w:rFonts w:ascii="Calibri" w:eastAsia="Calibri" w:hAnsi="Calibri" w:cs="Calibri"/>
+          <w:lang w:val="fr-CA"/>
+        </w:rPr>
+        <w:t xml:space="preserve"> (</w:t>
+      </w:r>
+      <w:r>
+        <w:rPr>
+          <w:rFonts w:ascii="Consolas" w:eastAsia="Consolas" w:hAnsi="Consolas" w:cs="Consolas"/>
+          <w:lang w:val="fr-CA"/>
+        </w:rPr>
+        <w:t>id</w:t>
+      </w:r>
+      <w:r>
+        <w:rPr>
+          <w:rFonts w:ascii="Calibri" w:eastAsia="Calibri" w:hAnsi="Calibri" w:cs="Calibri"/>
+          <w:lang w:val="fr-CA"/>
+        </w:rPr>
+        <w:t xml:space="preserve">), CONSTRAINT </w:t>
+      </w:r>
+      <w:r>
+        <w:rPr>
+          <w:rFonts w:ascii="Consolas" w:eastAsia="Consolas" w:hAnsi="Consolas" w:cs="Consolas"/>
+          <w:lang w:val="fr-CA"/>
+        </w:rPr>
+        <w:t>profiljeu_objetcosmetique_transaction</w:t>
+      </w:r>
+      <w:r>
+        <w:rPr>
+          <w:rFonts w:ascii="Calibri" w:eastAsia="Calibri" w:hAnsi="Calibri" w:cs="Calibri"/>
+          <w:lang w:val="fr-CA"/>
+        </w:rPr>
+        <w:t xml:space="preserve"> FOREIGN KEY (</w:t>
+      </w:r>
+      <w:r>
+        <w:rPr>
+          <w:rFonts w:ascii="Consolas" w:eastAsia="Consolas" w:hAnsi="Consolas" w:cs="Consolas"/>
+          <w:lang w:val="fr-CA"/>
+        </w:rPr>
+        <w:t>id_transaction</w:t>
+      </w:r>
+      <w:r>
+        <w:rPr>
+          <w:rFonts w:ascii="Calibri" w:eastAsia="Calibri" w:hAnsi="Calibri" w:cs="Calibri"/>
+          <w:lang w:val="fr-CA"/>
+        </w:rPr>
+        <w:t xml:space="preserve">) REFERENCES </w:t>
+      </w:r>
       <w:r>
         <w:rPr>
           <w:rFonts w:ascii="Consolas" w:eastAsia="Consolas" w:hAnsi="Consolas" w:cs="Consolas"/>
@@ -7670,188 +6955,8 @@
           <w:rFonts w:ascii="Consolas" w:eastAsia="Consolas" w:hAnsi="Consolas" w:cs="Consolas"/>
           <w:lang w:val="fr-CA"/>
         </w:rPr>
-        <w:t>profiljeu_objetcosmetique</w:t>
-      </w:r>
-      <w:proofErr w:type="spellEnd"/>
-      <w:r>
-        <w:rPr>
-          <w:rFonts w:ascii="Calibri" w:eastAsia="Calibri" w:hAnsi="Calibri" w:cs="Calibri"/>
-          <w:lang w:val="fr-CA"/>
-        </w:rPr>
-        <w:t xml:space="preserve"> ( </w:t>
-      </w:r>
-      <w:proofErr w:type="spellStart"/>
-      <w:r>
-        <w:rPr>
-          <w:rFonts w:ascii="Consolas" w:eastAsia="Consolas" w:hAnsi="Consolas" w:cs="Consolas"/>
-          <w:lang w:val="fr-CA"/>
-        </w:rPr>
-        <w:t>id_profiljeu</w:t>
-      </w:r>
-      <w:proofErr w:type="spellEnd"/>
-      <w:r>
-        <w:rPr>
-          <w:rFonts w:ascii="Calibri" w:eastAsia="Calibri" w:hAnsi="Calibri" w:cs="Calibri"/>
-          <w:lang w:val="fr-CA"/>
-        </w:rPr>
-        <w:t xml:space="preserve"> INT NOT NULL COMMENT 'L'id du profil de jeu dont la liaison met en parenté.', </w:t>
-      </w:r>
-      <w:proofErr w:type="spellStart"/>
-      <w:r>
-        <w:rPr>
-          <w:rFonts w:ascii="Consolas" w:eastAsia="Consolas" w:hAnsi="Consolas" w:cs="Consolas"/>
-          <w:lang w:val="fr-CA"/>
-        </w:rPr>
-        <w:t>id_objetcosmetique</w:t>
-      </w:r>
-      <w:proofErr w:type="spellEnd"/>
-      <w:r>
-        <w:rPr>
-          <w:rFonts w:ascii="Calibri" w:eastAsia="Calibri" w:hAnsi="Calibri" w:cs="Calibri"/>
-          <w:lang w:val="fr-CA"/>
-        </w:rPr>
-        <w:t xml:space="preserve"> INT NOT NULL COMMENT 'L'id de l'objet de cosmétique qui </w:t>
-      </w:r>
-      <w:proofErr w:type="spellStart"/>
-      <w:r>
-        <w:rPr>
-          <w:rFonts w:ascii="Calibri" w:eastAsia="Calibri" w:hAnsi="Calibri" w:cs="Calibri"/>
-          <w:lang w:val="fr-CA"/>
-        </w:rPr>
-        <w:t>apartient</w:t>
-      </w:r>
-      <w:proofErr w:type="spellEnd"/>
-      <w:r>
-        <w:rPr>
-          <w:rFonts w:ascii="Calibri" w:eastAsia="Calibri" w:hAnsi="Calibri" w:cs="Calibri"/>
-          <w:lang w:val="fr-CA"/>
-        </w:rPr>
-        <w:t xml:space="preserve"> au profil de jeu.', </w:t>
-      </w:r>
-      <w:proofErr w:type="spellStart"/>
-      <w:r>
-        <w:rPr>
-          <w:rFonts w:ascii="Consolas" w:eastAsia="Consolas" w:hAnsi="Consolas" w:cs="Consolas"/>
-          <w:lang w:val="fr-CA"/>
-        </w:rPr>
-        <w:t>id_transaction</w:t>
-      </w:r>
-      <w:proofErr w:type="spellEnd"/>
-      <w:r>
-        <w:rPr>
-          <w:rFonts w:ascii="Calibri" w:eastAsia="Calibri" w:hAnsi="Calibri" w:cs="Calibri"/>
-          <w:lang w:val="fr-CA"/>
-        </w:rPr>
-        <w:t xml:space="preserve"> INT NOT NULL COMMENT 'L'id de la transaction d'achat de cet objet de jeu lorsque le profil de jeu(l'usager) est entré en possession.', </w:t>
-      </w:r>
-      <w:proofErr w:type="spellStart"/>
-      <w:r>
-        <w:rPr>
-          <w:rFonts w:ascii="Consolas" w:eastAsia="Consolas" w:hAnsi="Consolas" w:cs="Consolas"/>
-          <w:lang w:val="fr-CA"/>
-        </w:rPr>
-        <w:t>dateachat</w:t>
-      </w:r>
-      <w:proofErr w:type="spellEnd"/>
-      <w:r>
-        <w:rPr>
-          <w:rFonts w:ascii="Calibri" w:eastAsia="Calibri" w:hAnsi="Calibri" w:cs="Calibri"/>
-          <w:lang w:val="fr-CA"/>
-        </w:rPr>
-        <w:t xml:space="preserve"> DATETIME NOT NULL COMMENT 'La date de l'achat de cet objet de jeu lorsque le profil de jeu(l'usager) est entré en possession.', </w:t>
-      </w:r>
-      <w:r>
-        <w:rPr>
-          <w:rFonts w:ascii="Consolas" w:eastAsia="Consolas" w:hAnsi="Consolas" w:cs="Consolas"/>
-          <w:lang w:val="fr-CA"/>
-        </w:rPr>
-        <w:t>active</w:t>
-      </w:r>
-      <w:r>
-        <w:rPr>
-          <w:rFonts w:ascii="Calibri" w:eastAsia="Calibri" w:hAnsi="Calibri" w:cs="Calibri"/>
-          <w:lang w:val="fr-CA"/>
-        </w:rPr>
-        <w:t xml:space="preserve"> TINYINT NULL DEFAULT NULL COMMENT 'Booléen qui marque si l'utilisateur a activé cet </w:t>
-      </w:r>
-      <w:proofErr w:type="spellStart"/>
-      <w:r>
-        <w:rPr>
-          <w:rFonts w:ascii="Calibri" w:eastAsia="Calibri" w:hAnsi="Calibri" w:cs="Calibri"/>
-          <w:lang w:val="fr-CA"/>
-        </w:rPr>
-        <w:t>element</w:t>
-      </w:r>
-      <w:proofErr w:type="spellEnd"/>
-      <w:r>
-        <w:rPr>
-          <w:rFonts w:ascii="Calibri" w:eastAsia="Calibri" w:hAnsi="Calibri" w:cs="Calibri"/>
-          <w:lang w:val="fr-CA"/>
-        </w:rPr>
-        <w:t xml:space="preserve"> visuel pour </w:t>
-      </w:r>
-      <w:r>
-        <w:rPr>
-          <w:rFonts w:ascii="Calibri" w:eastAsia="Calibri" w:hAnsi="Calibri" w:cs="Calibri"/>
-          <w:lang w:val="fr-CA"/>
-        </w:rPr>
-        <w:t>son</w:t>
-      </w:r>
-      <w:r>
-        <w:rPr>
-          <w:rFonts w:ascii="Calibri" w:eastAsia="Calibri" w:hAnsi="Calibri" w:cs="Calibri"/>
-          <w:lang w:val="fr-CA"/>
-        </w:rPr>
-        <w:t xml:space="preserve"> profil de jeu. </w:t>
-      </w:r>
-      <w:r>
-        <w:rPr>
-          <w:rFonts w:ascii="Calibri" w:eastAsia="Calibri" w:hAnsi="Calibri" w:cs="Calibri"/>
-          <w:lang w:val="fr-CA"/>
-        </w:rPr>
-        <w:t>Ça démarque si on peut le voir lors d'une partie.', PRIMARY KEY (</w:t>
-      </w:r>
-      <w:proofErr w:type="spellStart"/>
-      <w:r>
-        <w:rPr>
-          <w:rFonts w:ascii="Consolas" w:eastAsia="Consolas" w:hAnsi="Consolas" w:cs="Consolas"/>
-          <w:lang w:val="fr-CA"/>
-        </w:rPr>
-        <w:t>id_profiljeu</w:t>
-      </w:r>
-      <w:proofErr w:type="spellEnd"/>
-      <w:r>
-        <w:rPr>
-          <w:rFonts w:ascii="Calibri" w:eastAsia="Calibri" w:hAnsi="Calibri" w:cs="Calibri"/>
-          <w:lang w:val="fr-CA"/>
-        </w:rPr>
-        <w:t xml:space="preserve">, </w:t>
-      </w:r>
-      <w:proofErr w:type="spellStart"/>
-      <w:r>
-        <w:rPr>
-          <w:rFonts w:ascii="Consolas" w:eastAsia="Consolas" w:hAnsi="Consolas" w:cs="Consolas"/>
-          <w:lang w:val="fr-CA"/>
-        </w:rPr>
-        <w:t>id_objetcosmetique</w:t>
-      </w:r>
-      <w:proofErr w:type="spellEnd"/>
-      <w:r>
-        <w:rPr>
-          <w:rFonts w:ascii="Calibri" w:eastAsia="Calibri" w:hAnsi="Calibri" w:cs="Calibri"/>
-          <w:lang w:val="fr-CA"/>
-        </w:rPr>
-        <w:t xml:space="preserve">), INDEX </w:t>
-      </w:r>
-      <w:proofErr w:type="spellStart"/>
-      <w:r>
-        <w:rPr>
-          <w:rFonts w:ascii="Consolas" w:eastAsia="Consolas" w:hAnsi="Consolas" w:cs="Consolas"/>
-          <w:lang w:val="fr-CA"/>
-        </w:rPr>
-        <w:t>profiljeu_objetcosmetique_objetcosmetique_idx</w:t>
-      </w:r>
-      <w:proofErr w:type="spellEnd"/>
+        <w:t>transaction</w:t>
+      </w:r>
       <w:r>
         <w:rPr>
           <w:rFonts w:ascii="Calibri" w:eastAsia="Calibri" w:hAnsi="Calibri" w:cs="Calibri"/>
@@ -7859,116 +6964,6 @@
         </w:rPr>
         <w:t xml:space="preserve"> (</w:t>
       </w:r>
-      <w:proofErr w:type="spellStart"/>
-      <w:r>
-        <w:rPr>
-          <w:rFonts w:ascii="Consolas" w:eastAsia="Consolas" w:hAnsi="Consolas" w:cs="Consolas"/>
-          <w:lang w:val="fr-CA"/>
-        </w:rPr>
-        <w:t>id_objetcosmetique</w:t>
-      </w:r>
-      <w:proofErr w:type="spellEnd"/>
-      <w:r>
-        <w:rPr>
-          <w:rFonts w:ascii="Calibri" w:eastAsia="Calibri" w:hAnsi="Calibri" w:cs="Calibri"/>
-          <w:lang w:val="fr-CA"/>
-        </w:rPr>
-        <w:t xml:space="preserve"> ASC) VISIBLE, INDEX </w:t>
-      </w:r>
-      <w:proofErr w:type="spellStart"/>
-      <w:r>
-        <w:rPr>
-          <w:rFonts w:ascii="Consolas" w:eastAsia="Consolas" w:hAnsi="Consolas" w:cs="Consolas"/>
-          <w:lang w:val="fr-CA"/>
-        </w:rPr>
-        <w:t>profiljeu_objetcosmetique_transaction_idx</w:t>
-      </w:r>
-      <w:proofErr w:type="spellEnd"/>
-      <w:r>
-        <w:rPr>
-          <w:rFonts w:ascii="Calibri" w:eastAsia="Calibri" w:hAnsi="Calibri" w:cs="Calibri"/>
-          <w:lang w:val="fr-CA"/>
-        </w:rPr>
-        <w:t xml:space="preserve"> (</w:t>
-      </w:r>
-      <w:proofErr w:type="spellStart"/>
-      <w:r>
-        <w:rPr>
-          <w:rFonts w:ascii="Consolas" w:eastAsia="Consolas" w:hAnsi="Consolas" w:cs="Consolas"/>
-          <w:lang w:val="fr-CA"/>
-        </w:rPr>
-        <w:t>id_transaction</w:t>
-      </w:r>
-      <w:proofErr w:type="spellEnd"/>
-      <w:r>
-        <w:rPr>
-          <w:rFonts w:ascii="Calibri" w:eastAsia="Calibri" w:hAnsi="Calibri" w:cs="Calibri"/>
-          <w:lang w:val="fr-CA"/>
-        </w:rPr>
-        <w:t xml:space="preserve"> ASC) VISIBLE, CONSTRAINT </w:t>
-      </w:r>
-      <w:proofErr w:type="spellStart"/>
-      <w:r>
-        <w:rPr>
-          <w:rFonts w:ascii="Consolas" w:eastAsia="Consolas" w:hAnsi="Consolas" w:cs="Consolas"/>
-          <w:lang w:val="fr-CA"/>
-        </w:rPr>
-        <w:t>profiljeu_objetcosmetique_objetcosmetique</w:t>
-      </w:r>
-      <w:proofErr w:type="spellEnd"/>
-      <w:r>
-        <w:rPr>
-          <w:rFonts w:ascii="Calibri" w:eastAsia="Calibri" w:hAnsi="Calibri" w:cs="Calibri"/>
-          <w:lang w:val="fr-CA"/>
-        </w:rPr>
-        <w:t xml:space="preserve"> FOREIGN KEY (</w:t>
-      </w:r>
-      <w:proofErr w:type="spellStart"/>
-      <w:r>
-        <w:rPr>
-          <w:rFonts w:ascii="Consolas" w:eastAsia="Consolas" w:hAnsi="Consolas" w:cs="Consolas"/>
-          <w:lang w:val="fr-CA"/>
-        </w:rPr>
-        <w:t>id_objetcosmetique</w:t>
-      </w:r>
-      <w:proofErr w:type="spellEnd"/>
-      <w:r>
-        <w:rPr>
-          <w:rFonts w:ascii="Calibri" w:eastAsia="Calibri" w:hAnsi="Calibri" w:cs="Calibri"/>
-          <w:lang w:val="fr-CA"/>
-        </w:rPr>
-        <w:t xml:space="preserve">) REFERENCES </w:t>
-      </w:r>
-      <w:proofErr w:type="spellStart"/>
-      <w:r>
-        <w:rPr>
-          <w:rFonts w:ascii="Consolas" w:eastAsia="Consolas" w:hAnsi="Consolas" w:cs="Consolas"/>
-          <w:lang w:val="fr-CA"/>
-        </w:rPr>
-        <w:t>projet_chess</w:t>
-      </w:r>
-      <w:r>
-        <w:rPr>
-          <w:rFonts w:ascii="Calibri" w:eastAsia="Calibri" w:hAnsi="Calibri" w:cs="Calibri"/>
-          <w:lang w:val="fr-CA"/>
-        </w:rPr>
-        <w:t>.</w:t>
-      </w:r>
-      <w:r>
-        <w:rPr>
-          <w:rFonts w:ascii="Consolas" w:eastAsia="Consolas" w:hAnsi="Consolas" w:cs="Consolas"/>
-          <w:lang w:val="fr-CA"/>
-        </w:rPr>
-        <w:t>objetcosmetique</w:t>
-      </w:r>
-      <w:proofErr w:type="spellEnd"/>
-      <w:r>
-        <w:rPr>
-          <w:rFonts w:ascii="Calibri" w:eastAsia="Calibri" w:hAnsi="Calibri" w:cs="Calibri"/>
-          <w:lang w:val="fr-CA"/>
-        </w:rPr>
-        <w:t xml:space="preserve"> (</w:t>
-      </w:r>
       <w:r>
         <w:rPr>
           <w:rFonts w:ascii="Consolas" w:eastAsia="Consolas" w:hAnsi="Consolas" w:cs="Consolas"/>
@@ -7981,224 +6976,15 @@
           <w:rFonts w:ascii="Calibri" w:eastAsia="Calibri" w:hAnsi="Calibri" w:cs="Calibri"/>
           <w:lang w:val="fr-CA"/>
         </w:rPr>
-        <w:t xml:space="preserve">), CONSTRAINT </w:t>
-      </w:r>
-      <w:proofErr w:type="spellStart"/>
-      <w:r>
-        <w:rPr>
-          <w:rFonts w:ascii="Consolas" w:eastAsia="Consolas" w:hAnsi="Consolas" w:cs="Consolas"/>
-          <w:lang w:val="fr-CA"/>
-        </w:rPr>
-        <w:t>profiljeu_objetcosmetique_profiljeu</w:t>
-      </w:r>
-      <w:proofErr w:type="spellEnd"/>
-      <w:r>
-        <w:rPr>
-          <w:rFonts w:ascii="Calibri" w:eastAsia="Calibri" w:hAnsi="Calibri" w:cs="Calibri"/>
-          <w:lang w:val="fr-CA"/>
-        </w:rPr>
-        <w:t xml:space="preserve"> FOREIGN KEY (</w:t>
-      </w:r>
-      <w:proofErr w:type="spellStart"/>
-      <w:r>
-        <w:rPr>
-          <w:rFonts w:ascii="Consolas" w:eastAsia="Consolas" w:hAnsi="Consolas" w:cs="Consolas"/>
-          <w:lang w:val="fr-CA"/>
-        </w:rPr>
-        <w:t>id_profiljeu</w:t>
-      </w:r>
-      <w:proofErr w:type="spellEnd"/>
-      <w:r>
-        <w:rPr>
-          <w:rFonts w:ascii="Calibri" w:eastAsia="Calibri" w:hAnsi="Calibri" w:cs="Calibri"/>
-          <w:lang w:val="fr-CA"/>
-        </w:rPr>
-        <w:t xml:space="preserve">) REFERENCES </w:t>
-      </w:r>
-      <w:proofErr w:type="spellStart"/>
-      <w:r>
-        <w:rPr>
-          <w:rFonts w:ascii="Consolas" w:eastAsia="Consolas" w:hAnsi="Consolas" w:cs="Consolas"/>
-          <w:lang w:val="fr-CA"/>
-        </w:rPr>
-        <w:t>projet_chess</w:t>
-      </w:r>
-      <w:r>
-        <w:rPr>
-          <w:rFonts w:ascii="Calibri" w:eastAsia="Calibri" w:hAnsi="Calibri" w:cs="Calibri"/>
-          <w:lang w:val="fr-CA"/>
-        </w:rPr>
-        <w:t>.</w:t>
-      </w:r>
-      <w:r>
-        <w:rPr>
-          <w:rFonts w:ascii="Consolas" w:eastAsia="Consolas" w:hAnsi="Consolas" w:cs="Consolas"/>
-          <w:lang w:val="fr-CA"/>
-        </w:rPr>
-        <w:t>profiljeu</w:t>
-      </w:r>
-      <w:proofErr w:type="spellEnd"/>
-      <w:r>
-        <w:rPr>
-          <w:rFonts w:ascii="Calibri" w:eastAsia="Calibri" w:hAnsi="Calibri" w:cs="Calibri"/>
-          <w:lang w:val="fr-CA"/>
-        </w:rPr>
-        <w:t xml:space="preserve"> (</w:t>
-      </w:r>
-      <w:r>
-        <w:rPr>
-          <w:rFonts w:ascii="Consolas" w:eastAsia="Consolas" w:hAnsi="Consolas" w:cs="Consolas"/>
-          <w:lang w:val="fr-CA"/>
-        </w:rPr>
-        <w:t>id</w:t>
-      </w:r>
-      <w:r>
-        <w:rPr>
-          <w:rFonts w:ascii="Calibri" w:eastAsia="Calibri" w:hAnsi="Calibri" w:cs="Calibri"/>
-          <w:lang w:val="fr-CA"/>
-        </w:rPr>
-        <w:t xml:space="preserve">), CONSTRAINT </w:t>
-      </w:r>
-      <w:proofErr w:type="spellStart"/>
-      <w:r>
-        <w:rPr>
-          <w:rFonts w:ascii="Consolas" w:eastAsia="Consolas" w:hAnsi="Consolas" w:cs="Consolas"/>
-          <w:lang w:val="fr-CA"/>
-        </w:rPr>
-        <w:t>profiljeu_objetcosmetique_transaction</w:t>
-      </w:r>
-      <w:proofErr w:type="spellEnd"/>
-      <w:r>
-        <w:rPr>
-          <w:rFonts w:ascii="Calibri" w:eastAsia="Calibri" w:hAnsi="Calibri" w:cs="Calibri"/>
-          <w:lang w:val="fr-CA"/>
-        </w:rPr>
-        <w:t xml:space="preserve"> FOREIGN KEY (</w:t>
-      </w:r>
-      <w:proofErr w:type="spellStart"/>
-      <w:r>
-        <w:rPr>
-          <w:rFonts w:ascii="Consolas" w:eastAsia="Consolas" w:hAnsi="Consolas" w:cs="Consolas"/>
-          <w:lang w:val="fr-CA"/>
-        </w:rPr>
-        <w:t>id_transaction</w:t>
-      </w:r>
-      <w:proofErr w:type="spellEnd"/>
-      <w:r>
-        <w:rPr>
-          <w:rFonts w:ascii="Calibri" w:eastAsia="Calibri" w:hAnsi="Calibri" w:cs="Calibri"/>
-          <w:lang w:val="fr-CA"/>
-        </w:rPr>
-        <w:t xml:space="preserve">) REFERENCES </w:t>
-      </w:r>
-      <w:proofErr w:type="spellStart"/>
-      <w:r>
-        <w:rPr>
-          <w:rFonts w:ascii="Consolas" w:eastAsia="Consolas" w:hAnsi="Consolas" w:cs="Consolas"/>
-          <w:lang w:val="fr-CA"/>
-        </w:rPr>
-        <w:t>projet_chess</w:t>
-      </w:r>
-      <w:r>
-        <w:rPr>
-          <w:rFonts w:ascii="Calibri" w:eastAsia="Calibri" w:hAnsi="Calibri" w:cs="Calibri"/>
-          <w:lang w:val="fr-CA"/>
-        </w:rPr>
-        <w:t>.</w:t>
-      </w:r>
-      <w:r>
-        <w:rPr>
-          <w:rFonts w:ascii="Consolas" w:eastAsia="Consolas" w:hAnsi="Consolas" w:cs="Consolas"/>
-          <w:lang w:val="fr-CA"/>
-        </w:rPr>
-        <w:t>transaction</w:t>
-      </w:r>
-      <w:proofErr w:type="spellEnd"/>
-      <w:r>
-        <w:rPr>
-          <w:rFonts w:ascii="Calibri" w:eastAsia="Calibri" w:hAnsi="Calibri" w:cs="Calibri"/>
-          <w:lang w:val="fr-CA"/>
-        </w:rPr>
-        <w:t xml:space="preserve"> (</w:t>
-      </w:r>
-      <w:r>
-        <w:rPr>
-          <w:rFonts w:ascii="Consolas" w:eastAsia="Consolas" w:hAnsi="Consolas" w:cs="Consolas"/>
-          <w:lang w:val="fr-CA"/>
-        </w:rPr>
-        <w:t>id</w:t>
-      </w:r>
-      <w:r>
-        <w:rPr>
-          <w:rFonts w:ascii="Calibri" w:eastAsia="Calibri" w:hAnsi="Calibri" w:cs="Calibri"/>
-          <w:lang w:val="fr-CA"/>
-        </w:rPr>
-        <w:t xml:space="preserve">)) ENGINE = </w:t>
-      </w:r>
-      <w:proofErr w:type="spellStart"/>
-      <w:r>
-        <w:rPr>
-          <w:rFonts w:ascii="Calibri" w:eastAsia="Calibri" w:hAnsi="Calibri" w:cs="Calibri"/>
-          <w:lang w:val="fr-CA"/>
-        </w:rPr>
-        <w:t>InnoDB</w:t>
-      </w:r>
-      <w:proofErr w:type="spellEnd"/>
-      <w:r>
-        <w:rPr>
-          <w:rFonts w:ascii="Calibri" w:eastAsia="Calibri" w:hAnsi="Calibri" w:cs="Calibri"/>
-          <w:lang w:val="fr-CA"/>
-        </w:rPr>
-        <w:t xml:space="preserve"> DEFAULT CHARACTER SET = utf8mb4 COLLATE = utf8mb4_0900_ai_ci COMMENT = 'Table </w:t>
-      </w:r>
-      <w:proofErr w:type="spellStart"/>
+        <w:t xml:space="preserve">)) ENGINE = InnoDB DEFAULT CHARACTER SET = utf8mb4 COLLATE = utf8mb4_0900_ai_ci COMMENT = 'Table </w:t>
+      </w:r>
       <w:r>
         <w:rPr>
           <w:rFonts w:ascii="Calibri" w:eastAsia="Calibri" w:hAnsi="Calibri" w:cs="Calibri"/>
           <w:lang w:val="fr-CA"/>
         </w:rPr>
         <w:lastRenderedPageBreak/>
-        <w:t>contiendrant</w:t>
-      </w:r>
-      <w:proofErr w:type="spellEnd"/>
-      <w:r>
-        <w:rPr>
-          <w:rFonts w:ascii="Calibri" w:eastAsia="Calibri" w:hAnsi="Calibri" w:cs="Calibri"/>
-          <w:lang w:val="fr-CA"/>
-        </w:rPr>
-        <w:t xml:space="preserve"> les liaisons </w:t>
-      </w:r>
-      <w:proofErr w:type="spellStart"/>
-      <w:r>
-        <w:rPr>
-          <w:rFonts w:ascii="Calibri" w:eastAsia="Calibri" w:hAnsi="Calibri" w:cs="Calibri"/>
-          <w:lang w:val="fr-CA"/>
-        </w:rPr>
-        <w:t>many</w:t>
-      </w:r>
-      <w:proofErr w:type="spellEnd"/>
-      <w:r>
-        <w:rPr>
-          <w:rFonts w:ascii="Calibri" w:eastAsia="Calibri" w:hAnsi="Calibri" w:cs="Calibri"/>
-          <w:lang w:val="fr-CA"/>
-        </w:rPr>
-        <w:t>-to-</w:t>
-      </w:r>
-      <w:proofErr w:type="spellStart"/>
-      <w:r>
-        <w:rPr>
-          <w:rFonts w:ascii="Calibri" w:eastAsia="Calibri" w:hAnsi="Calibri" w:cs="Calibri"/>
-          <w:lang w:val="fr-CA"/>
-        </w:rPr>
-        <w:t>many</w:t>
-      </w:r>
-      <w:proofErr w:type="spellEnd"/>
-      <w:r>
-        <w:rPr>
-          <w:rFonts w:ascii="Calibri" w:eastAsia="Calibri" w:hAnsi="Calibri" w:cs="Calibri"/>
-          <w:lang w:val="fr-CA"/>
-        </w:rPr>
-        <w:t xml:space="preserve"> entre les profils de jeu et les objets de cosmétique dont ils sont en possession.';</w:t>
+        <w:t>contiendrant les liaisons many-to-many entre les profils de jeu et les objets de cosmétique dont ils sont en possession.';</w:t>
       </w:r>
     </w:p>
     <w:p>
@@ -8212,17 +6998,8 @@
           <w:rFonts w:ascii="Calibri" w:eastAsia="Calibri" w:hAnsi="Calibri" w:cs="Calibri"/>
           <w:lang w:val="en-CA"/>
         </w:rPr>
-        <w:t>SET SQL_MODE=@OLD_SQL_MODE; SET FOREIGN_KEY_CHECKS=@OLD_FOREIGN_KEY_CHECKS; SET UNIQUE_CHECKS=@OLD_UNIQUE_</w:t>
-      </w:r>
-      <w:proofErr w:type="gramStart"/>
-      <w:r>
-        <w:rPr>
-          <w:rFonts w:ascii="Calibri" w:eastAsia="Calibri" w:hAnsi="Calibri" w:cs="Calibri"/>
-          <w:lang w:val="en-CA"/>
-        </w:rPr>
-        <w:t>CHECKS;</w:t>
-      </w:r>
-      <w:proofErr w:type="gramEnd"/>
+        <w:t>SET SQL_MODE=@OLD_SQL_MODE; SET FOREIGN_KEY_CHECKS=@OLD_FOREIGN_KEY_CHECKS; SET UNIQUE_CHECKS=@OLD_UNIQUE_CHECKS;</w:t>
+      </w:r>
     </w:p>
     <w:p>
       <w:pPr>
@@ -8318,20 +7095,18 @@
       <w:pPr>
         <w:pStyle w:val="Heading2"/>
       </w:pPr>
-      <w:bookmarkStart w:id="17" w:name="_Toc188265161"/>
+      <w:bookmarkStart w:id="15" w:name="_Toc188265161"/>
       <w:r>
         <w:lastRenderedPageBreak/>
         <w:t>Légende</w:t>
       </w:r>
-      <w:bookmarkEnd w:id="17"/>
+      <w:bookmarkEnd w:id="15"/>
     </w:p>
     <w:p/>
     <w:p>
-      <w:proofErr w:type="gramStart"/>
       <w:r>
         <w:t>cours</w:t>
       </w:r>
-      <w:proofErr w:type="gramEnd"/>
       <w:r>
         <w:t xml:space="preserve"> </w:t>
       </w:r>
@@ -8343,35 +7118,23 @@
       <w:pPr>
         <w:ind w:firstLine="708"/>
       </w:pPr>
-      <w:proofErr w:type="gramStart"/>
       <w:r>
         <w:t>id</w:t>
       </w:r>
-      <w:proofErr w:type="gramEnd"/>
       <w:r>
         <w:t xml:space="preserve"> </w:t>
       </w:r>
       <w:r>
-        <w:t xml:space="preserve">: </w:t>
-      </w:r>
-      <w:proofErr w:type="spellStart"/>
-      <w:r>
-        <w:t>L'id</w:t>
-      </w:r>
-      <w:proofErr w:type="spellEnd"/>
-      <w:r>
-        <w:t xml:space="preserve"> du cours.</w:t>
+        <w:t>: L'id du cours.</w:t>
       </w:r>
     </w:p>
     <w:p>
       <w:pPr>
         <w:ind w:firstLine="708"/>
       </w:pPr>
-      <w:proofErr w:type="gramStart"/>
       <w:r>
         <w:t>cout</w:t>
       </w:r>
-      <w:proofErr w:type="gramEnd"/>
       <w:r>
         <w:t xml:space="preserve"> </w:t>
       </w:r>
@@ -8389,1734 +7152,877 @@
       <w:pPr>
         <w:ind w:firstLine="708"/>
       </w:pPr>
-      <w:proofErr w:type="spellStart"/>
-      <w:proofErr w:type="gramStart"/>
-      <w:r>
-        <w:t>dateajout</w:t>
-      </w:r>
-      <w:proofErr w:type="spellEnd"/>
-      <w:r>
-        <w:t>:</w:t>
-      </w:r>
-      <w:proofErr w:type="gramEnd"/>
-      <w:r>
-        <w:t xml:space="preserve"> La date d'ajout sur le site.</w:t>
+      <w:r>
+        <w:t>dateajout: La date d'ajout sur le site.</w:t>
       </w:r>
     </w:p>
     <w:p>
       <w:pPr>
         <w:ind w:firstLine="708"/>
       </w:pPr>
-      <w:proofErr w:type="spellStart"/>
-      <w:proofErr w:type="gramStart"/>
-      <w:r>
-        <w:t>pagecontenu</w:t>
-      </w:r>
-      <w:proofErr w:type="spellEnd"/>
-      <w:r>
-        <w:t>:</w:t>
-      </w:r>
-      <w:proofErr w:type="gramEnd"/>
+      <w:r>
+        <w:t xml:space="preserve">pagecontenu: </w:t>
+      </w:r>
+      <w:r>
+        <w:t xml:space="preserve">La page en format </w:t>
+      </w:r>
+      <w:r>
+        <w:t>langage de balisage</w:t>
+      </w:r>
+      <w:r>
+        <w:t xml:space="preserve"> du contenu du cours.</w:t>
+      </w:r>
+    </w:p>
+    <w:p>
+      <w:pPr>
+        <w:ind w:firstLine="708"/>
+      </w:pPr>
+      <w:r>
+        <w:t>id_video: L'id du vidéo du cours.</w:t>
+      </w:r>
+    </w:p>
+    <w:p>
+      <w:pPr>
+        <w:ind w:firstLine="708"/>
+      </w:pPr>
+      <w:r>
+        <w:t>niveau</w:t>
+      </w:r>
       <w:r>
         <w:t xml:space="preserve"> </w:t>
       </w:r>
       <w:r>
-        <w:t xml:space="preserve">La page en format </w:t>
-      </w:r>
-      <w:r>
-        <w:t>langage de balisage</w:t>
-      </w:r>
-      <w:r>
-        <w:t xml:space="preserve"> du contenu du cours.</w:t>
+        <w:t>: Le niveau de difficulté du cours de 1 à 3.</w:t>
       </w:r>
     </w:p>
     <w:p>
       <w:pPr>
         <w:ind w:firstLine="708"/>
       </w:pPr>
-      <w:proofErr w:type="spellStart"/>
-      <w:proofErr w:type="gramStart"/>
-      <w:r>
-        <w:t>id</w:t>
-      </w:r>
-      <w:proofErr w:type="gramEnd"/>
-      <w:r>
-        <w:t>_video</w:t>
-      </w:r>
-      <w:proofErr w:type="spellEnd"/>
-      <w:r>
-        <w:t xml:space="preserve">: </w:t>
-      </w:r>
-      <w:proofErr w:type="spellStart"/>
-      <w:r>
-        <w:t>L'id</w:t>
-      </w:r>
-      <w:proofErr w:type="spellEnd"/>
-      <w:r>
-        <w:t xml:space="preserve"> du vidéo du cours.</w:t>
+      <w:r>
+        <w:t xml:space="preserve">noteexamen: La note </w:t>
+      </w:r>
+      <w:r>
+        <w:t>attribuée à l’examen du cours.</w:t>
       </w:r>
     </w:p>
     <w:p>
       <w:pPr>
         <w:ind w:firstLine="708"/>
       </w:pPr>
-      <w:proofErr w:type="gramStart"/>
-      <w:r>
-        <w:t>niveau</w:t>
-      </w:r>
-      <w:proofErr w:type="gramEnd"/>
+    </w:p>
+    <w:p>
+      <w:r>
+        <w:t xml:space="preserve">groupeprivileges: Table décrivant </w:t>
+      </w:r>
+      <w:r>
+        <w:t>les différents groupes</w:t>
+      </w:r>
+      <w:r>
+        <w:t xml:space="preserve"> de </w:t>
+      </w:r>
+      <w:r>
+        <w:t>privilèges intégrés</w:t>
+      </w:r>
+      <w:r>
+        <w:t xml:space="preserve"> dans le système d'administration d'accès du site.</w:t>
+      </w:r>
+    </w:p>
+    <w:p>
+      <w:pPr>
+        <w:ind w:left="708"/>
+      </w:pPr>
+      <w:r>
+        <w:t>id: L</w:t>
+      </w:r>
+      <w:r>
+        <w:t>’</w:t>
+      </w:r>
+      <w:r>
+        <w:t>id du groupe.</w:t>
+      </w:r>
+    </w:p>
+    <w:p>
+      <w:pPr>
+        <w:ind w:left="708"/>
+      </w:pPr>
+      <w:r>
+        <w:t>nom: Le nom du groupe qui va s'afficher sur le site.</w:t>
+      </w:r>
+    </w:p>
+    <w:p>
+      <w:pPr>
+        <w:ind w:left="708"/>
+      </w:pPr>
+      <w:r>
+        <w:t>id_usagercreation: L'id de l'usager qui a créé ce groupe.</w:t>
+      </w:r>
+    </w:p>
+    <w:p>
+      <w:pPr>
+        <w:ind w:left="708"/>
+      </w:pPr>
+      <w:r>
+        <w:t>datecreation: La date de la création du groupe.</w:t>
+      </w:r>
+    </w:p>
+    <w:p>
+      <w:pPr>
+        <w:ind w:left="708"/>
+      </w:pPr>
+    </w:p>
+    <w:p>
+      <w:r>
+        <w:t>groupeprivileges</w:t>
+      </w:r>
+      <w:r>
+        <w:t>_privilege</w:t>
+      </w:r>
+      <w:r>
+        <w:t xml:space="preserve">: Table de liaison </w:t>
+      </w:r>
+      <w:r>
+        <w:t>plusieurs-à-plusieurs</w:t>
+      </w:r>
+      <w:r>
+        <w:t xml:space="preserve"> pour marquer quels privilèges appartiennent à quel groupe.</w:t>
+      </w:r>
+    </w:p>
+    <w:p>
+      <w:pPr>
+        <w:ind w:left="708"/>
+      </w:pPr>
+      <w:r>
+        <w:t>id_groupeprivileges: L'id du groupe(</w:t>
+      </w:r>
+      <w:r>
+        <w:t>plusieurs</w:t>
+      </w:r>
+      <w:r>
+        <w:t>).</w:t>
+      </w:r>
+    </w:p>
+    <w:p>
+      <w:pPr>
+        <w:ind w:left="708"/>
+      </w:pPr>
+      <w:r>
+        <w:t>id_privilege: L'id du privilège(</w:t>
+      </w:r>
+      <w:r>
+        <w:t>plusieurs</w:t>
+      </w:r>
+      <w:r>
+        <w:t>).</w:t>
+      </w:r>
+    </w:p>
+    <w:p>
+      <w:pPr>
+        <w:ind w:left="708"/>
+      </w:pPr>
+      <w:r>
+        <w:t>id_usagerajout: L'id de l'usager qui a décidé cet ajout de privilège.</w:t>
+      </w:r>
+    </w:p>
+    <w:p>
+      <w:pPr>
+        <w:ind w:left="708"/>
+      </w:pPr>
+      <w:r>
+        <w:t>dateajout: La date qui marque le moment de l'ajout du privilège.</w:t>
+      </w:r>
+    </w:p>
+    <w:p/>
+    <w:p>
+      <w:r>
+        <w:t>modedepaiement: Table qui décrit les modes de paiement ajoutés par l'usager dans son compte.</w:t>
+      </w:r>
+    </w:p>
+    <w:p>
+      <w:pPr>
+        <w:ind w:left="708"/>
+      </w:pPr>
+      <w:r>
+        <w:t>id: L'id du mode de paiement.</w:t>
+      </w:r>
+    </w:p>
+    <w:p>
+      <w:pPr>
+        <w:ind w:left="708"/>
+      </w:pPr>
+      <w:r>
+        <w:t xml:space="preserve">id_usagerparent: L'id de l'usager à qui </w:t>
+      </w:r>
+      <w:r>
+        <w:t>appartient</w:t>
+      </w:r>
+      <w:r>
+        <w:t xml:space="preserve"> ce mode de paiement.</w:t>
+      </w:r>
+    </w:p>
+    <w:p>
+      <w:pPr>
+        <w:ind w:left="708"/>
+      </w:pPr>
+      <w:r>
+        <w:t>dateajout: La date de l'ajout du mode de paiement.</w:t>
+      </w:r>
+    </w:p>
+    <w:p>
+      <w:pPr>
+        <w:ind w:left="708"/>
+      </w:pPr>
+      <w:r>
+        <w:t xml:space="preserve">type: Le type du mode de </w:t>
+      </w:r>
+      <w:r>
+        <w:t>paiement :</w:t>
+      </w:r>
       <w:r>
         <w:t xml:space="preserve"> </w:t>
       </w:r>
       <w:r>
-        <w:t>: Le niveau de difficulté du cours de 1 à 3.</w:t>
-      </w:r>
-    </w:p>
-    <w:p>
-      <w:pPr>
-        <w:ind w:firstLine="708"/>
-      </w:pPr>
-      <w:proofErr w:type="spellStart"/>
-      <w:proofErr w:type="gramStart"/>
-      <w:r>
-        <w:t>noteexamen</w:t>
-      </w:r>
-      <w:proofErr w:type="spellEnd"/>
-      <w:r>
-        <w:t>:</w:t>
-      </w:r>
-      <w:proofErr w:type="gramEnd"/>
-      <w:r>
-        <w:t xml:space="preserve"> La note </w:t>
-      </w:r>
-      <w:r>
-        <w:t>attribuée à l’examen du cours.</w:t>
-      </w:r>
-    </w:p>
-    <w:p>
-      <w:pPr>
-        <w:ind w:firstLine="708"/>
-      </w:pPr>
-    </w:p>
-    <w:p>
-      <w:proofErr w:type="spellStart"/>
-      <w:proofErr w:type="gramStart"/>
-      <w:r>
-        <w:t>groupeprivileges</w:t>
-      </w:r>
-      <w:proofErr w:type="spellEnd"/>
-      <w:r>
-        <w:t>:</w:t>
-      </w:r>
-      <w:proofErr w:type="gramEnd"/>
-      <w:r>
-        <w:t xml:space="preserve"> Table décrivant </w:t>
-      </w:r>
-      <w:r>
-        <w:t>les différents groupes</w:t>
-      </w:r>
-      <w:r>
-        <w:t xml:space="preserve"> de </w:t>
-      </w:r>
-      <w:r>
-        <w:t>privilèges intégrés</w:t>
-      </w:r>
-      <w:r>
-        <w:t xml:space="preserve"> dans le système d'administration d'accès du site.</w:t>
+        <w:t>débit (</w:t>
+      </w:r>
+      <w:r>
+        <w:t xml:space="preserve">1), </w:t>
+      </w:r>
+      <w:r>
+        <w:t>crédit (</w:t>
+      </w:r>
+      <w:r>
+        <w:t xml:space="preserve">2) et </w:t>
+      </w:r>
+      <w:r>
+        <w:t>PayPal</w:t>
+      </w:r>
+      <w:r>
+        <w:t>(3).</w:t>
       </w:r>
     </w:p>
     <w:p>
       <w:pPr>
         <w:ind w:left="708"/>
       </w:pPr>
-      <w:proofErr w:type="gramStart"/>
-      <w:r>
-        <w:t>id:</w:t>
-      </w:r>
-      <w:proofErr w:type="gramEnd"/>
+      <w:r>
+        <w:t xml:space="preserve">carte: L'information de la </w:t>
+      </w:r>
+      <w:r>
+        <w:t>carte (</w:t>
+      </w:r>
+      <w:r>
+        <w:t>débit ou crédit) ou du courriel paypal.</w:t>
+      </w:r>
+    </w:p>
+    <w:p>
+      <w:pPr>
+        <w:ind w:left="708"/>
+      </w:pPr>
+      <w:r>
+        <w:t>cvv: Dans le cas d'une carte, le code de sécurité de 3 chiffres.</w:t>
+      </w:r>
+    </w:p>
+    <w:p>
+      <w:pPr>
+        <w:ind w:left="708"/>
+      </w:pPr>
+      <w:r>
+        <w:t>dateexpiration: Dans le cas d'une carte, la date d'expiration écrite sur la carte.</w:t>
+      </w:r>
+    </w:p>
+    <w:p>
+      <w:r>
+        <w:br w:type="page"/>
+      </w:r>
+    </w:p>
+    <w:p>
+      <w:r>
+        <w:lastRenderedPageBreak/>
+        <w:t xml:space="preserve">objetcosmetique: Table qui décrit les objets qui peuvent modifier le jeu, telle une cosmétique de pièce de jeu d'échecs. Après un ajout dans la base de données, on peut le rendre </w:t>
+      </w:r>
+      <w:r>
+        <w:t>disponible</w:t>
+      </w:r>
+      <w:r>
+        <w:t xml:space="preserve"> aux usagers pour achat et pour utilisation. Une cosmétique</w:t>
+      </w:r>
       <w:r>
         <w:t xml:space="preserve"> </w:t>
       </w:r>
-      <w:proofErr w:type="spellStart"/>
-      <w:r>
-        <w:t>L</w:t>
-      </w:r>
-      <w:r>
-        <w:t>’</w:t>
-      </w:r>
-      <w:r>
-        <w:t>id</w:t>
-      </w:r>
-      <w:proofErr w:type="spellEnd"/>
-      <w:r>
-        <w:t xml:space="preserve"> du groupe.</w:t>
+      <w:r>
+        <w:t>: une image de remplacement d'une pièce de jeu ou de la table d'échecs que les gens peuvent acheter.</w:t>
       </w:r>
     </w:p>
     <w:p>
       <w:pPr>
         <w:ind w:left="708"/>
       </w:pPr>
-      <w:proofErr w:type="gramStart"/>
-      <w:r>
-        <w:t>nom:</w:t>
-      </w:r>
-      <w:proofErr w:type="gramEnd"/>
-      <w:r>
-        <w:t xml:space="preserve"> Le nom du groupe qui va s'afficher sur le site.</w:t>
+      <w:r>
+        <w:t xml:space="preserve">id: L'id de l'objet </w:t>
+      </w:r>
+      <w:r>
+        <w:t>cosmétique</w:t>
+      </w:r>
+      <w:r>
+        <w:t xml:space="preserve"> du jeu.</w:t>
       </w:r>
     </w:p>
     <w:p>
       <w:pPr>
         <w:ind w:left="708"/>
       </w:pPr>
-      <w:proofErr w:type="spellStart"/>
-      <w:proofErr w:type="gramStart"/>
-      <w:r>
-        <w:t>id</w:t>
-      </w:r>
-      <w:proofErr w:type="gramEnd"/>
-      <w:r>
-        <w:t>_usagercreation</w:t>
-      </w:r>
-      <w:proofErr w:type="spellEnd"/>
-      <w:r>
-        <w:t xml:space="preserve">: </w:t>
-      </w:r>
-      <w:proofErr w:type="spellStart"/>
-      <w:r>
-        <w:t>L'id</w:t>
-      </w:r>
-      <w:proofErr w:type="spellEnd"/>
-      <w:r>
-        <w:t xml:space="preserve"> de l'usager qui a créé ce groupe.</w:t>
+      <w:r>
+        <w:t xml:space="preserve">cible: Colonne qui contient des valeurs décrivant quel </w:t>
+      </w:r>
+      <w:r>
+        <w:t>élément</w:t>
+      </w:r>
+      <w:r>
+        <w:t xml:space="preserve"> visuel d'une partie d'échecs est visée par l'objet cosmétique. Exemple</w:t>
+      </w:r>
+      <w:r>
+        <w:t xml:space="preserve"> </w:t>
+      </w:r>
+      <w:r>
+        <w:t>: "chevalier".</w:t>
       </w:r>
     </w:p>
     <w:p>
       <w:pPr>
         <w:ind w:left="708"/>
       </w:pPr>
-      <w:proofErr w:type="spellStart"/>
-      <w:proofErr w:type="gramStart"/>
-      <w:r>
-        <w:t>datecreation</w:t>
-      </w:r>
-      <w:proofErr w:type="spellEnd"/>
-      <w:r>
-        <w:t>:</w:t>
-      </w:r>
-      <w:proofErr w:type="gramEnd"/>
-      <w:r>
-        <w:t xml:space="preserve"> La date de la création du groupe.</w:t>
+      <w:r>
+        <w:t>contenu: Le contenu en format string qui contiendra des descripteurs</w:t>
+      </w:r>
+      <w:r>
+        <w:t xml:space="preserve"> </w:t>
+      </w:r>
+      <w:r>
+        <w:t>uniques (ex :</w:t>
+      </w:r>
+      <w:r>
+        <w:t xml:space="preserve"> "</w:t>
+      </w:r>
+      <w:r>
+        <w:t>a</w:t>
+      </w:r>
+      <w:r>
+        <w:t>11</w:t>
+      </w:r>
+      <w:r>
+        <w:t>b</w:t>
+      </w:r>
+      <w:r>
+        <w:t>51</w:t>
+      </w:r>
+      <w:r>
+        <w:t>c</w:t>
+      </w:r>
+      <w:r>
+        <w:t xml:space="preserve">3412") pour </w:t>
+      </w:r>
+      <w:r>
+        <w:t>accéder</w:t>
+      </w:r>
+      <w:r>
+        <w:t xml:space="preserve"> aux </w:t>
+      </w:r>
+      <w:r>
+        <w:t>ressources (ex :</w:t>
+      </w:r>
+      <w:r>
+        <w:t xml:space="preserve"> image png) des changements cosmétiques dans le </w:t>
+      </w:r>
+      <w:r>
+        <w:t>terminal (</w:t>
+      </w:r>
+      <w:r>
+        <w:t xml:space="preserve">endpoint, en anglais) du </w:t>
+      </w:r>
+      <w:r>
+        <w:t>contrôleur</w:t>
+      </w:r>
+      <w:r>
+        <w:t xml:space="preserve"> de ressources. Son usage </w:t>
+      </w:r>
+      <w:r>
+        <w:t>permettra</w:t>
+      </w:r>
+      <w:r>
+        <w:t xml:space="preserve"> au frontend de chercher l'image ciblée par le changement pour la partie de jeu qu'on peut voir sur l'écran.</w:t>
       </w:r>
     </w:p>
     <w:p>
       <w:pPr>
         <w:ind w:left="708"/>
       </w:pPr>
-    </w:p>
-    <w:p>
-      <w:proofErr w:type="spellStart"/>
-      <w:proofErr w:type="gramStart"/>
-      <w:r>
-        <w:t>groupeprivileges</w:t>
-      </w:r>
-      <w:proofErr w:type="gramEnd"/>
-      <w:r>
-        <w:t>_privilege</w:t>
-      </w:r>
-      <w:proofErr w:type="spellEnd"/>
-      <w:r>
-        <w:t xml:space="preserve">: Table de liaison </w:t>
-      </w:r>
-      <w:r>
-        <w:t>plusieurs-à-plusieurs</w:t>
-      </w:r>
-      <w:r>
-        <w:t xml:space="preserve"> pour marquer quels privilèges appartiennent à quel groupe.</w:t>
+      <w:r>
+        <w:t>dateajout: Date d'ajout de l'objet cosmétique dans le domaine global du site.</w:t>
       </w:r>
     </w:p>
     <w:p>
       <w:pPr>
         <w:ind w:left="708"/>
       </w:pPr>
-      <w:proofErr w:type="spellStart"/>
-      <w:proofErr w:type="gramStart"/>
-      <w:r>
-        <w:t>id</w:t>
-      </w:r>
-      <w:proofErr w:type="gramEnd"/>
-      <w:r>
-        <w:t>_groupeprivileges</w:t>
-      </w:r>
-      <w:proofErr w:type="spellEnd"/>
-      <w:r>
-        <w:t xml:space="preserve">: </w:t>
-      </w:r>
-      <w:proofErr w:type="spellStart"/>
-      <w:r>
-        <w:t>L'id</w:t>
-      </w:r>
-      <w:proofErr w:type="spellEnd"/>
-      <w:r>
-        <w:t xml:space="preserve"> du groupe(</w:t>
+      <w:r>
+        <w:t>id_usagerajout: L'usager responsable pour l'ajout de l'objet cosmétique dans le domaine global du site.</w:t>
+      </w:r>
+    </w:p>
+    <w:p>
+      <w:pPr>
+        <w:ind w:left="708"/>
+      </w:pPr>
+      <w:r>
+        <w:t>achetable: Booléen décrivant si l'objet cosmétique est achetable.</w:t>
+      </w:r>
+    </w:p>
+    <w:p>
+      <w:pPr>
+        <w:ind w:left="708"/>
+      </w:pPr>
+      <w:r>
+        <w:t>prix: Le prix à payer en dollars canadiens pour une transaction d'achat de l'objet cosmétique.</w:t>
+      </w:r>
+    </w:p>
+    <w:p/>
+    <w:p>
+      <w:r>
+        <w:t>partie: Table décrivant les parties en cours de jeu et jouées dans le passé.</w:t>
+      </w:r>
+    </w:p>
+    <w:p>
+      <w:pPr>
+        <w:ind w:left="708"/>
+      </w:pPr>
+      <w:r>
+        <w:t>id: L'id de la partie.</w:t>
+      </w:r>
+    </w:p>
+    <w:p>
+      <w:pPr>
+        <w:ind w:left="708"/>
+      </w:pPr>
+      <w:r>
+        <w:t xml:space="preserve">id_joueur1: L'id du joueur </w:t>
+      </w:r>
+      <w:r>
+        <w:t>blanc (</w:t>
+      </w:r>
+      <w:r>
+        <w:t>-1 pour robot)</w:t>
+      </w:r>
+      <w:r>
+        <w:t>.</w:t>
+      </w:r>
+    </w:p>
+    <w:p>
+      <w:pPr>
+        <w:ind w:left="708"/>
+      </w:pPr>
+      <w:r>
+        <w:t xml:space="preserve">id_joueur2: L'id du joueur </w:t>
+      </w:r>
+      <w:r>
+        <w:t>noir (</w:t>
+      </w:r>
+      <w:r>
+        <w:t>-1 pour robot)</w:t>
+      </w:r>
+      <w:r>
+        <w:t>.</w:t>
+      </w:r>
+    </w:p>
+    <w:p>
+      <w:pPr>
+        <w:ind w:left="708"/>
+      </w:pPr>
+      <w:r>
+        <w:t>i</w:t>
+      </w:r>
+      <w:r>
+        <w:t xml:space="preserve">d_cours: L’id du cours dont fait partie la partie lorsqu’il y a un </w:t>
+      </w:r>
+      <w:r>
+        <w:t>robot (</w:t>
+      </w:r>
+      <w:r>
+        <w:t>pour les examens de cours)</w:t>
+      </w:r>
+      <w:r>
+        <w:t>.</w:t>
+      </w:r>
+    </w:p>
+    <w:p>
+      <w:pPr>
+        <w:ind w:left="708"/>
+      </w:pPr>
+      <w:r>
+        <w:t>historiquetables: En format json, nous persistons l'historique des tables jouées par la partie dans le cas d'un jeu en cours et même fini.</w:t>
+      </w:r>
+    </w:p>
+    <w:p>
+      <w:pPr>
+        <w:ind w:left="708"/>
+      </w:pPr>
+      <w:r>
+        <w:t xml:space="preserve">statut: Statut de la </w:t>
+      </w:r>
+      <w:r>
+        <w:t>partie :</w:t>
+      </w:r>
+      <w:r>
+        <w:t xml:space="preserve"> pas </w:t>
+      </w:r>
+      <w:r>
+        <w:t>débutée (</w:t>
+      </w:r>
+      <w:r>
+        <w:t xml:space="preserve">0), en </w:t>
+      </w:r>
+      <w:r>
+        <w:t>cours (</w:t>
+      </w:r>
+      <w:r>
+        <w:t xml:space="preserve">1), </w:t>
+      </w:r>
+      <w:r>
+        <w:t>finie (</w:t>
+      </w:r>
+      <w:r>
+        <w:t>2).</w:t>
+      </w:r>
+    </w:p>
+    <w:p>
+      <w:pPr>
+        <w:ind w:left="708"/>
+      </w:pPr>
+      <w:r>
+        <w:t>id_gagnant: L'id de l'usager qui a gagné la partie.</w:t>
+      </w:r>
+    </w:p>
+    <w:p>
+      <w:pPr>
+        <w:ind w:left="708"/>
+      </w:pPr>
+      <w:r>
+        <w:t>datedebut: La date de début de la partie.</w:t>
+      </w:r>
+    </w:p>
+    <w:p>
+      <w:pPr>
+        <w:ind w:left="708"/>
+      </w:pPr>
+      <w:r>
+        <w:t>datefin: La date de la fin de la partie.</w:t>
+      </w:r>
+    </w:p>
+    <w:p/>
+    <w:p>
+      <w:r>
+        <w:t>privilege: Table qui décrit les privilèges disponibles à être utilisées par le système afin de déterminer les accès des utilisateurs.</w:t>
+      </w:r>
+    </w:p>
+    <w:p>
+      <w:pPr>
+        <w:ind w:left="708"/>
+      </w:pPr>
+      <w:r>
+        <w:t>id: L'id du privilège.</w:t>
+      </w:r>
+    </w:p>
+    <w:p>
+      <w:pPr>
+        <w:ind w:left="708"/>
+      </w:pPr>
+      <w:r>
+        <w:t>nom: Le nom unique du privilège.</w:t>
+      </w:r>
+    </w:p>
+    <w:p>
+      <w:pPr>
+        <w:ind w:left="708"/>
+      </w:pPr>
+    </w:p>
+    <w:p>
+      <w:r>
+        <w:br w:type="page"/>
+      </w:r>
+    </w:p>
+    <w:p>
+      <w:r>
+        <w:lastRenderedPageBreak/>
+        <w:t xml:space="preserve">profiljeu: Table décrivant les profils de jeu des utilisateurs en liaison </w:t>
+      </w:r>
+      <w:r>
+        <w:t>un-à-un</w:t>
+      </w:r>
+      <w:r>
+        <w:t xml:space="preserve"> avec la table d'usagers.</w:t>
+      </w:r>
+    </w:p>
+    <w:p>
+      <w:pPr>
+        <w:ind w:left="708"/>
+      </w:pPr>
+      <w:r>
+        <w:t>id: L'id du profil de jeu.</w:t>
+      </w:r>
+    </w:p>
+    <w:p>
+      <w:pPr>
+        <w:ind w:left="708"/>
+      </w:pPr>
+      <w:r>
+        <w:t>id_usager: L'id de l'usager à qui appartient ce profil.</w:t>
+      </w:r>
+    </w:p>
+    <w:p>
+      <w:pPr>
+        <w:ind w:left="708"/>
+      </w:pPr>
+      <w:r>
+        <w:t>points: Les points de monnaie fictive.</w:t>
+      </w:r>
+    </w:p>
+    <w:p>
+      <w:pPr>
+        <w:ind w:left="708"/>
+      </w:pPr>
+      <w:r>
+        <w:t xml:space="preserve">elo: La cote </w:t>
+      </w:r>
+      <w:r>
+        <w:t xml:space="preserve">ELO </w:t>
+      </w:r>
+      <w:r>
+        <w:t>de l'usager qui sera utilisée pour rendre possible la mise en rangs de celui-ci.</w:t>
+      </w:r>
+    </w:p>
+    <w:p>
+      <w:pPr>
+        <w:ind w:left="708"/>
+      </w:pPr>
+      <w:r>
+        <w:t>datedernierjeu: La date du dernier jeu joué par l'utilisateur.</w:t>
+      </w:r>
+    </w:p>
+    <w:p/>
+    <w:p>
+      <w:r>
+        <w:t xml:space="preserve">profiljeu_objetcosmetique: Table </w:t>
+      </w:r>
+      <w:r>
+        <w:t xml:space="preserve">contenant </w:t>
+      </w:r>
+      <w:r>
+        <w:t xml:space="preserve">les liaisons </w:t>
       </w:r>
       <w:r>
         <w:t>plusieurs</w:t>
       </w:r>
       <w:r>
-        <w:t>).</w:t>
+        <w:t>-</w:t>
+      </w:r>
+      <w:r>
+        <w:t>à-</w:t>
+      </w:r>
+      <w:r>
+        <w:t>plusieurs</w:t>
+      </w:r>
+      <w:r>
+        <w:t xml:space="preserve"> entre les profils de jeu et les objets de cosmétique dont ils sont en possession.</w:t>
       </w:r>
     </w:p>
     <w:p>
       <w:pPr>
         <w:ind w:left="708"/>
       </w:pPr>
-      <w:proofErr w:type="spellStart"/>
-      <w:proofErr w:type="gramStart"/>
-      <w:r>
-        <w:t>id</w:t>
-      </w:r>
-      <w:proofErr w:type="gramEnd"/>
-      <w:r>
-        <w:t>_privilege</w:t>
-      </w:r>
-      <w:proofErr w:type="spellEnd"/>
-      <w:r>
-        <w:t xml:space="preserve">: </w:t>
-      </w:r>
-      <w:proofErr w:type="spellStart"/>
-      <w:r>
-        <w:t>L'id</w:t>
-      </w:r>
-      <w:proofErr w:type="spellEnd"/>
-      <w:r>
-        <w:t xml:space="preserve"> du privilège(</w:t>
-      </w:r>
-      <w:r>
-        <w:t>plusieurs</w:t>
-      </w:r>
-      <w:r>
-        <w:t>).</w:t>
+      <w:r>
+        <w:t>id_profiljeu: L'id du profil de jeu dont la liaison met en parenté.</w:t>
       </w:r>
     </w:p>
     <w:p>
       <w:pPr>
         <w:ind w:left="708"/>
       </w:pPr>
-      <w:proofErr w:type="spellStart"/>
-      <w:proofErr w:type="gramStart"/>
-      <w:r>
-        <w:t>id</w:t>
-      </w:r>
-      <w:proofErr w:type="gramEnd"/>
-      <w:r>
-        <w:t>_usagerajout</w:t>
-      </w:r>
-      <w:proofErr w:type="spellEnd"/>
-      <w:r>
-        <w:t xml:space="preserve">: </w:t>
-      </w:r>
-      <w:proofErr w:type="spellStart"/>
-      <w:r>
-        <w:t>L'id</w:t>
-      </w:r>
-      <w:proofErr w:type="spellEnd"/>
-      <w:r>
-        <w:t xml:space="preserve"> de l'usager qui a décidé cet ajout de privilège.</w:t>
+      <w:r>
+        <w:t xml:space="preserve">id_objetcosmetique: L'id de l'objet de cosmétique qui </w:t>
+      </w:r>
+      <w:r>
+        <w:t>appartient</w:t>
+      </w:r>
+      <w:r>
+        <w:t xml:space="preserve"> au profil de jeu.</w:t>
       </w:r>
     </w:p>
     <w:p>
       <w:pPr>
         <w:ind w:left="708"/>
       </w:pPr>
-      <w:proofErr w:type="spellStart"/>
-      <w:proofErr w:type="gramStart"/>
-      <w:r>
-        <w:t>dateajout</w:t>
-      </w:r>
-      <w:proofErr w:type="spellEnd"/>
-      <w:r>
-        <w:t>:</w:t>
-      </w:r>
-      <w:proofErr w:type="gramEnd"/>
-      <w:r>
-        <w:t xml:space="preserve"> La date qui marque le moment de l'ajout du privilège.</w:t>
+      <w:r>
+        <w:t>id_transaction: L'id de la transaction d'achat de cet objet de jeu lorsque le profil de jeu(l'usager) est entré en possession.</w:t>
+      </w:r>
+    </w:p>
+    <w:p>
+      <w:pPr>
+        <w:ind w:left="708"/>
+      </w:pPr>
+      <w:r>
+        <w:t>dateachat: La date de l'achat de cet objet de jeu lorsque le profil de jeu(l'usager) est entré en possession.</w:t>
+      </w:r>
+    </w:p>
+    <w:p>
+      <w:pPr>
+        <w:ind w:left="708"/>
+      </w:pPr>
+      <w:r>
+        <w:t>active: Booléen qui marque si l'utilisateur a activé cet élément visuel pour sont profil de jeu. Ça démarque si on peut le voir lors d'une partie.</w:t>
       </w:r>
     </w:p>
     <w:p/>
     <w:p>
-      <w:proofErr w:type="spellStart"/>
-      <w:proofErr w:type="gramStart"/>
-      <w:r>
-        <w:t>modedepaiement</w:t>
-      </w:r>
-      <w:proofErr w:type="spellEnd"/>
-      <w:r>
-        <w:t>:</w:t>
-      </w:r>
-      <w:proofErr w:type="gramEnd"/>
-      <w:r>
-        <w:t xml:space="preserve"> Table qui décrit les modes de paiement ajoutés par l'usager dans son compte.</w:t>
+      <w:r>
+        <w:t>transaction: Table décrivant les différentes transactions effectuées par les usagers.</w:t>
       </w:r>
     </w:p>
     <w:p>
       <w:pPr>
         <w:ind w:left="708"/>
       </w:pPr>
-      <w:proofErr w:type="gramStart"/>
-      <w:r>
-        <w:t>id:</w:t>
-      </w:r>
-      <w:proofErr w:type="gramEnd"/>
-      <w:r>
-        <w:t xml:space="preserve"> </w:t>
-      </w:r>
-      <w:proofErr w:type="spellStart"/>
-      <w:r>
-        <w:t>L'id</w:t>
-      </w:r>
-      <w:proofErr w:type="spellEnd"/>
-      <w:r>
-        <w:t xml:space="preserve"> du mode de paiement.</w:t>
+      <w:r>
+        <w:t>id: L'id de la transaction.</w:t>
       </w:r>
     </w:p>
     <w:p>
       <w:pPr>
         <w:ind w:left="708"/>
       </w:pPr>
-      <w:proofErr w:type="spellStart"/>
-      <w:proofErr w:type="gramStart"/>
-      <w:r>
-        <w:t>id</w:t>
-      </w:r>
-      <w:proofErr w:type="gramEnd"/>
-      <w:r>
-        <w:t>_usagerparent</w:t>
-      </w:r>
-      <w:proofErr w:type="spellEnd"/>
-      <w:r>
-        <w:t xml:space="preserve">: </w:t>
-      </w:r>
-      <w:proofErr w:type="spellStart"/>
-      <w:r>
-        <w:t>L'id</w:t>
-      </w:r>
-      <w:proofErr w:type="spellEnd"/>
-      <w:r>
-        <w:t xml:space="preserve"> de l'usager à qui </w:t>
-      </w:r>
-      <w:r>
-        <w:t>appartient</w:t>
-      </w:r>
-      <w:r>
-        <w:t xml:space="preserve"> ce mode de paiement.</w:t>
+      <w:r>
+        <w:t>id_usager: L'id de l'usager qui a effectué la transaction.</w:t>
       </w:r>
     </w:p>
     <w:p>
       <w:pPr>
         <w:ind w:left="708"/>
       </w:pPr>
-      <w:proofErr w:type="spellStart"/>
-      <w:proofErr w:type="gramStart"/>
-      <w:r>
-        <w:t>dateajout</w:t>
-      </w:r>
-      <w:proofErr w:type="spellEnd"/>
-      <w:r>
-        <w:t>:</w:t>
-      </w:r>
-      <w:proofErr w:type="gramEnd"/>
-      <w:r>
-        <w:t xml:space="preserve"> La date de l'ajout du mode de paiement.</w:t>
+      <w:r>
+        <w:t>montant: Le montant payé de la transaction en dollars canadiens.</w:t>
       </w:r>
     </w:p>
     <w:p>
       <w:pPr>
         <w:ind w:left="708"/>
       </w:pPr>
-      <w:proofErr w:type="gramStart"/>
-      <w:r>
-        <w:t>type:</w:t>
-      </w:r>
-      <w:proofErr w:type="gramEnd"/>
-      <w:r>
-        <w:t xml:space="preserve"> Le type du mode de </w:t>
-      </w:r>
-      <w:r>
-        <w:t>paiement :</w:t>
-      </w:r>
-      <w:r>
-        <w:t xml:space="preserve"> </w:t>
-      </w:r>
-      <w:r>
-        <w:t>débit (</w:t>
-      </w:r>
-      <w:r>
-        <w:t xml:space="preserve">1), </w:t>
-      </w:r>
-      <w:r>
-        <w:t>crédit (</w:t>
-      </w:r>
-      <w:r>
-        <w:t xml:space="preserve">2) et </w:t>
-      </w:r>
-      <w:r>
-        <w:t>PayPal</w:t>
-      </w:r>
-      <w:r>
-        <w:t>(3).</w:t>
+      <w:r>
+        <w:t>dateinitialisation: La date de l'initialisation de la transaction.</w:t>
       </w:r>
     </w:p>
     <w:p>
       <w:pPr>
         <w:ind w:left="708"/>
       </w:pPr>
-      <w:proofErr w:type="gramStart"/>
-      <w:r>
-        <w:t>carte:</w:t>
-      </w:r>
-      <w:proofErr w:type="gramEnd"/>
-      <w:r>
-        <w:t xml:space="preserve"> L'information de la </w:t>
-      </w:r>
-      <w:r>
-        <w:t>carte (</w:t>
-      </w:r>
-      <w:r>
-        <w:t xml:space="preserve">débit ou crédit) ou du courriel </w:t>
-      </w:r>
-      <w:proofErr w:type="spellStart"/>
-      <w:r>
-        <w:t>paypal</w:t>
-      </w:r>
-      <w:proofErr w:type="spellEnd"/>
-      <w:r>
-        <w:t>.</w:t>
+      <w:r>
+        <w:t>dateconfirmation: La date de confirmation de la transaction.</w:t>
       </w:r>
     </w:p>
     <w:p>
       <w:pPr>
         <w:ind w:left="708"/>
       </w:pPr>
-      <w:proofErr w:type="spellStart"/>
-      <w:proofErr w:type="gramStart"/>
-      <w:r>
-        <w:t>cvv</w:t>
-      </w:r>
-      <w:proofErr w:type="spellEnd"/>
-      <w:r>
-        <w:t>:</w:t>
-      </w:r>
-      <w:proofErr w:type="gramEnd"/>
-      <w:r>
-        <w:t xml:space="preserve"> Dans le cas d'une carte, le code de sécurité de 3 chiffres.</w:t>
+      <w:r>
+        <w:t>id_modedepaiement: L'id du mode de paiement dans le compte de l'usager pour pouvoir confirmer la transaction.</w:t>
+      </w:r>
+    </w:p>
+    <w:p/>
+    <w:p>
+      <w:r>
+        <w:t>usager: Table décrivant les comptes des usagers.</w:t>
       </w:r>
     </w:p>
     <w:p>
       <w:pPr>
         <w:ind w:left="708"/>
       </w:pPr>
-      <w:proofErr w:type="spellStart"/>
-      <w:proofErr w:type="gramStart"/>
-      <w:r>
-        <w:t>dateexpiration</w:t>
-      </w:r>
-      <w:proofErr w:type="spellEnd"/>
-      <w:r>
-        <w:t>:</w:t>
-      </w:r>
-      <w:proofErr w:type="gramEnd"/>
-      <w:r>
-        <w:t xml:space="preserve"> Dans le cas d'une carte, la date d'expiration écrite sur la carte.</w:t>
-      </w:r>
-    </w:p>
-    <w:p>
-      <w:r>
-        <w:br w:type="page"/>
-      </w:r>
-    </w:p>
-    <w:p>
-      <w:proofErr w:type="spellStart"/>
-      <w:proofErr w:type="gramStart"/>
-      <w:r>
-        <w:lastRenderedPageBreak/>
-        <w:t>objetcosmetique</w:t>
-      </w:r>
-      <w:proofErr w:type="spellEnd"/>
-      <w:r>
-        <w:t>:</w:t>
-      </w:r>
-      <w:proofErr w:type="gramEnd"/>
-      <w:r>
-        <w:t xml:space="preserve"> Table qui décrit les objets qui peuvent modifier le jeu, telle une cosmétique de pièce de jeu d'échecs. Après un ajout dans la base de données, on peut le rendre </w:t>
-      </w:r>
-      <w:r>
-        <w:t>disponible</w:t>
-      </w:r>
-      <w:r>
-        <w:t xml:space="preserve"> aux usagers pour achat et pour utilisation. Une cosmétique</w:t>
-      </w:r>
-      <w:r>
-        <w:t xml:space="preserve"> </w:t>
-      </w:r>
-      <w:r>
-        <w:t>: une image de remplacement d'une pièce de jeu ou de la table d'échecs que les gens peuvent acheter.</w:t>
+      <w:r>
+        <w:t>id: L'id du compte usager.</w:t>
       </w:r>
     </w:p>
     <w:p>
       <w:pPr>
         <w:ind w:left="708"/>
       </w:pPr>
-      <w:proofErr w:type="gramStart"/>
-      <w:r>
-        <w:t>id:</w:t>
-      </w:r>
-      <w:proofErr w:type="gramEnd"/>
-      <w:r>
-        <w:t xml:space="preserve"> </w:t>
-      </w:r>
-      <w:proofErr w:type="spellStart"/>
-      <w:r>
-        <w:t>L'id</w:t>
-      </w:r>
-      <w:proofErr w:type="spellEnd"/>
-      <w:r>
-        <w:t xml:space="preserve"> de l'objet </w:t>
-      </w:r>
-      <w:r>
-        <w:t>cosmétique</w:t>
-      </w:r>
-      <w:r>
-        <w:t xml:space="preserve"> du jeu.</w:t>
+      <w:r>
+        <w:t>compte: Le nom d'utilisateur.</w:t>
       </w:r>
     </w:p>
     <w:p>
       <w:pPr>
         <w:ind w:left="708"/>
       </w:pPr>
-      <w:proofErr w:type="gramStart"/>
-      <w:r>
-        <w:t>cible:</w:t>
-      </w:r>
-      <w:proofErr w:type="gramEnd"/>
-      <w:r>
-        <w:t xml:space="preserve"> Colonne qui contient des valeurs décrivant quel </w:t>
-      </w:r>
-      <w:r>
-        <w:t>élément</w:t>
-      </w:r>
-      <w:r>
-        <w:t xml:space="preserve"> visuel d'une partie d'échecs est visée par l'objet cosmétique. Exemple</w:t>
-      </w:r>
-      <w:r>
-        <w:t xml:space="preserve"> </w:t>
-      </w:r>
-      <w:r>
-        <w:t>: "chevalier".</w:t>
+      <w:r>
+        <w:t>motdepasse: Le mot de passe haché.</w:t>
       </w:r>
     </w:p>
     <w:p>
       <w:pPr>
         <w:ind w:left="708"/>
       </w:pPr>
-      <w:proofErr w:type="gramStart"/>
-      <w:r>
-        <w:t>contenu:</w:t>
-      </w:r>
-      <w:proofErr w:type="gramEnd"/>
-      <w:r>
-        <w:t xml:space="preserve"> Le contenu en format string qui contiendra des descripteurs</w:t>
-      </w:r>
-      <w:r>
-        <w:t xml:space="preserve"> </w:t>
-      </w:r>
-      <w:r>
-        <w:t>uniques (ex :</w:t>
-      </w:r>
-      <w:r>
-        <w:t xml:space="preserve"> "</w:t>
-      </w:r>
-      <w:r>
-        <w:t>a</w:t>
-      </w:r>
-      <w:r>
-        <w:t>11</w:t>
-      </w:r>
-      <w:r>
-        <w:t>b</w:t>
-      </w:r>
-      <w:r>
-        <w:t>51</w:t>
-      </w:r>
-      <w:r>
-        <w:t>c</w:t>
-      </w:r>
-      <w:r>
-        <w:t xml:space="preserve">3412") pour </w:t>
-      </w:r>
-      <w:r>
-        <w:t>accéder</w:t>
-      </w:r>
-      <w:r>
-        <w:t xml:space="preserve"> aux </w:t>
-      </w:r>
-      <w:r>
-        <w:t>ressources (ex :</w:t>
-      </w:r>
-      <w:r>
-        <w:t xml:space="preserve"> image png) des changements cosmétiques dans le </w:t>
-      </w:r>
-      <w:r>
-        <w:t>terminal (</w:t>
-      </w:r>
-      <w:proofErr w:type="spellStart"/>
-      <w:r>
-        <w:t>endpoint</w:t>
-      </w:r>
-      <w:proofErr w:type="spellEnd"/>
-      <w:r>
-        <w:t xml:space="preserve">, en anglais) du </w:t>
-      </w:r>
-      <w:r>
-        <w:t>contrôleur</w:t>
-      </w:r>
-      <w:r>
-        <w:t xml:space="preserve"> de ressources. Son usage </w:t>
-      </w:r>
-      <w:r>
-        <w:t>permettra</w:t>
-      </w:r>
-      <w:r>
-        <w:t xml:space="preserve"> au frontend de chercher l'image ciblée par le changement pour la partie de jeu qu'on peut voir sur l'écran.</w:t>
+      <w:r>
+        <w:t>id_groupeprivileges: Le groupe de privilèges dont appartient l'utilisateur.</w:t>
       </w:r>
     </w:p>
     <w:p>
       <w:pPr>
         <w:ind w:left="708"/>
       </w:pPr>
-      <w:proofErr w:type="spellStart"/>
-      <w:proofErr w:type="gramStart"/>
-      <w:r>
-        <w:t>dateajout</w:t>
-      </w:r>
-      <w:proofErr w:type="spellEnd"/>
-      <w:r>
-        <w:t>:</w:t>
-      </w:r>
-      <w:proofErr w:type="gramEnd"/>
-      <w:r>
-        <w:t xml:space="preserve"> Date d'ajout de l'objet cosmétique dans le domaine global du site.</w:t>
+      <w:r>
+        <w:t>datecreation: La date de création de l'utilisateur.</w:t>
+      </w:r>
+    </w:p>
+    <w:p/>
+    <w:p>
+      <w:r>
+        <w:t>video: Table décrivant les donnés des vidéos emmagasinées par le contrôleur de ressources.</w:t>
       </w:r>
     </w:p>
     <w:p>
       <w:pPr>
         <w:ind w:left="708"/>
       </w:pPr>
-      <w:proofErr w:type="spellStart"/>
-      <w:proofErr w:type="gramStart"/>
-      <w:r>
-        <w:t>id</w:t>
-      </w:r>
-      <w:proofErr w:type="gramEnd"/>
-      <w:r>
-        <w:t>_usagerajout</w:t>
-      </w:r>
-      <w:proofErr w:type="spellEnd"/>
-      <w:r>
-        <w:t>: L'usager responsable pour l'ajout de l'objet cosmétique dans le domaine global du site.</w:t>
+      <w:r>
+        <w:t>id: L'id de la vidéo.</w:t>
       </w:r>
     </w:p>
     <w:p>
       <w:pPr>
         <w:ind w:left="708"/>
       </w:pPr>
-      <w:proofErr w:type="gramStart"/>
-      <w:r>
-        <w:t>achetable:</w:t>
-      </w:r>
-      <w:proofErr w:type="gramEnd"/>
-      <w:r>
-        <w:t xml:space="preserve"> Booléen décrivant si l'objet cosmétique est achetable.</w:t>
+      <w:r>
+        <w:t>uri: L'uri local pour trouver le fichier vidéo dans la persistance hdd.</w:t>
       </w:r>
     </w:p>
     <w:p>
       <w:pPr>
         <w:ind w:left="708"/>
       </w:pPr>
-      <w:proofErr w:type="gramStart"/>
-      <w:r>
-        <w:t>prix:</w:t>
-      </w:r>
-      <w:proofErr w:type="gramEnd"/>
-      <w:r>
-        <w:t xml:space="preserve"> Le prix à payer en dollars canadiens pour une transaction d'achat de l'objet cosmétique.</w:t>
-      </w:r>
-    </w:p>
-    <w:p/>
-    <w:p>
-      <w:proofErr w:type="gramStart"/>
-      <w:r>
-        <w:t>partie:</w:t>
-      </w:r>
-      <w:proofErr w:type="gramEnd"/>
-      <w:r>
-        <w:t xml:space="preserve"> Table décrivant les parties en cours de jeu et jouées dans le passé.</w:t>
+      <w:r>
+        <w:t>titre: Le titre de la vidéo.</w:t>
       </w:r>
     </w:p>
     <w:p>
       <w:pPr>
         <w:ind w:left="708"/>
       </w:pPr>
-      <w:proofErr w:type="gramStart"/>
-      <w:r>
-        <w:t>id:</w:t>
-      </w:r>
-      <w:proofErr w:type="gramEnd"/>
-      <w:r>
-        <w:t xml:space="preserve"> </w:t>
-      </w:r>
-      <w:proofErr w:type="spellStart"/>
-      <w:r>
-        <w:t>L'id</w:t>
-      </w:r>
-      <w:proofErr w:type="spellEnd"/>
-      <w:r>
-        <w:t xml:space="preserve"> de la partie.</w:t>
+      <w:r>
+        <w:t>id_usagerajout: L'id de l'usager qui a fait l'ajout de la vidéo.</w:t>
       </w:r>
     </w:p>
     <w:p>
       <w:pPr>
         <w:ind w:left="708"/>
       </w:pPr>
-      <w:proofErr w:type="gramStart"/>
-      <w:r>
-        <w:t>id</w:t>
-      </w:r>
-      <w:proofErr w:type="gramEnd"/>
-      <w:r>
-        <w:t xml:space="preserve">_joueur1: </w:t>
-      </w:r>
-      <w:proofErr w:type="spellStart"/>
-      <w:r>
-        <w:t>L'id</w:t>
-      </w:r>
-      <w:proofErr w:type="spellEnd"/>
-      <w:r>
-        <w:t xml:space="preserve"> du joueur </w:t>
-      </w:r>
-      <w:r>
-        <w:t>blanc (</w:t>
-      </w:r>
-      <w:r>
-        <w:t>-1 pour robot)</w:t>
-      </w:r>
-      <w:r>
-        <w:t>.</w:t>
-      </w:r>
-    </w:p>
-    <w:p>
-      <w:pPr>
-        <w:ind w:left="708"/>
-      </w:pPr>
-      <w:proofErr w:type="gramStart"/>
-      <w:r>
-        <w:t>id</w:t>
-      </w:r>
-      <w:proofErr w:type="gramEnd"/>
-      <w:r>
-        <w:t xml:space="preserve">_joueur2: </w:t>
-      </w:r>
-      <w:proofErr w:type="spellStart"/>
-      <w:r>
-        <w:t>L'id</w:t>
-      </w:r>
-      <w:proofErr w:type="spellEnd"/>
-      <w:r>
-        <w:t xml:space="preserve"> du joueur </w:t>
-      </w:r>
-      <w:r>
-        <w:t>noir (</w:t>
-      </w:r>
-      <w:r>
-        <w:t>-1 pour robot)</w:t>
-      </w:r>
-      <w:r>
-        <w:t>.</w:t>
-      </w:r>
-    </w:p>
-    <w:p>
-      <w:pPr>
-        <w:ind w:left="708"/>
-      </w:pPr>
-      <w:proofErr w:type="spellStart"/>
-      <w:proofErr w:type="gramStart"/>
-      <w:r>
-        <w:t>i</w:t>
-      </w:r>
-      <w:r>
-        <w:t>d</w:t>
-      </w:r>
-      <w:proofErr w:type="gramEnd"/>
-      <w:r>
-        <w:t>_cours</w:t>
-      </w:r>
-      <w:proofErr w:type="spellEnd"/>
-      <w:r>
-        <w:t xml:space="preserve">: </w:t>
-      </w:r>
-      <w:proofErr w:type="spellStart"/>
-      <w:r>
-        <w:t>L’id</w:t>
-      </w:r>
-      <w:proofErr w:type="spellEnd"/>
-      <w:r>
-        <w:t xml:space="preserve"> du cours dont fait partie la partie lorsqu’il y a un </w:t>
-      </w:r>
-      <w:r>
-        <w:t>robot (</w:t>
-      </w:r>
-      <w:r>
-        <w:t>pour les examens de cours)</w:t>
-      </w:r>
-      <w:r>
-        <w:t>.</w:t>
-      </w:r>
-    </w:p>
-    <w:p>
-      <w:pPr>
-        <w:ind w:left="708"/>
-      </w:pPr>
-      <w:proofErr w:type="spellStart"/>
-      <w:proofErr w:type="gramStart"/>
-      <w:r>
-        <w:t>historiquetables</w:t>
-      </w:r>
-      <w:proofErr w:type="spellEnd"/>
-      <w:r>
-        <w:t>:</w:t>
-      </w:r>
-      <w:proofErr w:type="gramEnd"/>
-      <w:r>
-        <w:t xml:space="preserve"> En format </w:t>
-      </w:r>
-      <w:proofErr w:type="spellStart"/>
-      <w:r>
-        <w:t>json</w:t>
-      </w:r>
-      <w:proofErr w:type="spellEnd"/>
-      <w:r>
-        <w:t>, nous persistons l'historique des tables jouées par la partie dans le cas d'un jeu en cours et même fini.</w:t>
-      </w:r>
-    </w:p>
-    <w:p>
-      <w:pPr>
-        <w:ind w:left="708"/>
-      </w:pPr>
-      <w:proofErr w:type="gramStart"/>
-      <w:r>
-        <w:t>statut:</w:t>
-      </w:r>
-      <w:proofErr w:type="gramEnd"/>
-      <w:r>
-        <w:t xml:space="preserve"> Statut de la </w:t>
-      </w:r>
-      <w:r>
-        <w:t>partie :</w:t>
-      </w:r>
-      <w:r>
-        <w:t xml:space="preserve"> pas </w:t>
-      </w:r>
-      <w:r>
-        <w:t>débutée (</w:t>
-      </w:r>
-      <w:r>
-        <w:t xml:space="preserve">0), en </w:t>
-      </w:r>
-      <w:r>
-        <w:t>cours (</w:t>
-      </w:r>
-      <w:r>
-        <w:t xml:space="preserve">1), </w:t>
-      </w:r>
-      <w:r>
-        <w:t>finie (</w:t>
-      </w:r>
-      <w:r>
-        <w:t>2).</w:t>
-      </w:r>
-    </w:p>
-    <w:p>
-      <w:pPr>
-        <w:ind w:left="708"/>
-      </w:pPr>
-      <w:proofErr w:type="spellStart"/>
-      <w:proofErr w:type="gramStart"/>
-      <w:r>
-        <w:t>id</w:t>
-      </w:r>
-      <w:proofErr w:type="gramEnd"/>
-      <w:r>
-        <w:t>_gagnant</w:t>
-      </w:r>
-      <w:proofErr w:type="spellEnd"/>
-      <w:r>
-        <w:t xml:space="preserve">: </w:t>
-      </w:r>
-      <w:proofErr w:type="spellStart"/>
-      <w:r>
-        <w:t>L'id</w:t>
-      </w:r>
-      <w:proofErr w:type="spellEnd"/>
-      <w:r>
-        <w:t xml:space="preserve"> de l'usager qui a gagné la partie.</w:t>
-      </w:r>
-    </w:p>
-    <w:p>
-      <w:pPr>
-        <w:ind w:left="708"/>
-      </w:pPr>
-      <w:proofErr w:type="spellStart"/>
-      <w:proofErr w:type="gramStart"/>
-      <w:r>
-        <w:t>datedebut</w:t>
-      </w:r>
-      <w:proofErr w:type="spellEnd"/>
-      <w:r>
-        <w:t>:</w:t>
-      </w:r>
-      <w:proofErr w:type="gramEnd"/>
-      <w:r>
-        <w:t xml:space="preserve"> La date de début de la partie.</w:t>
-      </w:r>
-    </w:p>
-    <w:p>
-      <w:pPr>
-        <w:ind w:left="708"/>
-      </w:pPr>
-      <w:proofErr w:type="spellStart"/>
-      <w:proofErr w:type="gramStart"/>
-      <w:r>
-        <w:t>datefin</w:t>
-      </w:r>
-      <w:proofErr w:type="spellEnd"/>
-      <w:r>
-        <w:t>:</w:t>
-      </w:r>
-      <w:proofErr w:type="gramEnd"/>
-      <w:r>
-        <w:t xml:space="preserve"> La date de la fin de la partie.</w:t>
-      </w:r>
-    </w:p>
-    <w:p/>
-    <w:p>
-      <w:proofErr w:type="spellStart"/>
-      <w:proofErr w:type="gramStart"/>
-      <w:r>
-        <w:t>privilege</w:t>
-      </w:r>
-      <w:proofErr w:type="spellEnd"/>
-      <w:r>
-        <w:t>:</w:t>
-      </w:r>
-      <w:proofErr w:type="gramEnd"/>
-      <w:r>
-        <w:t xml:space="preserve"> Table qui décrit les privilèges disponibles à être utilisées par le système afin de déterminer les accès des utilisateurs.</w:t>
-      </w:r>
-    </w:p>
-    <w:p>
-      <w:pPr>
-        <w:ind w:left="708"/>
-      </w:pPr>
-      <w:proofErr w:type="gramStart"/>
-      <w:r>
-        <w:t>id:</w:t>
-      </w:r>
-      <w:proofErr w:type="gramEnd"/>
-      <w:r>
-        <w:t xml:space="preserve"> </w:t>
-      </w:r>
-      <w:proofErr w:type="spellStart"/>
-      <w:r>
-        <w:t>L'id</w:t>
-      </w:r>
-      <w:proofErr w:type="spellEnd"/>
-      <w:r>
-        <w:t xml:space="preserve"> du privilège.</w:t>
-      </w:r>
-    </w:p>
-    <w:p>
-      <w:pPr>
-        <w:ind w:left="708"/>
-      </w:pPr>
-      <w:proofErr w:type="gramStart"/>
-      <w:r>
-        <w:t>nom:</w:t>
-      </w:r>
-      <w:proofErr w:type="gramEnd"/>
-      <w:r>
-        <w:t xml:space="preserve"> Le nom unique du privilège.</w:t>
-      </w:r>
-    </w:p>
-    <w:p>
-      <w:pPr>
-        <w:ind w:left="708"/>
-      </w:pPr>
-    </w:p>
-    <w:p>
-      <w:r>
-        <w:br w:type="page"/>
-      </w:r>
-    </w:p>
-    <w:p>
-      <w:proofErr w:type="spellStart"/>
-      <w:proofErr w:type="gramStart"/>
-      <w:r>
-        <w:lastRenderedPageBreak/>
-        <w:t>profiljeu</w:t>
-      </w:r>
-      <w:proofErr w:type="spellEnd"/>
-      <w:r>
-        <w:t>:</w:t>
-      </w:r>
-      <w:proofErr w:type="gramEnd"/>
-      <w:r>
-        <w:t xml:space="preserve"> Table décrivant les profils de jeu des utilisateurs en liaison </w:t>
-      </w:r>
-      <w:r>
-        <w:t>un-à-un</w:t>
-      </w:r>
-      <w:r>
-        <w:t xml:space="preserve"> avec la table d'usagers.</w:t>
-      </w:r>
-    </w:p>
-    <w:p>
-      <w:pPr>
-        <w:ind w:left="708"/>
-      </w:pPr>
-      <w:proofErr w:type="gramStart"/>
-      <w:r>
-        <w:t>id:</w:t>
-      </w:r>
-      <w:proofErr w:type="gramEnd"/>
-      <w:r>
-        <w:t xml:space="preserve"> </w:t>
-      </w:r>
-      <w:proofErr w:type="spellStart"/>
-      <w:r>
-        <w:t>L'id</w:t>
-      </w:r>
-      <w:proofErr w:type="spellEnd"/>
-      <w:r>
-        <w:t xml:space="preserve"> du profil de jeu.</w:t>
-      </w:r>
-    </w:p>
-    <w:p>
-      <w:pPr>
-        <w:ind w:left="708"/>
-      </w:pPr>
-      <w:proofErr w:type="spellStart"/>
-      <w:proofErr w:type="gramStart"/>
-      <w:r>
-        <w:t>id</w:t>
-      </w:r>
-      <w:proofErr w:type="gramEnd"/>
-      <w:r>
-        <w:t>_usager</w:t>
-      </w:r>
-      <w:proofErr w:type="spellEnd"/>
-      <w:r>
-        <w:t xml:space="preserve">: </w:t>
-      </w:r>
-      <w:proofErr w:type="spellStart"/>
-      <w:r>
-        <w:t>L'id</w:t>
-      </w:r>
-      <w:proofErr w:type="spellEnd"/>
-      <w:r>
-        <w:t xml:space="preserve"> de l'usager à qui appartient ce profil.</w:t>
-      </w:r>
-    </w:p>
-    <w:p>
-      <w:pPr>
-        <w:ind w:left="708"/>
-      </w:pPr>
-      <w:proofErr w:type="gramStart"/>
-      <w:r>
-        <w:t>points:</w:t>
-      </w:r>
-      <w:proofErr w:type="gramEnd"/>
-      <w:r>
-        <w:t xml:space="preserve"> Les points de monnaie fictive.</w:t>
-      </w:r>
-    </w:p>
-    <w:p>
-      <w:pPr>
-        <w:ind w:left="708"/>
-      </w:pPr>
-      <w:proofErr w:type="spellStart"/>
-      <w:proofErr w:type="gramStart"/>
-      <w:r>
-        <w:t>elo</w:t>
-      </w:r>
-      <w:proofErr w:type="spellEnd"/>
-      <w:r>
-        <w:t>:</w:t>
-      </w:r>
-      <w:proofErr w:type="gramEnd"/>
-      <w:r>
-        <w:t xml:space="preserve"> La cote </w:t>
-      </w:r>
-      <w:r>
-        <w:t xml:space="preserve">ELO </w:t>
-      </w:r>
-      <w:r>
-        <w:t>de l'usager qui sera utilisée pour rendre possible la mise en rangs de celui-ci.</w:t>
-      </w:r>
-    </w:p>
-    <w:p>
-      <w:pPr>
-        <w:ind w:left="708"/>
-      </w:pPr>
-      <w:proofErr w:type="spellStart"/>
-      <w:proofErr w:type="gramStart"/>
-      <w:r>
-        <w:t>datedernierjeu</w:t>
-      </w:r>
-      <w:proofErr w:type="spellEnd"/>
-      <w:r>
-        <w:t>:</w:t>
-      </w:r>
-      <w:proofErr w:type="gramEnd"/>
-      <w:r>
-        <w:t xml:space="preserve"> La date du dernier jeu joué par l'utilisateur.</w:t>
-      </w:r>
-    </w:p>
-    <w:p/>
-    <w:p>
-      <w:proofErr w:type="spellStart"/>
-      <w:proofErr w:type="gramStart"/>
-      <w:r>
-        <w:t>profiljeu</w:t>
-      </w:r>
-      <w:proofErr w:type="gramEnd"/>
-      <w:r>
-        <w:t>_objetcosmetique</w:t>
-      </w:r>
-      <w:proofErr w:type="spellEnd"/>
-      <w:r>
-        <w:t xml:space="preserve">: Table </w:t>
-      </w:r>
-      <w:r>
-        <w:t xml:space="preserve">contenant </w:t>
-      </w:r>
-      <w:r>
-        <w:t xml:space="preserve">les liaisons </w:t>
-      </w:r>
-      <w:r>
-        <w:t>plusieurs</w:t>
-      </w:r>
-      <w:r>
-        <w:t>-</w:t>
-      </w:r>
-      <w:r>
-        <w:t>à-</w:t>
-      </w:r>
-      <w:r>
-        <w:t>plusieurs</w:t>
-      </w:r>
-      <w:r>
-        <w:t xml:space="preserve"> entre les profils de jeu et les objets de cosmétique dont ils sont en possession.</w:t>
-      </w:r>
-    </w:p>
-    <w:p>
-      <w:pPr>
-        <w:ind w:left="708"/>
-      </w:pPr>
-      <w:proofErr w:type="spellStart"/>
-      <w:proofErr w:type="gramStart"/>
-      <w:r>
-        <w:t>id</w:t>
-      </w:r>
-      <w:proofErr w:type="gramEnd"/>
-      <w:r>
-        <w:t>_profiljeu</w:t>
-      </w:r>
-      <w:proofErr w:type="spellEnd"/>
-      <w:r>
-        <w:t xml:space="preserve">: </w:t>
-      </w:r>
-      <w:proofErr w:type="spellStart"/>
-      <w:r>
-        <w:t>L'id</w:t>
-      </w:r>
-      <w:proofErr w:type="spellEnd"/>
-      <w:r>
-        <w:t xml:space="preserve"> du profil de jeu dont la liaison met en parenté.</w:t>
-      </w:r>
-    </w:p>
-    <w:p>
-      <w:pPr>
-        <w:ind w:left="708"/>
-      </w:pPr>
-      <w:proofErr w:type="spellStart"/>
-      <w:proofErr w:type="gramStart"/>
-      <w:r>
-        <w:t>id</w:t>
-      </w:r>
-      <w:proofErr w:type="gramEnd"/>
-      <w:r>
-        <w:t>_objetcosmetique</w:t>
-      </w:r>
-      <w:proofErr w:type="spellEnd"/>
-      <w:r>
-        <w:t xml:space="preserve">: </w:t>
-      </w:r>
-      <w:proofErr w:type="spellStart"/>
-      <w:r>
-        <w:t>L'id</w:t>
-      </w:r>
-      <w:proofErr w:type="spellEnd"/>
-      <w:r>
-        <w:t xml:space="preserve"> de l'objet de cosmétique qui </w:t>
-      </w:r>
-      <w:r>
-        <w:t>appartient</w:t>
-      </w:r>
-      <w:r>
-        <w:t xml:space="preserve"> au profil de jeu.</w:t>
-      </w:r>
-    </w:p>
-    <w:p>
-      <w:pPr>
-        <w:ind w:left="708"/>
-      </w:pPr>
-      <w:proofErr w:type="spellStart"/>
-      <w:proofErr w:type="gramStart"/>
-      <w:r>
-        <w:t>id</w:t>
-      </w:r>
-      <w:proofErr w:type="gramEnd"/>
-      <w:r>
-        <w:t>_transaction</w:t>
-      </w:r>
-      <w:proofErr w:type="spellEnd"/>
-      <w:r>
-        <w:t xml:space="preserve">: </w:t>
-      </w:r>
-      <w:proofErr w:type="spellStart"/>
-      <w:r>
-        <w:t>L'id</w:t>
-      </w:r>
-      <w:proofErr w:type="spellEnd"/>
-      <w:r>
-        <w:t xml:space="preserve"> de la transaction d'achat de cet objet de jeu lorsque le profil de jeu(l'usager) est entré en possession.</w:t>
-      </w:r>
-    </w:p>
-    <w:p>
-      <w:pPr>
-        <w:ind w:left="708"/>
-      </w:pPr>
-      <w:proofErr w:type="spellStart"/>
-      <w:proofErr w:type="gramStart"/>
-      <w:r>
-        <w:t>dateachat</w:t>
-      </w:r>
-      <w:proofErr w:type="spellEnd"/>
-      <w:r>
-        <w:t>:</w:t>
-      </w:r>
-      <w:proofErr w:type="gramEnd"/>
-      <w:r>
-        <w:t xml:space="preserve"> La date de l'achat de cet objet de jeu lorsque le profil de jeu(l'usager) est entré en possession.</w:t>
-      </w:r>
-    </w:p>
-    <w:p>
-      <w:pPr>
-        <w:ind w:left="708"/>
-      </w:pPr>
-      <w:proofErr w:type="gramStart"/>
-      <w:r>
-        <w:t>active:</w:t>
-      </w:r>
-      <w:proofErr w:type="gramEnd"/>
-      <w:r>
-        <w:t xml:space="preserve"> Booléen qui marque si l'utilisateur a activé cet élément visuel pour </w:t>
-      </w:r>
-      <w:proofErr w:type="spellStart"/>
-      <w:r>
-        <w:t>sont</w:t>
-      </w:r>
-      <w:proofErr w:type="spellEnd"/>
-      <w:r>
-        <w:t xml:space="preserve"> profil de jeu. Ça démarque si on peut le voir lors d'une partie.</w:t>
-      </w:r>
-    </w:p>
-    <w:p/>
-    <w:p>
-      <w:proofErr w:type="gramStart"/>
-      <w:r>
-        <w:t>transaction:</w:t>
-      </w:r>
-      <w:proofErr w:type="gramEnd"/>
-      <w:r>
-        <w:t xml:space="preserve"> Table décrivant les différentes transactions effectuées par les usagers.</w:t>
-      </w:r>
-    </w:p>
-    <w:p>
-      <w:pPr>
-        <w:ind w:left="708"/>
-      </w:pPr>
-      <w:proofErr w:type="gramStart"/>
-      <w:r>
-        <w:t>id:</w:t>
-      </w:r>
-      <w:proofErr w:type="gramEnd"/>
-      <w:r>
-        <w:t xml:space="preserve"> </w:t>
-      </w:r>
-      <w:proofErr w:type="spellStart"/>
-      <w:r>
-        <w:t>L'id</w:t>
-      </w:r>
-      <w:proofErr w:type="spellEnd"/>
-      <w:r>
-        <w:t xml:space="preserve"> de la transaction.</w:t>
-      </w:r>
-    </w:p>
-    <w:p>
-      <w:pPr>
-        <w:ind w:left="708"/>
-      </w:pPr>
-      <w:proofErr w:type="spellStart"/>
-      <w:proofErr w:type="gramStart"/>
-      <w:r>
-        <w:t>id</w:t>
-      </w:r>
-      <w:proofErr w:type="gramEnd"/>
-      <w:r>
-        <w:t>_usager</w:t>
-      </w:r>
-      <w:proofErr w:type="spellEnd"/>
-      <w:r>
-        <w:t xml:space="preserve">: </w:t>
-      </w:r>
-      <w:proofErr w:type="spellStart"/>
-      <w:r>
-        <w:t>L'id</w:t>
-      </w:r>
-      <w:proofErr w:type="spellEnd"/>
-      <w:r>
-        <w:t xml:space="preserve"> de l'usager qui a effectué la transaction.</w:t>
-      </w:r>
-    </w:p>
-    <w:p>
-      <w:pPr>
-        <w:ind w:left="708"/>
-      </w:pPr>
-      <w:proofErr w:type="gramStart"/>
-      <w:r>
-        <w:t>montant:</w:t>
-      </w:r>
-      <w:proofErr w:type="gramEnd"/>
-      <w:r>
-        <w:t xml:space="preserve"> Le montant payé de la transaction en dollars canadiens.</w:t>
-      </w:r>
-    </w:p>
-    <w:p>
-      <w:pPr>
-        <w:ind w:left="708"/>
-      </w:pPr>
-      <w:proofErr w:type="spellStart"/>
-      <w:proofErr w:type="gramStart"/>
-      <w:r>
-        <w:t>dateinitialisation</w:t>
-      </w:r>
-      <w:proofErr w:type="spellEnd"/>
-      <w:r>
-        <w:t>:</w:t>
-      </w:r>
-      <w:proofErr w:type="gramEnd"/>
-      <w:r>
-        <w:t xml:space="preserve"> La date de l'initialisation de la transaction.</w:t>
-      </w:r>
-    </w:p>
-    <w:p>
-      <w:pPr>
-        <w:ind w:left="708"/>
-      </w:pPr>
-      <w:proofErr w:type="spellStart"/>
-      <w:proofErr w:type="gramStart"/>
-      <w:r>
-        <w:t>dateconfirmation</w:t>
-      </w:r>
-      <w:proofErr w:type="spellEnd"/>
-      <w:r>
-        <w:t>:</w:t>
-      </w:r>
-      <w:proofErr w:type="gramEnd"/>
-      <w:r>
-        <w:t xml:space="preserve"> La date de confirmation de la transaction.</w:t>
-      </w:r>
-    </w:p>
-    <w:p>
-      <w:pPr>
-        <w:ind w:left="708"/>
-      </w:pPr>
-      <w:proofErr w:type="spellStart"/>
-      <w:proofErr w:type="gramStart"/>
-      <w:r>
-        <w:t>id</w:t>
-      </w:r>
-      <w:proofErr w:type="gramEnd"/>
-      <w:r>
-        <w:t>_modedepaiement</w:t>
-      </w:r>
-      <w:proofErr w:type="spellEnd"/>
-      <w:r>
-        <w:t xml:space="preserve">: </w:t>
-      </w:r>
-      <w:proofErr w:type="spellStart"/>
-      <w:r>
-        <w:t>L'id</w:t>
-      </w:r>
-      <w:proofErr w:type="spellEnd"/>
-      <w:r>
-        <w:t xml:space="preserve"> du mode de paiement dans le compte de l'usager pour pouvoir confirmer la transaction.</w:t>
-      </w:r>
-    </w:p>
-    <w:p/>
-    <w:p>
-      <w:proofErr w:type="gramStart"/>
-      <w:r>
-        <w:t>usager:</w:t>
-      </w:r>
-      <w:proofErr w:type="gramEnd"/>
-      <w:r>
-        <w:t xml:space="preserve"> Table décrivant les comptes des usagers.</w:t>
-      </w:r>
-    </w:p>
-    <w:p>
-      <w:pPr>
-        <w:ind w:left="708"/>
-      </w:pPr>
-      <w:proofErr w:type="gramStart"/>
-      <w:r>
-        <w:t>id:</w:t>
-      </w:r>
-      <w:proofErr w:type="gramEnd"/>
-      <w:r>
-        <w:t xml:space="preserve"> </w:t>
-      </w:r>
-      <w:proofErr w:type="spellStart"/>
-      <w:r>
-        <w:t>L'id</w:t>
-      </w:r>
-      <w:proofErr w:type="spellEnd"/>
-      <w:r>
-        <w:t xml:space="preserve"> du compte usager.</w:t>
-      </w:r>
-    </w:p>
-    <w:p>
-      <w:pPr>
-        <w:ind w:left="708"/>
-      </w:pPr>
-      <w:proofErr w:type="gramStart"/>
-      <w:r>
-        <w:t>compte:</w:t>
-      </w:r>
-      <w:proofErr w:type="gramEnd"/>
-      <w:r>
-        <w:t xml:space="preserve"> Le nom d'utilisateur.</w:t>
-      </w:r>
-    </w:p>
-    <w:p>
-      <w:pPr>
-        <w:ind w:left="708"/>
-      </w:pPr>
-      <w:proofErr w:type="spellStart"/>
-      <w:proofErr w:type="gramStart"/>
-      <w:r>
-        <w:t>motdepasse</w:t>
-      </w:r>
-      <w:proofErr w:type="spellEnd"/>
-      <w:r>
-        <w:t>:</w:t>
-      </w:r>
-      <w:proofErr w:type="gramEnd"/>
-      <w:r>
-        <w:t xml:space="preserve"> Le mot de passe haché.</w:t>
-      </w:r>
-    </w:p>
-    <w:p>
-      <w:pPr>
-        <w:ind w:left="708"/>
-      </w:pPr>
-      <w:proofErr w:type="spellStart"/>
-      <w:proofErr w:type="gramStart"/>
-      <w:r>
-        <w:t>id</w:t>
-      </w:r>
-      <w:proofErr w:type="gramEnd"/>
-      <w:r>
-        <w:t>_groupeprivileges</w:t>
-      </w:r>
-      <w:proofErr w:type="spellEnd"/>
-      <w:r>
-        <w:t>: Le groupe de privilèges dont appartient l'utilisateur.</w:t>
-      </w:r>
-    </w:p>
-    <w:p>
-      <w:pPr>
-        <w:ind w:left="708"/>
-      </w:pPr>
-      <w:proofErr w:type="spellStart"/>
-      <w:proofErr w:type="gramStart"/>
-      <w:r>
-        <w:t>datecreation</w:t>
-      </w:r>
-      <w:proofErr w:type="spellEnd"/>
-      <w:r>
-        <w:t>:</w:t>
-      </w:r>
-      <w:proofErr w:type="gramEnd"/>
-      <w:r>
-        <w:t xml:space="preserve"> La date de création de l'utilisateur.</w:t>
-      </w:r>
-    </w:p>
-    <w:p/>
-    <w:p>
-      <w:proofErr w:type="spellStart"/>
-      <w:proofErr w:type="gramStart"/>
-      <w:r>
-        <w:t>video</w:t>
-      </w:r>
-      <w:proofErr w:type="spellEnd"/>
-      <w:r>
-        <w:t>:</w:t>
-      </w:r>
-      <w:proofErr w:type="gramEnd"/>
-      <w:r>
-        <w:t xml:space="preserve"> Table décrivant les </w:t>
-      </w:r>
-      <w:proofErr w:type="spellStart"/>
-      <w:r>
-        <w:t>donnés</w:t>
-      </w:r>
-      <w:proofErr w:type="spellEnd"/>
-      <w:r>
-        <w:t xml:space="preserve"> des vidéos emmagasinées par le contrôleur de ressources.</w:t>
-      </w:r>
-    </w:p>
-    <w:p>
-      <w:pPr>
-        <w:ind w:left="708"/>
-      </w:pPr>
-      <w:proofErr w:type="gramStart"/>
-      <w:r>
-        <w:t>id:</w:t>
-      </w:r>
-      <w:proofErr w:type="gramEnd"/>
-      <w:r>
-        <w:t xml:space="preserve"> </w:t>
-      </w:r>
-      <w:proofErr w:type="spellStart"/>
-      <w:r>
-        <w:t>L'id</w:t>
-      </w:r>
-      <w:proofErr w:type="spellEnd"/>
-      <w:r>
-        <w:t xml:space="preserve"> de la vidéo.</w:t>
-      </w:r>
-    </w:p>
-    <w:p>
-      <w:pPr>
-        <w:ind w:left="708"/>
-      </w:pPr>
-      <w:proofErr w:type="spellStart"/>
-      <w:proofErr w:type="gramStart"/>
-      <w:r>
-        <w:t>uri</w:t>
-      </w:r>
-      <w:proofErr w:type="spellEnd"/>
-      <w:r>
-        <w:t>:</w:t>
-      </w:r>
-      <w:proofErr w:type="gramEnd"/>
-      <w:r>
-        <w:t xml:space="preserve"> </w:t>
-      </w:r>
-      <w:proofErr w:type="spellStart"/>
-      <w:r>
-        <w:t>L'uri</w:t>
-      </w:r>
-      <w:proofErr w:type="spellEnd"/>
-      <w:r>
-        <w:t xml:space="preserve"> local pour trouver le fichier vidéo dans la persistance </w:t>
-      </w:r>
-      <w:proofErr w:type="spellStart"/>
-      <w:r>
-        <w:t>hdd</w:t>
-      </w:r>
-      <w:proofErr w:type="spellEnd"/>
-      <w:r>
-        <w:t>.</w:t>
-      </w:r>
-    </w:p>
-    <w:p>
-      <w:pPr>
-        <w:ind w:left="708"/>
-      </w:pPr>
-      <w:proofErr w:type="gramStart"/>
-      <w:r>
-        <w:t>titre:</w:t>
-      </w:r>
-      <w:proofErr w:type="gramEnd"/>
-      <w:r>
-        <w:t xml:space="preserve"> Le titre de la vidéo.</w:t>
-      </w:r>
-    </w:p>
-    <w:p>
-      <w:pPr>
-        <w:ind w:left="708"/>
-      </w:pPr>
-      <w:proofErr w:type="spellStart"/>
-      <w:proofErr w:type="gramStart"/>
-      <w:r>
-        <w:t>id</w:t>
-      </w:r>
-      <w:proofErr w:type="gramEnd"/>
-      <w:r>
-        <w:t>_usagerajout</w:t>
-      </w:r>
-      <w:proofErr w:type="spellEnd"/>
-      <w:r>
-        <w:t xml:space="preserve">: </w:t>
-      </w:r>
-      <w:proofErr w:type="spellStart"/>
-      <w:r>
-        <w:t>L'id</w:t>
-      </w:r>
-      <w:proofErr w:type="spellEnd"/>
-      <w:r>
-        <w:t xml:space="preserve"> de l'usager qui a fait l'ajout de la vidéo.</w:t>
-      </w:r>
-    </w:p>
-    <w:p>
-      <w:pPr>
-        <w:ind w:left="708"/>
-      </w:pPr>
-      <w:proofErr w:type="spellStart"/>
-      <w:proofErr w:type="gramStart"/>
-      <w:r>
-        <w:t>dateajout</w:t>
-      </w:r>
-      <w:proofErr w:type="spellEnd"/>
-      <w:r>
-        <w:t>:</w:t>
-      </w:r>
-      <w:proofErr w:type="gramEnd"/>
-      <w:r>
-        <w:t xml:space="preserve"> La date d'ajout de la vidéo dans les ressources.</w:t>
+      <w:r>
+        <w:t>dateajout: La date d'ajout de la vidéo dans les ressources.</w:t>
       </w:r>
     </w:p>
     <w:p>
@@ -10126,7 +8032,7 @@
           <w:rFonts w:asciiTheme="minorHAnsi" w:hAnsiTheme="minorHAnsi"/>
         </w:rPr>
       </w:pPr>
-      <w:bookmarkStart w:id="18" w:name="_Toc188265162"/>
+      <w:bookmarkStart w:id="16" w:name="_Toc188265162"/>
       <w:r>
         <w:rPr>
           <w:rFonts w:asciiTheme="minorHAnsi" w:hAnsiTheme="minorHAnsi"/>
@@ -10134,7 +8040,7 @@
         <w:lastRenderedPageBreak/>
         <w:t>Maquettes du site Web</w:t>
       </w:r>
-      <w:bookmarkEnd w:id="18"/>
+      <w:bookmarkEnd w:id="16"/>
     </w:p>
     <w:p>
       <w:r>
@@ -10180,23 +8086,7 @@
         <w:t xml:space="preserve">. </w:t>
       </w:r>
       <w:r>
-        <w:t>Elle propose plusieurs sections : un bouton principal "Start Learning" pour débuter l’apprentissage, une section "</w:t>
-      </w:r>
-      <w:proofErr w:type="spellStart"/>
-      <w:r>
-        <w:t>Take</w:t>
-      </w:r>
-      <w:proofErr w:type="spellEnd"/>
-      <w:r>
-        <w:t xml:space="preserve"> Chess </w:t>
-      </w:r>
-      <w:proofErr w:type="spellStart"/>
-      <w:r>
-        <w:t>Lessons</w:t>
-      </w:r>
-      <w:proofErr w:type="spellEnd"/>
-      <w:r>
-        <w:t>" qui met en avant plus de dix cours pour progresser, et un espace "Play Online" permettant de jouer contre d’autres joueurs. En bas de la page, une sélection de vidéos met en avant des parties célèbres et des joueurs d’échecs renommés. La barre latérale gauche permet d’accéder aux différentes fonctionnalités comme jouer, apprendre et acheter du contenu, ainsi qu’aux options de connexion et de profil.</w:t>
+        <w:t>Elle propose plusieurs sections : un bouton principal "Start Learning" pour débuter l’apprentissage, une section "Take Chess Lessons" qui met en avant plus de dix cours pour progresser, et un espace "Play Online" permettant de jouer contre d’autres joueurs. En bas de la page, une sélection de vidéos met en avant des parties célèbres et des joueurs d’échecs renommés. La barre latérale gauche permet d’accéder aux différentes fonctionnalités comme jouer, apprendre et acheter du contenu, ainsi qu’aux options de connexion et de profil.</w:t>
       </w:r>
     </w:p>
     <w:p>
@@ -10970,13 +8860,8 @@
         </w:drawing>
       </w:r>
       <w:r>
-        <w:t xml:space="preserve">Cette page permet aux utilisateurs, ayant complété des cours et récolté des </w:t>
-      </w:r>
-      <w:proofErr w:type="spellStart"/>
-      <w:r>
-        <w:t>gems</w:t>
-      </w:r>
-      <w:proofErr w:type="spellEnd"/>
+        <w:t>Cette page permet aux utilisateurs, ayant complété des cours et récolté des gems</w:t>
+      </w:r>
       <w:r>
         <w:t xml:space="preserve"> (monnaie fictive)</w:t>
       </w:r>
@@ -10987,15 +8872,7 @@
         <w:t>des</w:t>
       </w:r>
       <w:r>
-        <w:t xml:space="preserve"> </w:t>
-      </w:r>
-      <w:proofErr w:type="spellStart"/>
-      <w:r>
-        <w:t>gems</w:t>
-      </w:r>
-      <w:proofErr w:type="spellEnd"/>
-      <w:r>
-        <w:t>, comprenant des échiquiers thématiques, des pièces aux designs variés et des accessoires</w:t>
+        <w:t xml:space="preserve"> gems, comprenant des échiquiers thématiques, des pièces aux designs variés et des accessoires</w:t>
       </w:r>
       <w:r>
         <w:t>.</w:t>
@@ -12189,7 +10066,6 @@
   <w:style w:type="character" w:default="1" w:styleId="DefaultParagraphFont">
     <w:name w:val="Default Paragraph Font"/>
     <w:uiPriority w:val="1"/>
-    <w:semiHidden/>
     <w:unhideWhenUsed/>
   </w:style>
   <w:style w:type="table" w:default="1" w:styleId="TableNormal">
